--- a/buoi3/baitap.docx
+++ b/buoi3/baitap.docx
@@ -1,6 +1,6 @@
 
 <file path=word/document.xml><?xml version="1.0" encoding="utf-8"?>
-<w:document xmlns:wpc="http://schemas.microsoft.com/office/word/2010/wordprocessingCanvas" xmlns:cx="http://schemas.microsoft.com/office/drawing/2014/chartex" xmlns:cx1="http://schemas.microsoft.com/office/drawing/2015/9/8/chartex" xmlns:cx2="http://schemas.microsoft.com/office/drawing/2015/10/21/chartex" xmlns:cx3="http://schemas.microsoft.com/office/drawing/2016/5/9/chartex" xmlns:cx4="http://schemas.microsoft.com/office/drawing/2016/5/10/chartex" xmlns:cx5="http://schemas.microsoft.com/office/drawing/2016/5/11/chartex" xmlns:cx6="http://schemas.microsoft.com/office/drawing/2016/5/12/chartex" xmlns:cx7="http://schemas.microsoft.com/office/drawing/2016/5/13/chartex" xmlns:cx8="http://schemas.microsoft.com/office/drawing/2016/5/14/chartex" xmlns:mc="http://schemas.openxmlformats.org/markup-compatibility/2006" xmlns:aink="http://schemas.microsoft.com/office/drawing/2016/ink" xmlns:am3d="http://schemas.microsoft.com/office/drawing/2017/model3d" xmlns:o="urn:schemas-microsoft-com:office:office" xmlns:oel="http://schemas.microsoft.com/office/2019/extlst" xmlns:r="http://schemas.openxmlformats.org/officeDocument/2006/relationships" xmlns:m="http://schemas.openxmlformats.org/officeDocument/2006/math" xmlns:v="urn:schemas-microsoft-com:vml" xmlns:wp14="http://schemas.microsoft.com/office/word/2010/wordprocessingDrawing" xmlns:wp="http://schemas.openxmlformats.org/drawingml/2006/wordprocessingDrawing" xmlns:w10="urn:schemas-microsoft-com:office:word" xmlns:w="http://schemas.openxmlformats.org/wordprocessingml/2006/main" xmlns:w14="http://schemas.microsoft.com/office/word/2010/wordml" xmlns:w15="http://schemas.microsoft.com/office/word/2012/wordml" xmlns:w16cex="http://schemas.microsoft.com/office/word/2018/wordml/cex" xmlns:w16cid="http://schemas.microsoft.com/office/word/2016/wordml/cid" xmlns:w16="http://schemas.microsoft.com/office/word/2018/wordml" xmlns:w16sdtdh="http://schemas.microsoft.com/office/word/2020/wordml/sdtdatahash" xmlns:w16se="http://schemas.microsoft.com/office/word/2015/wordml/symex" xmlns:wpg="http://schemas.microsoft.com/office/word/2010/wordprocessingGroup" xmlns:wpi="http://schemas.microsoft.com/office/word/2010/wordprocessingInk" xmlns:wne="http://schemas.microsoft.com/office/word/2006/wordml" xmlns:wps="http://schemas.microsoft.com/office/word/2010/wordprocessingShape" mc:Ignorable="w14 w15 w16se w16cid w16 w16cex w16sdtdh wp14">
+<w:document xmlns:wpc="http://schemas.microsoft.com/office/word/2010/wordprocessingCanvas" xmlns:cx="http://schemas.microsoft.com/office/drawing/2014/chartex" xmlns:cx1="http://schemas.microsoft.com/office/drawing/2015/9/8/chartex" xmlns:cx2="http://schemas.microsoft.com/office/drawing/2015/10/21/chartex" xmlns:cx3="http://schemas.microsoft.com/office/drawing/2016/5/9/chartex" xmlns:cx4="http://schemas.microsoft.com/office/drawing/2016/5/10/chartex" xmlns:cx5="http://schemas.microsoft.com/office/drawing/2016/5/11/chartex" xmlns:cx6="http://schemas.microsoft.com/office/drawing/2016/5/12/chartex" xmlns:cx7="http://schemas.microsoft.com/office/drawing/2016/5/13/chartex" xmlns:cx8="http://schemas.microsoft.com/office/drawing/2016/5/14/chartex" xmlns:mc="http://schemas.openxmlformats.org/markup-compatibility/2006" xmlns:aink="http://schemas.microsoft.com/office/drawing/2016/ink" xmlns:am3d="http://schemas.microsoft.com/office/drawing/2017/model3d" xmlns:o="urn:schemas-microsoft-com:office:office" xmlns:oel="http://schemas.microsoft.com/office/2019/extlst" xmlns:r="http://schemas.openxmlformats.org/officeDocument/2006/relationships" xmlns:m="http://schemas.openxmlformats.org/officeDocument/2006/math" xmlns:v="urn:schemas-microsoft-com:vml" xmlns:wp14="http://schemas.microsoft.com/office/word/2010/wordprocessingDrawing" xmlns:wp="http://schemas.openxmlformats.org/drawingml/2006/wordprocessingDrawing" xmlns:w10="urn:schemas-microsoft-com:office:word" xmlns:w="http://schemas.openxmlformats.org/wordprocessingml/2006/main" xmlns:w14="http://schemas.microsoft.com/office/word/2010/wordml" xmlns:w15="http://schemas.microsoft.com/office/word/2012/wordml" xmlns:w16cex="http://schemas.microsoft.com/office/word/2018/wordml/cex" xmlns:w16cid="http://schemas.microsoft.com/office/word/2016/wordml/cid" xmlns:w16="http://schemas.microsoft.com/office/word/2018/wordml" xmlns:w16du="http://schemas.microsoft.com/office/word/2023/wordml/word16du" xmlns:w16sdtdh="http://schemas.microsoft.com/office/word/2020/wordml/sdtdatahash" xmlns:w16se="http://schemas.microsoft.com/office/word/2015/wordml/symex" xmlns:wpg="http://schemas.microsoft.com/office/word/2010/wordprocessingGroup" xmlns:wpi="http://schemas.microsoft.com/office/word/2010/wordprocessingInk" xmlns:wne="http://schemas.microsoft.com/office/word/2006/wordml" xmlns:wps="http://schemas.microsoft.com/office/word/2010/wordprocessingShape" mc:Ignorable="w14 w15 w16se w16cid w16 w16cex w16sdtdh wp14">
   <w:body>
     <w:p>
       <w:pPr>
@@ -35,7 +35,17 @@
           <w:sz w:val="28"/>
           <w:szCs w:val="28"/>
         </w:rPr>
-        <w:t xml:space="preserve"> 5</w:t>
+        <w:t xml:space="preserve"> </w:t>
+      </w:r>
+      <w:r>
+        <w:rPr>
+          <w:rFonts w:ascii="Times New Roman" w:hAnsi="Times New Roman" w:cs="Times New Roman"/>
+          <w:b/>
+          <w:bCs/>
+          <w:sz w:val="28"/>
+          <w:szCs w:val="28"/>
+        </w:rPr>
+        <w:t>3</w:t>
       </w:r>
     </w:p>
     <w:p>
@@ -940,641 +950,95 @@
         <w:jc w:val="both"/>
         <w:rPr>
           <w:rFonts w:ascii="Times New Roman" w:hAnsi="Times New Roman" w:cs="Times New Roman"/>
-          <w:color w:val="FF0000"/>
           <w:sz w:val="28"/>
           <w:szCs w:val="28"/>
           <w:shd w:val="clear" w:color="auto" w:fill="FFFFFF"/>
         </w:rPr>
       </w:pPr>
-      <w:proofErr w:type="spellStart"/>
-      <w:r>
-        <w:rPr>
-          <w:rFonts w:ascii="Times New Roman" w:hAnsi="Times New Roman" w:cs="Times New Roman"/>
-          <w:b/>
-          <w:bCs/>
-          <w:color w:val="FF0000"/>
-          <w:sz w:val="28"/>
-          <w:szCs w:val="28"/>
-          <w:shd w:val="clear" w:color="auto" w:fill="FFFFFF"/>
-        </w:rPr>
-        <w:t>Bài</w:t>
-      </w:r>
-      <w:proofErr w:type="spellEnd"/>
-      <w:r>
-        <w:rPr>
-          <w:rFonts w:ascii="Times New Roman" w:hAnsi="Times New Roman" w:cs="Times New Roman"/>
-          <w:b/>
-          <w:bCs/>
-          <w:color w:val="FF0000"/>
-          <w:sz w:val="28"/>
-          <w:szCs w:val="28"/>
-          <w:shd w:val="clear" w:color="auto" w:fill="FFFFFF"/>
-        </w:rPr>
-        <w:t xml:space="preserve"> </w:t>
-      </w:r>
-      <w:r>
-        <w:rPr>
-          <w:rFonts w:ascii="Times New Roman" w:hAnsi="Times New Roman" w:cs="Times New Roman"/>
-          <w:b/>
-          <w:bCs/>
-          <w:color w:val="FF0000"/>
-          <w:sz w:val="28"/>
-          <w:szCs w:val="28"/>
-          <w:shd w:val="clear" w:color="auto" w:fill="FFFFFF"/>
-        </w:rPr>
-        <w:t>3</w:t>
-      </w:r>
-      <w:r>
-        <w:rPr>
-          <w:rFonts w:ascii="Times New Roman" w:hAnsi="Times New Roman" w:cs="Times New Roman"/>
-          <w:color w:val="FF0000"/>
-          <w:sz w:val="28"/>
-          <w:szCs w:val="28"/>
-          <w:shd w:val="clear" w:color="auto" w:fill="FFFFFF"/>
-        </w:rPr>
-        <w:t xml:space="preserve">: Cho </w:t>
-      </w:r>
-      <w:proofErr w:type="spellStart"/>
-      <w:r>
-        <w:rPr>
-          <w:rFonts w:ascii="Times New Roman" w:hAnsi="Times New Roman" w:cs="Times New Roman"/>
-          <w:color w:val="FF0000"/>
-          <w:sz w:val="28"/>
-          <w:szCs w:val="28"/>
-          <w:shd w:val="clear" w:color="auto" w:fill="FFFFFF"/>
-        </w:rPr>
-        <w:t>một</w:t>
-      </w:r>
-      <w:proofErr w:type="spellEnd"/>
-      <w:r>
-        <w:rPr>
-          <w:rFonts w:ascii="Times New Roman" w:hAnsi="Times New Roman" w:cs="Times New Roman"/>
-          <w:color w:val="FF0000"/>
-          <w:sz w:val="28"/>
-          <w:szCs w:val="28"/>
-          <w:shd w:val="clear" w:color="auto" w:fill="FFFFFF"/>
-        </w:rPr>
-        <w:t xml:space="preserve"> </w:t>
-      </w:r>
-      <w:proofErr w:type="spellStart"/>
-      <w:r>
-        <w:rPr>
-          <w:rFonts w:ascii="Times New Roman" w:hAnsi="Times New Roman" w:cs="Times New Roman"/>
-          <w:color w:val="FF0000"/>
-          <w:sz w:val="28"/>
-          <w:szCs w:val="28"/>
-          <w:shd w:val="clear" w:color="auto" w:fill="FFFFFF"/>
-        </w:rPr>
-        <w:t>dãy</w:t>
-      </w:r>
-      <w:proofErr w:type="spellEnd"/>
-      <w:r>
-        <w:rPr>
-          <w:rFonts w:ascii="Times New Roman" w:hAnsi="Times New Roman" w:cs="Times New Roman"/>
-          <w:color w:val="FF0000"/>
-          <w:sz w:val="28"/>
-          <w:szCs w:val="28"/>
-          <w:shd w:val="clear" w:color="auto" w:fill="FFFFFF"/>
-        </w:rPr>
-        <w:t xml:space="preserve"> </w:t>
-      </w:r>
-      <w:proofErr w:type="spellStart"/>
-      <w:r>
-        <w:rPr>
-          <w:rFonts w:ascii="Times New Roman" w:hAnsi="Times New Roman" w:cs="Times New Roman"/>
-          <w:color w:val="FF0000"/>
-          <w:sz w:val="28"/>
-          <w:szCs w:val="28"/>
-          <w:shd w:val="clear" w:color="auto" w:fill="FFFFFF"/>
-        </w:rPr>
-        <w:t>gồm</w:t>
-      </w:r>
-      <w:proofErr w:type="spellEnd"/>
-      <w:r>
-        <w:rPr>
-          <w:rFonts w:ascii="Times New Roman" w:hAnsi="Times New Roman" w:cs="Times New Roman"/>
-          <w:color w:val="FF0000"/>
-          <w:sz w:val="28"/>
-          <w:szCs w:val="28"/>
-          <w:shd w:val="clear" w:color="auto" w:fill="FFFFFF"/>
-        </w:rPr>
-        <w:t xml:space="preserve"> n </w:t>
-      </w:r>
-      <w:proofErr w:type="spellStart"/>
-      <w:r>
-        <w:rPr>
-          <w:rFonts w:ascii="Times New Roman" w:hAnsi="Times New Roman" w:cs="Times New Roman"/>
-          <w:color w:val="FF0000"/>
-          <w:sz w:val="28"/>
-          <w:szCs w:val="28"/>
-          <w:shd w:val="clear" w:color="auto" w:fill="FFFFFF"/>
-        </w:rPr>
-        <w:t>số</w:t>
-      </w:r>
-      <w:proofErr w:type="spellEnd"/>
-      <w:r>
-        <w:rPr>
-          <w:rFonts w:ascii="Times New Roman" w:hAnsi="Times New Roman" w:cs="Times New Roman"/>
-          <w:color w:val="FF0000"/>
-          <w:sz w:val="28"/>
-          <w:szCs w:val="28"/>
-          <w:shd w:val="clear" w:color="auto" w:fill="FFFFFF"/>
-        </w:rPr>
-        <w:t xml:space="preserve"> </w:t>
-      </w:r>
-      <w:proofErr w:type="spellStart"/>
-      <w:r>
-        <w:rPr>
-          <w:rFonts w:ascii="Times New Roman" w:hAnsi="Times New Roman" w:cs="Times New Roman"/>
-          <w:color w:val="FF0000"/>
-          <w:sz w:val="28"/>
-          <w:szCs w:val="28"/>
-          <w:shd w:val="clear" w:color="auto" w:fill="FFFFFF"/>
-        </w:rPr>
-        <w:t>nguyên</w:t>
-      </w:r>
-      <w:proofErr w:type="spellEnd"/>
-      <w:r>
-        <w:rPr>
-          <w:rFonts w:ascii="Times New Roman" w:hAnsi="Times New Roman" w:cs="Times New Roman"/>
-          <w:color w:val="FF0000"/>
-          <w:sz w:val="28"/>
-          <w:szCs w:val="28"/>
-          <w:shd w:val="clear" w:color="auto" w:fill="FFFFFF"/>
-        </w:rPr>
-        <w:t xml:space="preserve"> </w:t>
-      </w:r>
-      <w:proofErr w:type="spellStart"/>
-      <w:r>
-        <w:rPr>
-          <w:rFonts w:ascii="Times New Roman" w:hAnsi="Times New Roman" w:cs="Times New Roman"/>
-          <w:b/>
-          <w:bCs/>
-          <w:color w:val="FF0000"/>
-          <w:sz w:val="28"/>
-          <w:szCs w:val="28"/>
-          <w:shd w:val="clear" w:color="auto" w:fill="FFFFFF"/>
-        </w:rPr>
-        <w:t>chưa</w:t>
-      </w:r>
-      <w:proofErr w:type="spellEnd"/>
-      <w:r>
-        <w:rPr>
-          <w:rFonts w:ascii="Times New Roman" w:hAnsi="Times New Roman" w:cs="Times New Roman"/>
-          <w:b/>
-          <w:bCs/>
-          <w:color w:val="FF0000"/>
-          <w:sz w:val="28"/>
-          <w:szCs w:val="28"/>
-          <w:shd w:val="clear" w:color="auto" w:fill="FFFFFF"/>
-        </w:rPr>
-        <w:t xml:space="preserve"> </w:t>
-      </w:r>
-      <w:proofErr w:type="spellStart"/>
-      <w:r>
-        <w:rPr>
-          <w:rFonts w:ascii="Times New Roman" w:hAnsi="Times New Roman" w:cs="Times New Roman"/>
-          <w:b/>
-          <w:bCs/>
-          <w:color w:val="FF0000"/>
-          <w:sz w:val="28"/>
-          <w:szCs w:val="28"/>
-          <w:shd w:val="clear" w:color="auto" w:fill="FFFFFF"/>
-        </w:rPr>
-        <w:t>sắp</w:t>
-      </w:r>
-      <w:proofErr w:type="spellEnd"/>
-      <w:r>
-        <w:rPr>
-          <w:rFonts w:ascii="Times New Roman" w:hAnsi="Times New Roman" w:cs="Times New Roman"/>
-          <w:b/>
-          <w:bCs/>
-          <w:color w:val="FF0000"/>
-          <w:sz w:val="28"/>
-          <w:szCs w:val="28"/>
-          <w:shd w:val="clear" w:color="auto" w:fill="FFFFFF"/>
-        </w:rPr>
-        <w:t xml:space="preserve"> </w:t>
-      </w:r>
-      <w:proofErr w:type="spellStart"/>
-      <w:r>
-        <w:rPr>
-          <w:rFonts w:ascii="Times New Roman" w:hAnsi="Times New Roman" w:cs="Times New Roman"/>
-          <w:b/>
-          <w:bCs/>
-          <w:color w:val="FF0000"/>
-          <w:sz w:val="28"/>
-          <w:szCs w:val="28"/>
-          <w:shd w:val="clear" w:color="auto" w:fill="FFFFFF"/>
-        </w:rPr>
-        <w:t>xếp</w:t>
-      </w:r>
-      <w:proofErr w:type="spellEnd"/>
-      <w:r>
-        <w:rPr>
-          <w:rFonts w:ascii="Times New Roman" w:hAnsi="Times New Roman" w:cs="Times New Roman"/>
-          <w:color w:val="FF0000"/>
-          <w:sz w:val="28"/>
-          <w:szCs w:val="28"/>
-          <w:shd w:val="clear" w:color="auto" w:fill="FFFFFF"/>
-        </w:rPr>
-        <w:t xml:space="preserve">. </w:t>
-      </w:r>
-      <w:proofErr w:type="spellStart"/>
-      <w:r>
-        <w:rPr>
-          <w:rFonts w:ascii="Times New Roman" w:hAnsi="Times New Roman" w:cs="Times New Roman"/>
-          <w:color w:val="FF0000"/>
-          <w:sz w:val="28"/>
-          <w:szCs w:val="28"/>
-          <w:shd w:val="clear" w:color="auto" w:fill="FFFFFF"/>
-        </w:rPr>
-        <w:t>Hãy</w:t>
-      </w:r>
-      <w:proofErr w:type="spellEnd"/>
-      <w:r>
-        <w:rPr>
-          <w:rFonts w:ascii="Times New Roman" w:hAnsi="Times New Roman" w:cs="Times New Roman"/>
-          <w:color w:val="FF0000"/>
-          <w:sz w:val="28"/>
-          <w:szCs w:val="28"/>
-          <w:shd w:val="clear" w:color="auto" w:fill="FFFFFF"/>
-        </w:rPr>
-        <w:t xml:space="preserve"> </w:t>
-      </w:r>
-      <w:proofErr w:type="spellStart"/>
-      <w:r>
-        <w:rPr>
-          <w:rFonts w:ascii="Times New Roman" w:hAnsi="Times New Roman" w:cs="Times New Roman"/>
-          <w:color w:val="FF0000"/>
-          <w:sz w:val="28"/>
-          <w:szCs w:val="28"/>
-          <w:shd w:val="clear" w:color="auto" w:fill="FFFFFF"/>
-        </w:rPr>
-        <w:t>đếm</w:t>
-      </w:r>
-      <w:proofErr w:type="spellEnd"/>
-      <w:r>
-        <w:rPr>
-          <w:rFonts w:ascii="Times New Roman" w:hAnsi="Times New Roman" w:cs="Times New Roman"/>
-          <w:color w:val="FF0000"/>
-          <w:sz w:val="28"/>
-          <w:szCs w:val="28"/>
-          <w:shd w:val="clear" w:color="auto" w:fill="FFFFFF"/>
-        </w:rPr>
-        <w:t xml:space="preserve"> </w:t>
-      </w:r>
-      <w:proofErr w:type="spellStart"/>
-      <w:r>
-        <w:rPr>
-          <w:rFonts w:ascii="Times New Roman" w:hAnsi="Times New Roman" w:cs="Times New Roman"/>
-          <w:color w:val="FF0000"/>
-          <w:sz w:val="28"/>
-          <w:szCs w:val="28"/>
-          <w:shd w:val="clear" w:color="auto" w:fill="FFFFFF"/>
-        </w:rPr>
-        <w:t>xem</w:t>
-      </w:r>
-      <w:proofErr w:type="spellEnd"/>
-      <w:r>
-        <w:rPr>
-          <w:rFonts w:ascii="Times New Roman" w:hAnsi="Times New Roman" w:cs="Times New Roman"/>
-          <w:color w:val="FF0000"/>
-          <w:sz w:val="28"/>
-          <w:szCs w:val="28"/>
-          <w:shd w:val="clear" w:color="auto" w:fill="FFFFFF"/>
-        </w:rPr>
-        <w:t xml:space="preserve"> </w:t>
-      </w:r>
-      <w:proofErr w:type="spellStart"/>
-      <w:r>
-        <w:rPr>
-          <w:rFonts w:ascii="Times New Roman" w:hAnsi="Times New Roman" w:cs="Times New Roman"/>
-          <w:color w:val="FF0000"/>
-          <w:sz w:val="28"/>
-          <w:szCs w:val="28"/>
-          <w:shd w:val="clear" w:color="auto" w:fill="FFFFFF"/>
-        </w:rPr>
-        <w:t>trong</w:t>
-      </w:r>
-      <w:proofErr w:type="spellEnd"/>
-      <w:r>
-        <w:rPr>
-          <w:rFonts w:ascii="Times New Roman" w:hAnsi="Times New Roman" w:cs="Times New Roman"/>
-          <w:color w:val="FF0000"/>
-          <w:sz w:val="28"/>
-          <w:szCs w:val="28"/>
-          <w:shd w:val="clear" w:color="auto" w:fill="FFFFFF"/>
-        </w:rPr>
-        <w:t xml:space="preserve"> </w:t>
-      </w:r>
-      <w:proofErr w:type="spellStart"/>
-      <w:r>
-        <w:rPr>
-          <w:rFonts w:ascii="Times New Roman" w:hAnsi="Times New Roman" w:cs="Times New Roman"/>
-          <w:color w:val="FF0000"/>
-          <w:sz w:val="28"/>
-          <w:szCs w:val="28"/>
-          <w:shd w:val="clear" w:color="auto" w:fill="FFFFFF"/>
-        </w:rPr>
-        <w:t>dãy</w:t>
-      </w:r>
-      <w:proofErr w:type="spellEnd"/>
-      <w:r>
-        <w:rPr>
-          <w:rFonts w:ascii="Times New Roman" w:hAnsi="Times New Roman" w:cs="Times New Roman"/>
-          <w:color w:val="FF0000"/>
-          <w:sz w:val="28"/>
-          <w:szCs w:val="28"/>
-          <w:shd w:val="clear" w:color="auto" w:fill="FFFFFF"/>
-        </w:rPr>
-        <w:t xml:space="preserve"> </w:t>
-      </w:r>
-      <w:proofErr w:type="spellStart"/>
-      <w:r>
-        <w:rPr>
-          <w:rFonts w:ascii="Times New Roman" w:hAnsi="Times New Roman" w:cs="Times New Roman"/>
-          <w:color w:val="FF0000"/>
-          <w:sz w:val="28"/>
-          <w:szCs w:val="28"/>
-          <w:shd w:val="clear" w:color="auto" w:fill="FFFFFF"/>
-        </w:rPr>
-        <w:t>có</w:t>
-      </w:r>
-      <w:proofErr w:type="spellEnd"/>
-      <w:r>
-        <w:rPr>
-          <w:rFonts w:ascii="Times New Roman" w:hAnsi="Times New Roman" w:cs="Times New Roman"/>
-          <w:color w:val="FF0000"/>
-          <w:sz w:val="28"/>
-          <w:szCs w:val="28"/>
-          <w:shd w:val="clear" w:color="auto" w:fill="FFFFFF"/>
-        </w:rPr>
-        <w:t xml:space="preserve"> bao </w:t>
-      </w:r>
-      <w:proofErr w:type="spellStart"/>
-      <w:r>
-        <w:rPr>
-          <w:rFonts w:ascii="Times New Roman" w:hAnsi="Times New Roman" w:cs="Times New Roman"/>
-          <w:color w:val="FF0000"/>
-          <w:sz w:val="28"/>
-          <w:szCs w:val="28"/>
-          <w:shd w:val="clear" w:color="auto" w:fill="FFFFFF"/>
-        </w:rPr>
-        <w:t>nhiêu</w:t>
-      </w:r>
-      <w:proofErr w:type="spellEnd"/>
-      <w:r>
-        <w:rPr>
-          <w:rFonts w:ascii="Times New Roman" w:hAnsi="Times New Roman" w:cs="Times New Roman"/>
-          <w:color w:val="FF0000"/>
-          <w:sz w:val="28"/>
-          <w:szCs w:val="28"/>
-          <w:shd w:val="clear" w:color="auto" w:fill="FFFFFF"/>
-        </w:rPr>
-        <w:t xml:space="preserve"> </w:t>
-      </w:r>
-      <w:proofErr w:type="spellStart"/>
-      <w:r>
-        <w:rPr>
-          <w:rFonts w:ascii="Times New Roman" w:hAnsi="Times New Roman" w:cs="Times New Roman"/>
-          <w:color w:val="FF0000"/>
-          <w:sz w:val="28"/>
-          <w:szCs w:val="28"/>
-          <w:shd w:val="clear" w:color="auto" w:fill="FFFFFF"/>
-        </w:rPr>
-        <w:t>phần</w:t>
-      </w:r>
-      <w:proofErr w:type="spellEnd"/>
-      <w:r>
-        <w:rPr>
-          <w:rFonts w:ascii="Times New Roman" w:hAnsi="Times New Roman" w:cs="Times New Roman"/>
-          <w:color w:val="FF0000"/>
-          <w:sz w:val="28"/>
-          <w:szCs w:val="28"/>
-          <w:shd w:val="clear" w:color="auto" w:fill="FFFFFF"/>
-        </w:rPr>
-        <w:t xml:space="preserve"> </w:t>
-      </w:r>
-      <w:proofErr w:type="spellStart"/>
-      <w:r>
-        <w:rPr>
-          <w:rFonts w:ascii="Times New Roman" w:hAnsi="Times New Roman" w:cs="Times New Roman"/>
-          <w:color w:val="FF0000"/>
-          <w:sz w:val="28"/>
-          <w:szCs w:val="28"/>
-          <w:shd w:val="clear" w:color="auto" w:fill="FFFFFF"/>
-        </w:rPr>
-        <w:t>từ</w:t>
-      </w:r>
-      <w:proofErr w:type="spellEnd"/>
-      <w:r>
-        <w:rPr>
-          <w:rFonts w:ascii="Times New Roman" w:hAnsi="Times New Roman" w:cs="Times New Roman"/>
-          <w:color w:val="FF0000"/>
-          <w:sz w:val="28"/>
-          <w:szCs w:val="28"/>
-          <w:shd w:val="clear" w:color="auto" w:fill="FFFFFF"/>
-        </w:rPr>
-        <w:t xml:space="preserve"> </w:t>
-      </w:r>
-      <w:proofErr w:type="spellStart"/>
-      <w:r>
-        <w:rPr>
-          <w:rFonts w:ascii="Times New Roman" w:hAnsi="Times New Roman" w:cs="Times New Roman"/>
-          <w:color w:val="FF0000"/>
-          <w:sz w:val="28"/>
-          <w:szCs w:val="28"/>
-          <w:shd w:val="clear" w:color="auto" w:fill="FFFFFF"/>
-        </w:rPr>
-        <w:t>là</w:t>
-      </w:r>
-      <w:proofErr w:type="spellEnd"/>
-      <w:r>
-        <w:rPr>
-          <w:rFonts w:ascii="Times New Roman" w:hAnsi="Times New Roman" w:cs="Times New Roman"/>
-          <w:color w:val="FF0000"/>
-          <w:sz w:val="28"/>
-          <w:szCs w:val="28"/>
-          <w:shd w:val="clear" w:color="auto" w:fill="FFFFFF"/>
-        </w:rPr>
-        <w:t xml:space="preserve"> </w:t>
-      </w:r>
-      <w:proofErr w:type="spellStart"/>
-      <w:r>
-        <w:rPr>
-          <w:rFonts w:ascii="Times New Roman" w:hAnsi="Times New Roman" w:cs="Times New Roman"/>
-          <w:color w:val="FF0000"/>
-          <w:sz w:val="28"/>
-          <w:szCs w:val="28"/>
-          <w:shd w:val="clear" w:color="auto" w:fill="FFFFFF"/>
-        </w:rPr>
-        <w:t>số</w:t>
-      </w:r>
-      <w:proofErr w:type="spellEnd"/>
-      <w:r>
-        <w:rPr>
-          <w:rFonts w:ascii="Times New Roman" w:hAnsi="Times New Roman" w:cs="Times New Roman"/>
-          <w:color w:val="FF0000"/>
-          <w:sz w:val="28"/>
-          <w:szCs w:val="28"/>
-          <w:shd w:val="clear" w:color="auto" w:fill="FFFFFF"/>
-        </w:rPr>
-        <w:t xml:space="preserve"> </w:t>
-      </w:r>
-      <w:proofErr w:type="spellStart"/>
-      <w:r>
-        <w:rPr>
-          <w:rFonts w:ascii="Times New Roman" w:hAnsi="Times New Roman" w:cs="Times New Roman"/>
-          <w:color w:val="FF0000"/>
-          <w:sz w:val="28"/>
-          <w:szCs w:val="28"/>
-          <w:shd w:val="clear" w:color="auto" w:fill="FFFFFF"/>
-        </w:rPr>
-        <w:t>nguyên</w:t>
-      </w:r>
-      <w:proofErr w:type="spellEnd"/>
-      <w:r>
-        <w:rPr>
-          <w:rFonts w:ascii="Times New Roman" w:hAnsi="Times New Roman" w:cs="Times New Roman"/>
-          <w:color w:val="FF0000"/>
-          <w:sz w:val="28"/>
-          <w:szCs w:val="28"/>
-          <w:shd w:val="clear" w:color="auto" w:fill="FFFFFF"/>
-        </w:rPr>
-        <w:t xml:space="preserve"> </w:t>
-      </w:r>
-      <w:proofErr w:type="spellStart"/>
-      <w:r>
-        <w:rPr>
-          <w:rFonts w:ascii="Times New Roman" w:hAnsi="Times New Roman" w:cs="Times New Roman"/>
-          <w:color w:val="FF0000"/>
-          <w:sz w:val="28"/>
-          <w:szCs w:val="28"/>
-          <w:shd w:val="clear" w:color="auto" w:fill="FFFFFF"/>
-        </w:rPr>
-        <w:t>tố</w:t>
-      </w:r>
-      <w:proofErr w:type="spellEnd"/>
-      <w:r>
-        <w:rPr>
-          <w:rFonts w:ascii="Times New Roman" w:hAnsi="Times New Roman" w:cs="Times New Roman"/>
-          <w:color w:val="FF0000"/>
-          <w:sz w:val="28"/>
-          <w:szCs w:val="28"/>
-          <w:shd w:val="clear" w:color="auto" w:fill="FFFFFF"/>
-        </w:rPr>
-        <w:t>/</w:t>
-      </w:r>
-      <w:proofErr w:type="spellStart"/>
-      <w:r>
-        <w:rPr>
-          <w:rFonts w:ascii="Times New Roman" w:hAnsi="Times New Roman" w:cs="Times New Roman"/>
-          <w:color w:val="FF0000"/>
-          <w:sz w:val="28"/>
-          <w:szCs w:val="28"/>
-          <w:shd w:val="clear" w:color="auto" w:fill="FFFFFF"/>
-        </w:rPr>
-        <w:t>số</w:t>
-      </w:r>
-      <w:proofErr w:type="spellEnd"/>
-      <w:r>
-        <w:rPr>
-          <w:rFonts w:ascii="Times New Roman" w:hAnsi="Times New Roman" w:cs="Times New Roman"/>
-          <w:color w:val="FF0000"/>
-          <w:sz w:val="28"/>
-          <w:szCs w:val="28"/>
-          <w:shd w:val="clear" w:color="auto" w:fill="FFFFFF"/>
-        </w:rPr>
-        <w:t xml:space="preserve"> </w:t>
-      </w:r>
-      <w:proofErr w:type="spellStart"/>
-      <w:r>
-        <w:rPr>
-          <w:rFonts w:ascii="Times New Roman" w:hAnsi="Times New Roman" w:cs="Times New Roman"/>
-          <w:color w:val="FF0000"/>
-          <w:sz w:val="28"/>
-          <w:szCs w:val="28"/>
-          <w:shd w:val="clear" w:color="auto" w:fill="FFFFFF"/>
-        </w:rPr>
-        <w:t>đẹp</w:t>
-      </w:r>
-      <w:proofErr w:type="spellEnd"/>
-      <w:r>
-        <w:rPr>
-          <w:rFonts w:ascii="Times New Roman" w:hAnsi="Times New Roman" w:cs="Times New Roman"/>
-          <w:color w:val="FF0000"/>
-          <w:sz w:val="28"/>
-          <w:szCs w:val="28"/>
-          <w:shd w:val="clear" w:color="auto" w:fill="FFFFFF"/>
-        </w:rPr>
-        <w:t xml:space="preserve">/ </w:t>
-      </w:r>
-      <w:proofErr w:type="spellStart"/>
-      <w:r>
-        <w:rPr>
-          <w:rFonts w:ascii="Times New Roman" w:hAnsi="Times New Roman" w:cs="Times New Roman"/>
-          <w:color w:val="FF0000"/>
-          <w:sz w:val="28"/>
-          <w:szCs w:val="28"/>
-          <w:shd w:val="clear" w:color="auto" w:fill="FFFFFF"/>
-        </w:rPr>
-        <w:t>số</w:t>
-      </w:r>
-      <w:proofErr w:type="spellEnd"/>
-      <w:r>
-        <w:rPr>
-          <w:rFonts w:ascii="Times New Roman" w:hAnsi="Times New Roman" w:cs="Times New Roman"/>
-          <w:color w:val="FF0000"/>
-          <w:sz w:val="28"/>
-          <w:szCs w:val="28"/>
-          <w:shd w:val="clear" w:color="auto" w:fill="FFFFFF"/>
-        </w:rPr>
-        <w:t xml:space="preserve"> </w:t>
-      </w:r>
-      <w:proofErr w:type="spellStart"/>
-      <w:r>
-        <w:rPr>
-          <w:rFonts w:ascii="Times New Roman" w:hAnsi="Times New Roman" w:cs="Times New Roman"/>
-          <w:color w:val="FF0000"/>
-          <w:sz w:val="28"/>
-          <w:szCs w:val="28"/>
-          <w:shd w:val="clear" w:color="auto" w:fill="FFFFFF"/>
-        </w:rPr>
-        <w:t>đối</w:t>
-      </w:r>
-      <w:proofErr w:type="spellEnd"/>
-      <w:r>
-        <w:rPr>
-          <w:rFonts w:ascii="Times New Roman" w:hAnsi="Times New Roman" w:cs="Times New Roman"/>
-          <w:color w:val="FF0000"/>
-          <w:sz w:val="28"/>
-          <w:szCs w:val="28"/>
-          <w:shd w:val="clear" w:color="auto" w:fill="FFFFFF"/>
-        </w:rPr>
-        <w:t xml:space="preserve"> </w:t>
-      </w:r>
-      <w:proofErr w:type="spellStart"/>
-      <w:r>
-        <w:rPr>
-          <w:rFonts w:ascii="Times New Roman" w:hAnsi="Times New Roman" w:cs="Times New Roman"/>
-          <w:color w:val="FF0000"/>
-          <w:sz w:val="28"/>
-          <w:szCs w:val="28"/>
-          <w:shd w:val="clear" w:color="auto" w:fill="FFFFFF"/>
-        </w:rPr>
-        <w:t>xứng</w:t>
-      </w:r>
-      <w:proofErr w:type="spellEnd"/>
-      <w:r>
-        <w:rPr>
-          <w:rFonts w:ascii="Times New Roman" w:hAnsi="Times New Roman" w:cs="Times New Roman"/>
-          <w:color w:val="FF0000"/>
-          <w:sz w:val="28"/>
-          <w:szCs w:val="28"/>
-          <w:shd w:val="clear" w:color="auto" w:fill="FFFFFF"/>
-        </w:rPr>
-        <w:t>…</w:t>
+      <w:r>
+        <w:rPr>
+          <w:rFonts w:ascii="Times New Roman" w:hAnsi="Times New Roman" w:cs="Times New Roman"/>
+          <w:sz w:val="28"/>
+          <w:szCs w:val="28"/>
+          <w:shd w:val="clear" w:color="auto" w:fill="FFFFFF"/>
+        </w:rPr>
+        <w:t>A= {1,2,5,</w:t>
+      </w:r>
+      <w:r>
+        <w:rPr>
+          <w:rFonts w:ascii="Times New Roman" w:hAnsi="Times New Roman" w:cs="Times New Roman"/>
+          <w:color w:val="FF0000"/>
+          <w:sz w:val="28"/>
+          <w:szCs w:val="28"/>
+          <w:shd w:val="clear" w:color="auto" w:fill="FFFFFF"/>
+        </w:rPr>
+        <w:t>6</w:t>
+      </w:r>
+      <w:r>
+        <w:rPr>
+          <w:rFonts w:ascii="Times New Roman" w:hAnsi="Times New Roman" w:cs="Times New Roman"/>
+          <w:sz w:val="28"/>
+          <w:szCs w:val="28"/>
+          <w:shd w:val="clear" w:color="auto" w:fill="FFFFFF"/>
+        </w:rPr>
+        <w:t>,7,</w:t>
+      </w:r>
+      <w:r>
+        <w:rPr>
+          <w:rFonts w:ascii="Times New Roman" w:hAnsi="Times New Roman" w:cs="Times New Roman"/>
+          <w:color w:val="BF8F00" w:themeColor="accent4" w:themeShade="BF"/>
+          <w:sz w:val="28"/>
+          <w:szCs w:val="28"/>
+          <w:shd w:val="clear" w:color="auto" w:fill="FFFFFF"/>
+        </w:rPr>
+        <w:t>8</w:t>
+      </w:r>
+      <w:r>
+        <w:rPr>
+          <w:rFonts w:ascii="Times New Roman" w:hAnsi="Times New Roman" w:cs="Times New Roman"/>
+          <w:sz w:val="28"/>
+          <w:szCs w:val="28"/>
+          <w:shd w:val="clear" w:color="auto" w:fill="FFFFFF"/>
+        </w:rPr>
+        <w:t>,</w:t>
+      </w:r>
+      <w:r>
+        <w:rPr>
+          <w:rFonts w:ascii="Times New Roman" w:hAnsi="Times New Roman" w:cs="Times New Roman"/>
+          <w:color w:val="44546A" w:themeColor="text2"/>
+          <w:sz w:val="28"/>
+          <w:szCs w:val="28"/>
+          <w:shd w:val="clear" w:color="auto" w:fill="FFFFFF"/>
+        </w:rPr>
+        <w:t>9</w:t>
+      </w:r>
+      <w:r>
+        <w:rPr>
+          <w:rFonts w:ascii="Times New Roman" w:hAnsi="Times New Roman" w:cs="Times New Roman"/>
+          <w:sz w:val="28"/>
+          <w:szCs w:val="28"/>
+          <w:shd w:val="clear" w:color="auto" w:fill="FFFFFF"/>
+        </w:rPr>
+        <w:t>,</w:t>
+      </w:r>
+      <w:r>
+        <w:rPr>
+          <w:rFonts w:ascii="Times New Roman" w:hAnsi="Times New Roman" w:cs="Times New Roman"/>
+          <w:color w:val="0070C0"/>
+          <w:sz w:val="28"/>
+          <w:szCs w:val="28"/>
+          <w:shd w:val="clear" w:color="auto" w:fill="FFFFFF"/>
+        </w:rPr>
+        <w:t>18</w:t>
+      </w:r>
+      <w:r>
+        <w:rPr>
+          <w:rFonts w:ascii="Times New Roman" w:hAnsi="Times New Roman" w:cs="Times New Roman"/>
+          <w:sz w:val="28"/>
+          <w:szCs w:val="28"/>
+          <w:shd w:val="clear" w:color="auto" w:fill="FFFFFF"/>
+        </w:rPr>
+        <w:t>} X = 18</w:t>
       </w:r>
     </w:p>
     <w:p>
@@ -1584,7 +1048,7 @@
         <w:jc w:val="both"/>
         <w:rPr>
           <w:rFonts w:ascii="Times New Roman" w:hAnsi="Times New Roman" w:cs="Times New Roman"/>
-          <w:color w:val="232323"/>
+          <w:color w:val="FF0000"/>
           <w:sz w:val="28"/>
           <w:szCs w:val="28"/>
           <w:shd w:val="clear" w:color="auto" w:fill="FFFFFF"/>
@@ -1596,7 +1060,7 @@
           <w:rFonts w:ascii="Times New Roman" w:hAnsi="Times New Roman" w:cs="Times New Roman"/>
           <w:b/>
           <w:bCs/>
-          <w:color w:val="232323"/>
+          <w:color w:val="FF0000"/>
           <w:sz w:val="28"/>
           <w:szCs w:val="28"/>
           <w:shd w:val="clear" w:color="auto" w:fill="FFFFFF"/>
@@ -1609,7 +1073,7 @@
           <w:rFonts w:ascii="Times New Roman" w:hAnsi="Times New Roman" w:cs="Times New Roman"/>
           <w:b/>
           <w:bCs/>
-          <w:color w:val="232323"/>
+          <w:color w:val="FF0000"/>
           <w:sz w:val="28"/>
           <w:szCs w:val="28"/>
           <w:shd w:val="clear" w:color="auto" w:fill="FFFFFF"/>
@@ -1621,72 +1085,94 @@
           <w:rFonts w:ascii="Times New Roman" w:hAnsi="Times New Roman" w:cs="Times New Roman"/>
           <w:b/>
           <w:bCs/>
-          <w:color w:val="232323"/>
-          <w:sz w:val="28"/>
-          <w:szCs w:val="28"/>
-          <w:shd w:val="clear" w:color="auto" w:fill="FFFFFF"/>
-        </w:rPr>
-        <w:t>4</w:t>
-      </w:r>
-      <w:r>
-        <w:rPr>
-          <w:rFonts w:ascii="Times New Roman" w:hAnsi="Times New Roman" w:cs="Times New Roman"/>
-          <w:color w:val="232323"/>
-          <w:sz w:val="28"/>
-          <w:szCs w:val="28"/>
-          <w:shd w:val="clear" w:color="auto" w:fill="FFFFFF"/>
-        </w:rPr>
-        <w:t xml:space="preserve">: </w:t>
-      </w:r>
-      <w:proofErr w:type="spellStart"/>
-      <w:r>
-        <w:rPr>
-          <w:rFonts w:ascii="Times New Roman" w:hAnsi="Times New Roman" w:cs="Times New Roman"/>
-          <w:color w:val="232323"/>
-          <w:sz w:val="28"/>
-          <w:szCs w:val="28"/>
-          <w:shd w:val="clear" w:color="auto" w:fill="FFFFFF"/>
-        </w:rPr>
-        <w:t>Số</w:t>
-      </w:r>
-      <w:proofErr w:type="spellEnd"/>
-      <w:r>
-        <w:rPr>
-          <w:rFonts w:ascii="Times New Roman" w:hAnsi="Times New Roman" w:cs="Times New Roman"/>
-          <w:color w:val="232323"/>
-          <w:sz w:val="28"/>
-          <w:szCs w:val="28"/>
-          <w:shd w:val="clear" w:color="auto" w:fill="FFFFFF"/>
-        </w:rPr>
-        <w:t xml:space="preserve"> </w:t>
-      </w:r>
-      <w:proofErr w:type="spellStart"/>
-      <w:r>
-        <w:rPr>
-          <w:rFonts w:ascii="Times New Roman" w:hAnsi="Times New Roman" w:cs="Times New Roman"/>
-          <w:color w:val="232323"/>
-          <w:sz w:val="28"/>
-          <w:szCs w:val="28"/>
-          <w:shd w:val="clear" w:color="auto" w:fill="FFFFFF"/>
-        </w:rPr>
-        <w:t>lượng</w:t>
-      </w:r>
-      <w:proofErr w:type="spellEnd"/>
-      <w:r>
-        <w:rPr>
-          <w:rFonts w:ascii="Times New Roman" w:hAnsi="Times New Roman" w:cs="Times New Roman"/>
-          <w:color w:val="232323"/>
-          <w:sz w:val="28"/>
-          <w:szCs w:val="28"/>
-          <w:shd w:val="clear" w:color="auto" w:fill="FFFFFF"/>
-        </w:rPr>
-        <w:t xml:space="preserve"> </w:t>
-      </w:r>
-      <w:proofErr w:type="spellStart"/>
-      <w:r>
-        <w:rPr>
-          <w:rFonts w:ascii="Times New Roman" w:hAnsi="Times New Roman" w:cs="Times New Roman"/>
-          <w:color w:val="232323"/>
+          <w:color w:val="FF0000"/>
+          <w:sz w:val="28"/>
+          <w:szCs w:val="28"/>
+          <w:shd w:val="clear" w:color="auto" w:fill="FFFFFF"/>
+        </w:rPr>
+        <w:t>3</w:t>
+      </w:r>
+      <w:r>
+        <w:rPr>
+          <w:rFonts w:ascii="Times New Roman" w:hAnsi="Times New Roman" w:cs="Times New Roman"/>
+          <w:color w:val="FF0000"/>
+          <w:sz w:val="28"/>
+          <w:szCs w:val="28"/>
+          <w:shd w:val="clear" w:color="auto" w:fill="FFFFFF"/>
+        </w:rPr>
+        <w:t xml:space="preserve">: Cho </w:t>
+      </w:r>
+      <w:proofErr w:type="spellStart"/>
+      <w:r>
+        <w:rPr>
+          <w:rFonts w:ascii="Times New Roman" w:hAnsi="Times New Roman" w:cs="Times New Roman"/>
+          <w:color w:val="FF0000"/>
+          <w:sz w:val="28"/>
+          <w:szCs w:val="28"/>
+          <w:shd w:val="clear" w:color="auto" w:fill="FFFFFF"/>
+        </w:rPr>
+        <w:t>một</w:t>
+      </w:r>
+      <w:proofErr w:type="spellEnd"/>
+      <w:r>
+        <w:rPr>
+          <w:rFonts w:ascii="Times New Roman" w:hAnsi="Times New Roman" w:cs="Times New Roman"/>
+          <w:color w:val="FF0000"/>
+          <w:sz w:val="28"/>
+          <w:szCs w:val="28"/>
+          <w:shd w:val="clear" w:color="auto" w:fill="FFFFFF"/>
+        </w:rPr>
+        <w:t xml:space="preserve"> </w:t>
+      </w:r>
+      <w:proofErr w:type="spellStart"/>
+      <w:r>
+        <w:rPr>
+          <w:rFonts w:ascii="Times New Roman" w:hAnsi="Times New Roman" w:cs="Times New Roman"/>
+          <w:color w:val="FF0000"/>
+          <w:sz w:val="28"/>
+          <w:szCs w:val="28"/>
+          <w:shd w:val="clear" w:color="auto" w:fill="FFFFFF"/>
+        </w:rPr>
+        <w:t>dãy</w:t>
+      </w:r>
+      <w:proofErr w:type="spellEnd"/>
+      <w:r>
+        <w:rPr>
+          <w:rFonts w:ascii="Times New Roman" w:hAnsi="Times New Roman" w:cs="Times New Roman"/>
+          <w:color w:val="FF0000"/>
+          <w:sz w:val="28"/>
+          <w:szCs w:val="28"/>
+          <w:shd w:val="clear" w:color="auto" w:fill="FFFFFF"/>
+        </w:rPr>
+        <w:t xml:space="preserve"> </w:t>
+      </w:r>
+      <w:proofErr w:type="spellStart"/>
+      <w:r>
+        <w:rPr>
+          <w:rFonts w:ascii="Times New Roman" w:hAnsi="Times New Roman" w:cs="Times New Roman"/>
+          <w:color w:val="FF0000"/>
+          <w:sz w:val="28"/>
+          <w:szCs w:val="28"/>
+          <w:shd w:val="clear" w:color="auto" w:fill="FFFFFF"/>
+        </w:rPr>
+        <w:t>gồm</w:t>
+      </w:r>
+      <w:proofErr w:type="spellEnd"/>
+      <w:r>
+        <w:rPr>
+          <w:rFonts w:ascii="Times New Roman" w:hAnsi="Times New Roman" w:cs="Times New Roman"/>
+          <w:color w:val="FF0000"/>
+          <w:sz w:val="28"/>
+          <w:szCs w:val="28"/>
+          <w:shd w:val="clear" w:color="auto" w:fill="FFFFFF"/>
+        </w:rPr>
+        <w:t xml:space="preserve"> n </w:t>
+      </w:r>
+      <w:proofErr w:type="spellStart"/>
+      <w:r>
+        <w:rPr>
+          <w:rFonts w:ascii="Times New Roman" w:hAnsi="Times New Roman" w:cs="Times New Roman"/>
+          <w:color w:val="FF0000"/>
           <w:sz w:val="28"/>
           <w:szCs w:val="28"/>
           <w:shd w:val="clear" w:color="auto" w:fill="FFFFFF"/>
@@ -1697,35 +1183,387 @@
       <w:r>
         <w:rPr>
           <w:rFonts w:ascii="Times New Roman" w:hAnsi="Times New Roman" w:cs="Times New Roman"/>
-          <w:color w:val="232323"/>
-          <w:sz w:val="28"/>
-          <w:szCs w:val="28"/>
-          <w:shd w:val="clear" w:color="auto" w:fill="FFFFFF"/>
-        </w:rPr>
-        <w:t xml:space="preserve"> </w:t>
-      </w:r>
-      <w:proofErr w:type="spellStart"/>
-      <w:r>
-        <w:rPr>
-          <w:rFonts w:ascii="Times New Roman" w:hAnsi="Times New Roman" w:cs="Times New Roman"/>
-          <w:color w:val="232323"/>
-          <w:sz w:val="28"/>
-          <w:szCs w:val="28"/>
-          <w:shd w:val="clear" w:color="auto" w:fill="FFFFFF"/>
-        </w:rPr>
-        <w:t>không</w:t>
-      </w:r>
-      <w:proofErr w:type="spellEnd"/>
-      <w:r>
-        <w:rPr>
-          <w:rFonts w:ascii="Times New Roman" w:hAnsi="Times New Roman" w:cs="Times New Roman"/>
-          <w:color w:val="232323"/>
-          <w:sz w:val="28"/>
-          <w:szCs w:val="28"/>
-          <w:shd w:val="clear" w:color="auto" w:fill="FFFFFF"/>
-        </w:rPr>
-        <w:t>.</w:t>
-      </w:r>
+          <w:color w:val="FF0000"/>
+          <w:sz w:val="28"/>
+          <w:szCs w:val="28"/>
+          <w:shd w:val="clear" w:color="auto" w:fill="FFFFFF"/>
+        </w:rPr>
+        <w:t xml:space="preserve"> </w:t>
+      </w:r>
+      <w:proofErr w:type="spellStart"/>
+      <w:r>
+        <w:rPr>
+          <w:rFonts w:ascii="Times New Roman" w:hAnsi="Times New Roman" w:cs="Times New Roman"/>
+          <w:color w:val="FF0000"/>
+          <w:sz w:val="28"/>
+          <w:szCs w:val="28"/>
+          <w:shd w:val="clear" w:color="auto" w:fill="FFFFFF"/>
+        </w:rPr>
+        <w:t>nguyên</w:t>
+      </w:r>
+      <w:proofErr w:type="spellEnd"/>
+      <w:r>
+        <w:rPr>
+          <w:rFonts w:ascii="Times New Roman" w:hAnsi="Times New Roman" w:cs="Times New Roman"/>
+          <w:color w:val="FF0000"/>
+          <w:sz w:val="28"/>
+          <w:szCs w:val="28"/>
+          <w:shd w:val="clear" w:color="auto" w:fill="FFFFFF"/>
+        </w:rPr>
+        <w:t xml:space="preserve"> </w:t>
+      </w:r>
+      <w:proofErr w:type="spellStart"/>
+      <w:r>
+        <w:rPr>
+          <w:rFonts w:ascii="Times New Roman" w:hAnsi="Times New Roman" w:cs="Times New Roman"/>
+          <w:b/>
+          <w:bCs/>
+          <w:color w:val="FF0000"/>
+          <w:sz w:val="28"/>
+          <w:szCs w:val="28"/>
+          <w:shd w:val="clear" w:color="auto" w:fill="FFFFFF"/>
+        </w:rPr>
+        <w:t>chưa</w:t>
+      </w:r>
+      <w:proofErr w:type="spellEnd"/>
+      <w:r>
+        <w:rPr>
+          <w:rFonts w:ascii="Times New Roman" w:hAnsi="Times New Roman" w:cs="Times New Roman"/>
+          <w:b/>
+          <w:bCs/>
+          <w:color w:val="FF0000"/>
+          <w:sz w:val="28"/>
+          <w:szCs w:val="28"/>
+          <w:shd w:val="clear" w:color="auto" w:fill="FFFFFF"/>
+        </w:rPr>
+        <w:t xml:space="preserve"> </w:t>
+      </w:r>
+      <w:proofErr w:type="spellStart"/>
+      <w:r>
+        <w:rPr>
+          <w:rFonts w:ascii="Times New Roman" w:hAnsi="Times New Roman" w:cs="Times New Roman"/>
+          <w:b/>
+          <w:bCs/>
+          <w:color w:val="FF0000"/>
+          <w:sz w:val="28"/>
+          <w:szCs w:val="28"/>
+          <w:shd w:val="clear" w:color="auto" w:fill="FFFFFF"/>
+        </w:rPr>
+        <w:t>sắp</w:t>
+      </w:r>
+      <w:proofErr w:type="spellEnd"/>
+      <w:r>
+        <w:rPr>
+          <w:rFonts w:ascii="Times New Roman" w:hAnsi="Times New Roman" w:cs="Times New Roman"/>
+          <w:b/>
+          <w:bCs/>
+          <w:color w:val="FF0000"/>
+          <w:sz w:val="28"/>
+          <w:szCs w:val="28"/>
+          <w:shd w:val="clear" w:color="auto" w:fill="FFFFFF"/>
+        </w:rPr>
+        <w:t xml:space="preserve"> </w:t>
+      </w:r>
+      <w:proofErr w:type="spellStart"/>
+      <w:r>
+        <w:rPr>
+          <w:rFonts w:ascii="Times New Roman" w:hAnsi="Times New Roman" w:cs="Times New Roman"/>
+          <w:b/>
+          <w:bCs/>
+          <w:color w:val="FF0000"/>
+          <w:sz w:val="28"/>
+          <w:szCs w:val="28"/>
+          <w:shd w:val="clear" w:color="auto" w:fill="FFFFFF"/>
+        </w:rPr>
+        <w:t>xếp</w:t>
+      </w:r>
+      <w:proofErr w:type="spellEnd"/>
+      <w:r>
+        <w:rPr>
+          <w:rFonts w:ascii="Times New Roman" w:hAnsi="Times New Roman" w:cs="Times New Roman"/>
+          <w:color w:val="FF0000"/>
+          <w:sz w:val="28"/>
+          <w:szCs w:val="28"/>
+          <w:shd w:val="clear" w:color="auto" w:fill="FFFFFF"/>
+        </w:rPr>
+        <w:t xml:space="preserve">. </w:t>
+      </w:r>
+      <w:proofErr w:type="spellStart"/>
+      <w:r>
+        <w:rPr>
+          <w:rFonts w:ascii="Times New Roman" w:hAnsi="Times New Roman" w:cs="Times New Roman"/>
+          <w:color w:val="FF0000"/>
+          <w:sz w:val="28"/>
+          <w:szCs w:val="28"/>
+          <w:shd w:val="clear" w:color="auto" w:fill="FFFFFF"/>
+        </w:rPr>
+        <w:t>Hãy</w:t>
+      </w:r>
+      <w:proofErr w:type="spellEnd"/>
+      <w:r>
+        <w:rPr>
+          <w:rFonts w:ascii="Times New Roman" w:hAnsi="Times New Roman" w:cs="Times New Roman"/>
+          <w:color w:val="FF0000"/>
+          <w:sz w:val="28"/>
+          <w:szCs w:val="28"/>
+          <w:shd w:val="clear" w:color="auto" w:fill="FFFFFF"/>
+        </w:rPr>
+        <w:t xml:space="preserve"> </w:t>
+      </w:r>
+      <w:proofErr w:type="spellStart"/>
+      <w:r>
+        <w:rPr>
+          <w:rFonts w:ascii="Times New Roman" w:hAnsi="Times New Roman" w:cs="Times New Roman"/>
+          <w:color w:val="FF0000"/>
+          <w:sz w:val="28"/>
+          <w:szCs w:val="28"/>
+          <w:shd w:val="clear" w:color="auto" w:fill="FFFFFF"/>
+        </w:rPr>
+        <w:t>đếm</w:t>
+      </w:r>
+      <w:proofErr w:type="spellEnd"/>
+      <w:r>
+        <w:rPr>
+          <w:rFonts w:ascii="Times New Roman" w:hAnsi="Times New Roman" w:cs="Times New Roman"/>
+          <w:color w:val="FF0000"/>
+          <w:sz w:val="28"/>
+          <w:szCs w:val="28"/>
+          <w:shd w:val="clear" w:color="auto" w:fill="FFFFFF"/>
+        </w:rPr>
+        <w:t xml:space="preserve"> </w:t>
+      </w:r>
+      <w:proofErr w:type="spellStart"/>
+      <w:r>
+        <w:rPr>
+          <w:rFonts w:ascii="Times New Roman" w:hAnsi="Times New Roman" w:cs="Times New Roman"/>
+          <w:color w:val="FF0000"/>
+          <w:sz w:val="28"/>
+          <w:szCs w:val="28"/>
+          <w:shd w:val="clear" w:color="auto" w:fill="FFFFFF"/>
+        </w:rPr>
+        <w:t>xem</w:t>
+      </w:r>
+      <w:proofErr w:type="spellEnd"/>
+      <w:r>
+        <w:rPr>
+          <w:rFonts w:ascii="Times New Roman" w:hAnsi="Times New Roman" w:cs="Times New Roman"/>
+          <w:color w:val="FF0000"/>
+          <w:sz w:val="28"/>
+          <w:szCs w:val="28"/>
+          <w:shd w:val="clear" w:color="auto" w:fill="FFFFFF"/>
+        </w:rPr>
+        <w:t xml:space="preserve"> </w:t>
+      </w:r>
+      <w:proofErr w:type="spellStart"/>
+      <w:r>
+        <w:rPr>
+          <w:rFonts w:ascii="Times New Roman" w:hAnsi="Times New Roman" w:cs="Times New Roman"/>
+          <w:color w:val="FF0000"/>
+          <w:sz w:val="28"/>
+          <w:szCs w:val="28"/>
+          <w:shd w:val="clear" w:color="auto" w:fill="FFFFFF"/>
+        </w:rPr>
+        <w:t>trong</w:t>
+      </w:r>
+      <w:proofErr w:type="spellEnd"/>
+      <w:r>
+        <w:rPr>
+          <w:rFonts w:ascii="Times New Roman" w:hAnsi="Times New Roman" w:cs="Times New Roman"/>
+          <w:color w:val="FF0000"/>
+          <w:sz w:val="28"/>
+          <w:szCs w:val="28"/>
+          <w:shd w:val="clear" w:color="auto" w:fill="FFFFFF"/>
+        </w:rPr>
+        <w:t xml:space="preserve"> </w:t>
+      </w:r>
+      <w:proofErr w:type="spellStart"/>
+      <w:r>
+        <w:rPr>
+          <w:rFonts w:ascii="Times New Roman" w:hAnsi="Times New Roman" w:cs="Times New Roman"/>
+          <w:color w:val="FF0000"/>
+          <w:sz w:val="28"/>
+          <w:szCs w:val="28"/>
+          <w:shd w:val="clear" w:color="auto" w:fill="FFFFFF"/>
+        </w:rPr>
+        <w:t>dãy</w:t>
+      </w:r>
+      <w:proofErr w:type="spellEnd"/>
+      <w:r>
+        <w:rPr>
+          <w:rFonts w:ascii="Times New Roman" w:hAnsi="Times New Roman" w:cs="Times New Roman"/>
+          <w:color w:val="FF0000"/>
+          <w:sz w:val="28"/>
+          <w:szCs w:val="28"/>
+          <w:shd w:val="clear" w:color="auto" w:fill="FFFFFF"/>
+        </w:rPr>
+        <w:t xml:space="preserve"> </w:t>
+      </w:r>
+      <w:proofErr w:type="spellStart"/>
+      <w:r>
+        <w:rPr>
+          <w:rFonts w:ascii="Times New Roman" w:hAnsi="Times New Roman" w:cs="Times New Roman"/>
+          <w:color w:val="FF0000"/>
+          <w:sz w:val="28"/>
+          <w:szCs w:val="28"/>
+          <w:shd w:val="clear" w:color="auto" w:fill="FFFFFF"/>
+        </w:rPr>
+        <w:t>có</w:t>
+      </w:r>
+      <w:proofErr w:type="spellEnd"/>
+      <w:r>
+        <w:rPr>
+          <w:rFonts w:ascii="Times New Roman" w:hAnsi="Times New Roman" w:cs="Times New Roman"/>
+          <w:color w:val="FF0000"/>
+          <w:sz w:val="28"/>
+          <w:szCs w:val="28"/>
+          <w:shd w:val="clear" w:color="auto" w:fill="FFFFFF"/>
+        </w:rPr>
+        <w:t xml:space="preserve"> bao </w:t>
+      </w:r>
+      <w:proofErr w:type="spellStart"/>
+      <w:r>
+        <w:rPr>
+          <w:rFonts w:ascii="Times New Roman" w:hAnsi="Times New Roman" w:cs="Times New Roman"/>
+          <w:color w:val="FF0000"/>
+          <w:sz w:val="28"/>
+          <w:szCs w:val="28"/>
+          <w:shd w:val="clear" w:color="auto" w:fill="FFFFFF"/>
+        </w:rPr>
+        <w:t>nhiêu</w:t>
+      </w:r>
+      <w:proofErr w:type="spellEnd"/>
+      <w:r>
+        <w:rPr>
+          <w:rFonts w:ascii="Times New Roman" w:hAnsi="Times New Roman" w:cs="Times New Roman"/>
+          <w:color w:val="FF0000"/>
+          <w:sz w:val="28"/>
+          <w:szCs w:val="28"/>
+          <w:shd w:val="clear" w:color="auto" w:fill="FFFFFF"/>
+        </w:rPr>
+        <w:t xml:space="preserve"> </w:t>
+      </w:r>
+      <w:proofErr w:type="spellStart"/>
+      <w:r>
+        <w:rPr>
+          <w:rFonts w:ascii="Times New Roman" w:hAnsi="Times New Roman" w:cs="Times New Roman"/>
+          <w:color w:val="FF0000"/>
+          <w:sz w:val="28"/>
+          <w:szCs w:val="28"/>
+          <w:shd w:val="clear" w:color="auto" w:fill="FFFFFF"/>
+        </w:rPr>
+        <w:t>phần</w:t>
+      </w:r>
+      <w:proofErr w:type="spellEnd"/>
+      <w:r>
+        <w:rPr>
+          <w:rFonts w:ascii="Times New Roman" w:hAnsi="Times New Roman" w:cs="Times New Roman"/>
+          <w:color w:val="FF0000"/>
+          <w:sz w:val="28"/>
+          <w:szCs w:val="28"/>
+          <w:shd w:val="clear" w:color="auto" w:fill="FFFFFF"/>
+        </w:rPr>
+        <w:t xml:space="preserve"> </w:t>
+      </w:r>
+      <w:proofErr w:type="spellStart"/>
+      <w:r>
+        <w:rPr>
+          <w:rFonts w:ascii="Times New Roman" w:hAnsi="Times New Roman" w:cs="Times New Roman"/>
+          <w:color w:val="FF0000"/>
+          <w:sz w:val="28"/>
+          <w:szCs w:val="28"/>
+          <w:shd w:val="clear" w:color="auto" w:fill="FFFFFF"/>
+        </w:rPr>
+        <w:t>từ</w:t>
+      </w:r>
+      <w:proofErr w:type="spellEnd"/>
+      <w:r>
+        <w:rPr>
+          <w:rFonts w:ascii="Times New Roman" w:hAnsi="Times New Roman" w:cs="Times New Roman"/>
+          <w:color w:val="FF0000"/>
+          <w:sz w:val="28"/>
+          <w:szCs w:val="28"/>
+          <w:shd w:val="clear" w:color="auto" w:fill="FFFFFF"/>
+        </w:rPr>
+        <w:t xml:space="preserve"> </w:t>
+      </w:r>
+      <w:proofErr w:type="spellStart"/>
+      <w:r>
+        <w:rPr>
+          <w:rFonts w:ascii="Times New Roman" w:hAnsi="Times New Roman" w:cs="Times New Roman"/>
+          <w:color w:val="FF0000"/>
+          <w:sz w:val="28"/>
+          <w:szCs w:val="28"/>
+          <w:shd w:val="clear" w:color="auto" w:fill="FFFFFF"/>
+        </w:rPr>
+        <w:t>là</w:t>
+      </w:r>
+      <w:proofErr w:type="spellEnd"/>
+      <w:r>
+        <w:rPr>
+          <w:rFonts w:ascii="Times New Roman" w:hAnsi="Times New Roman" w:cs="Times New Roman"/>
+          <w:color w:val="FF0000"/>
+          <w:sz w:val="28"/>
+          <w:szCs w:val="28"/>
+          <w:shd w:val="clear" w:color="auto" w:fill="FFFFFF"/>
+        </w:rPr>
+        <w:t xml:space="preserve"> </w:t>
+      </w:r>
+      <w:proofErr w:type="spellStart"/>
+      <w:r>
+        <w:rPr>
+          <w:rFonts w:ascii="Times New Roman" w:hAnsi="Times New Roman" w:cs="Times New Roman"/>
+          <w:color w:val="FF0000"/>
+          <w:sz w:val="28"/>
+          <w:szCs w:val="28"/>
+          <w:shd w:val="clear" w:color="auto" w:fill="FFFFFF"/>
+        </w:rPr>
+        <w:t>số</w:t>
+      </w:r>
+      <w:proofErr w:type="spellEnd"/>
+      <w:r>
+        <w:rPr>
+          <w:rFonts w:ascii="Times New Roman" w:hAnsi="Times New Roman" w:cs="Times New Roman"/>
+          <w:color w:val="FF0000"/>
+          <w:sz w:val="28"/>
+          <w:szCs w:val="28"/>
+          <w:shd w:val="clear" w:color="auto" w:fill="FFFFFF"/>
+        </w:rPr>
+        <w:t xml:space="preserve"> </w:t>
+      </w:r>
+      <w:proofErr w:type="spellStart"/>
+      <w:r>
+        <w:rPr>
+          <w:rFonts w:ascii="Times New Roman" w:hAnsi="Times New Roman" w:cs="Times New Roman"/>
+          <w:color w:val="FF0000"/>
+          <w:sz w:val="28"/>
+          <w:szCs w:val="28"/>
+          <w:shd w:val="clear" w:color="auto" w:fill="FFFFFF"/>
+        </w:rPr>
+        <w:t>nguyên</w:t>
+      </w:r>
+      <w:proofErr w:type="spellEnd"/>
+      <w:r>
+        <w:rPr>
+          <w:rFonts w:ascii="Times New Roman" w:hAnsi="Times New Roman" w:cs="Times New Roman"/>
+          <w:color w:val="FF0000"/>
+          <w:sz w:val="28"/>
+          <w:szCs w:val="28"/>
+          <w:shd w:val="clear" w:color="auto" w:fill="FFFFFF"/>
+        </w:rPr>
+        <w:t xml:space="preserve"> </w:t>
+      </w:r>
+      <w:proofErr w:type="spellStart"/>
+      <w:r>
+        <w:rPr>
+          <w:rFonts w:ascii="Times New Roman" w:hAnsi="Times New Roman" w:cs="Times New Roman"/>
+          <w:color w:val="FF0000"/>
+          <w:sz w:val="28"/>
+          <w:szCs w:val="28"/>
+          <w:shd w:val="clear" w:color="auto" w:fill="FFFFFF"/>
+        </w:rPr>
+        <w:t>tố</w:t>
+      </w:r>
+      <w:proofErr w:type="spellEnd"/>
     </w:p>
     <w:p>
       <w:pPr>
@@ -1734,98 +1572,92 @@
         <w:jc w:val="both"/>
         <w:rPr>
           <w:rFonts w:ascii="Times New Roman" w:hAnsi="Times New Roman" w:cs="Times New Roman"/>
+          <w:color w:val="232323"/>
+          <w:sz w:val="28"/>
+          <w:szCs w:val="28"/>
+          <w:shd w:val="clear" w:color="auto" w:fill="FFFFFF"/>
+        </w:rPr>
+      </w:pPr>
+      <w:proofErr w:type="spellStart"/>
+      <w:r>
+        <w:rPr>
+          <w:rFonts w:ascii="Times New Roman" w:hAnsi="Times New Roman" w:cs="Times New Roman"/>
           <w:b/>
           <w:bCs/>
-          <w:sz w:val="28"/>
-          <w:szCs w:val="28"/>
-        </w:rPr>
-      </w:pPr>
-      <w:r>
-        <w:rPr>
-          <w:rFonts w:ascii="Times New Roman" w:hAnsi="Times New Roman" w:cs="Times New Roman"/>
-          <w:color w:val="232323"/>
-          <w:sz w:val="28"/>
-          <w:szCs w:val="28"/>
-          <w:shd w:val="clear" w:color="auto" w:fill="FFFFFF"/>
-        </w:rPr>
-        <w:t xml:space="preserve">Cho 1 </w:t>
-      </w:r>
-      <w:proofErr w:type="spellStart"/>
-      <w:r>
-        <w:rPr>
-          <w:rFonts w:ascii="Times New Roman" w:hAnsi="Times New Roman" w:cs="Times New Roman"/>
-          <w:color w:val="232323"/>
-          <w:sz w:val="28"/>
-          <w:szCs w:val="28"/>
-          <w:shd w:val="clear" w:color="auto" w:fill="FFFFFF"/>
-        </w:rPr>
-        <w:t>dãy</w:t>
-      </w:r>
-      <w:proofErr w:type="spellEnd"/>
-      <w:r>
-        <w:rPr>
-          <w:rFonts w:ascii="Times New Roman" w:hAnsi="Times New Roman" w:cs="Times New Roman"/>
-          <w:color w:val="232323"/>
-          <w:sz w:val="28"/>
-          <w:szCs w:val="28"/>
-          <w:shd w:val="clear" w:color="auto" w:fill="FFFFFF"/>
-        </w:rPr>
-        <w:t xml:space="preserve"> </w:t>
-      </w:r>
-      <w:proofErr w:type="spellStart"/>
-      <w:r>
-        <w:rPr>
-          <w:rFonts w:ascii="Times New Roman" w:hAnsi="Times New Roman" w:cs="Times New Roman"/>
-          <w:color w:val="232323"/>
-          <w:sz w:val="28"/>
-          <w:szCs w:val="28"/>
-          <w:shd w:val="clear" w:color="auto" w:fill="FFFFFF"/>
-        </w:rPr>
-        <w:t>chứa</w:t>
-      </w:r>
-      <w:proofErr w:type="spellEnd"/>
-      <w:r>
-        <w:rPr>
-          <w:rFonts w:ascii="Times New Roman" w:hAnsi="Times New Roman" w:cs="Times New Roman"/>
-          <w:color w:val="232323"/>
-          <w:sz w:val="28"/>
-          <w:szCs w:val="28"/>
-          <w:shd w:val="clear" w:color="auto" w:fill="FFFFFF"/>
-        </w:rPr>
-        <w:t xml:space="preserve"> </w:t>
-      </w:r>
-      <w:proofErr w:type="spellStart"/>
-      <w:r>
-        <w:rPr>
-          <w:rFonts w:ascii="Times New Roman" w:hAnsi="Times New Roman" w:cs="Times New Roman"/>
-          <w:color w:val="232323"/>
-          <w:sz w:val="28"/>
-          <w:szCs w:val="28"/>
-          <w:shd w:val="clear" w:color="auto" w:fill="FFFFFF"/>
-        </w:rPr>
-        <w:t>các</w:t>
-      </w:r>
-      <w:proofErr w:type="spellEnd"/>
-      <w:r>
-        <w:rPr>
-          <w:rFonts w:ascii="Times New Roman" w:hAnsi="Times New Roman" w:cs="Times New Roman"/>
-          <w:color w:val="232323"/>
-          <w:sz w:val="28"/>
-          <w:szCs w:val="28"/>
-          <w:shd w:val="clear" w:color="auto" w:fill="FFFFFF"/>
-        </w:rPr>
-        <w:t xml:space="preserve"> </w:t>
-      </w:r>
-      <w:proofErr w:type="spellStart"/>
-      <w:r>
-        <w:rPr>
-          <w:rFonts w:ascii="Times New Roman" w:hAnsi="Times New Roman" w:cs="Times New Roman"/>
-          <w:color w:val="232323"/>
-          <w:sz w:val="28"/>
-          <w:szCs w:val="28"/>
-          <w:shd w:val="clear" w:color="auto" w:fill="FFFFFF"/>
-        </w:rPr>
-        <w:t>ký</w:t>
+          <w:color w:val="232323"/>
+          <w:sz w:val="28"/>
+          <w:szCs w:val="28"/>
+          <w:shd w:val="clear" w:color="auto" w:fill="FFFFFF"/>
+        </w:rPr>
+        <w:t>Bài</w:t>
+      </w:r>
+      <w:proofErr w:type="spellEnd"/>
+      <w:r>
+        <w:rPr>
+          <w:rFonts w:ascii="Times New Roman" w:hAnsi="Times New Roman" w:cs="Times New Roman"/>
+          <w:b/>
+          <w:bCs/>
+          <w:color w:val="232323"/>
+          <w:sz w:val="28"/>
+          <w:szCs w:val="28"/>
+          <w:shd w:val="clear" w:color="auto" w:fill="FFFFFF"/>
+        </w:rPr>
+        <w:t xml:space="preserve"> </w:t>
+      </w:r>
+      <w:r>
+        <w:rPr>
+          <w:rFonts w:ascii="Times New Roman" w:hAnsi="Times New Roman" w:cs="Times New Roman"/>
+          <w:b/>
+          <w:bCs/>
+          <w:color w:val="232323"/>
+          <w:sz w:val="28"/>
+          <w:szCs w:val="28"/>
+          <w:shd w:val="clear" w:color="auto" w:fill="FFFFFF"/>
+        </w:rPr>
+        <w:t>4</w:t>
+      </w:r>
+      <w:r>
+        <w:rPr>
+          <w:rFonts w:ascii="Times New Roman" w:hAnsi="Times New Roman" w:cs="Times New Roman"/>
+          <w:color w:val="232323"/>
+          <w:sz w:val="28"/>
+          <w:szCs w:val="28"/>
+          <w:shd w:val="clear" w:color="auto" w:fill="FFFFFF"/>
+        </w:rPr>
+        <w:t xml:space="preserve">: </w:t>
+      </w:r>
+      <w:proofErr w:type="spellStart"/>
+      <w:r>
+        <w:rPr>
+          <w:rFonts w:ascii="Times New Roman" w:hAnsi="Times New Roman" w:cs="Times New Roman"/>
+          <w:color w:val="232323"/>
+          <w:sz w:val="28"/>
+          <w:szCs w:val="28"/>
+          <w:shd w:val="clear" w:color="auto" w:fill="FFFFFF"/>
+        </w:rPr>
+        <w:t>Số</w:t>
+      </w:r>
+      <w:proofErr w:type="spellEnd"/>
+      <w:r>
+        <w:rPr>
+          <w:rFonts w:ascii="Times New Roman" w:hAnsi="Times New Roman" w:cs="Times New Roman"/>
+          <w:color w:val="232323"/>
+          <w:sz w:val="28"/>
+          <w:szCs w:val="28"/>
+          <w:shd w:val="clear" w:color="auto" w:fill="FFFFFF"/>
+        </w:rPr>
+        <w:t xml:space="preserve"> </w:t>
+      </w:r>
+      <w:proofErr w:type="spellStart"/>
+      <w:r>
+        <w:rPr>
+          <w:rFonts w:ascii="Times New Roman" w:hAnsi="Times New Roman" w:cs="Times New Roman"/>
+          <w:color w:val="232323"/>
+          <w:sz w:val="28"/>
+          <w:szCs w:val="28"/>
+          <w:shd w:val="clear" w:color="auto" w:fill="FFFFFF"/>
+        </w:rPr>
+        <w:t>lượng</w:t>
       </w:r>
       <w:proofErr w:type="spellEnd"/>
       <w:r>
@@ -1858,380 +1690,18 @@
           <w:szCs w:val="28"/>
           <w:shd w:val="clear" w:color="auto" w:fill="FFFFFF"/>
         </w:rPr>
-        <w:t xml:space="preserve"> 0, 1. </w:t>
-      </w:r>
-      <w:proofErr w:type="spellStart"/>
-      <w:r>
-        <w:rPr>
-          <w:rFonts w:ascii="Times New Roman" w:hAnsi="Times New Roman" w:cs="Times New Roman"/>
-          <w:color w:val="232323"/>
-          <w:sz w:val="28"/>
-          <w:szCs w:val="28"/>
-          <w:shd w:val="clear" w:color="auto" w:fill="FFFFFF"/>
-        </w:rPr>
-        <w:t>Các</w:t>
-      </w:r>
-      <w:proofErr w:type="spellEnd"/>
-      <w:r>
-        <w:rPr>
-          <w:rFonts w:ascii="Times New Roman" w:hAnsi="Times New Roman" w:cs="Times New Roman"/>
-          <w:color w:val="232323"/>
-          <w:sz w:val="28"/>
-          <w:szCs w:val="28"/>
-          <w:shd w:val="clear" w:color="auto" w:fill="FFFFFF"/>
-        </w:rPr>
-        <w:t xml:space="preserve"> </w:t>
-      </w:r>
-      <w:proofErr w:type="spellStart"/>
-      <w:r>
-        <w:rPr>
-          <w:rFonts w:ascii="Times New Roman" w:hAnsi="Times New Roman" w:cs="Times New Roman"/>
-          <w:color w:val="232323"/>
-          <w:sz w:val="28"/>
-          <w:szCs w:val="28"/>
-          <w:shd w:val="clear" w:color="auto" w:fill="FFFFFF"/>
-        </w:rPr>
-        <w:t>ký</w:t>
-      </w:r>
-      <w:proofErr w:type="spellEnd"/>
-      <w:r>
-        <w:rPr>
-          <w:rFonts w:ascii="Times New Roman" w:hAnsi="Times New Roman" w:cs="Times New Roman"/>
-          <w:color w:val="232323"/>
-          <w:sz w:val="28"/>
-          <w:szCs w:val="28"/>
-          <w:shd w:val="clear" w:color="auto" w:fill="FFFFFF"/>
-        </w:rPr>
-        <w:t xml:space="preserve"> </w:t>
-      </w:r>
-      <w:proofErr w:type="spellStart"/>
-      <w:r>
-        <w:rPr>
-          <w:rFonts w:ascii="Times New Roman" w:hAnsi="Times New Roman" w:cs="Times New Roman"/>
-          <w:color w:val="232323"/>
-          <w:sz w:val="28"/>
-          <w:szCs w:val="28"/>
-          <w:shd w:val="clear" w:color="auto" w:fill="FFFFFF"/>
-        </w:rPr>
-        <w:t>số</w:t>
-      </w:r>
-      <w:proofErr w:type="spellEnd"/>
-      <w:r>
-        <w:rPr>
-          <w:rFonts w:ascii="Times New Roman" w:hAnsi="Times New Roman" w:cs="Times New Roman"/>
-          <w:color w:val="232323"/>
-          <w:sz w:val="28"/>
-          <w:szCs w:val="28"/>
-          <w:shd w:val="clear" w:color="auto" w:fill="FFFFFF"/>
-        </w:rPr>
-        <w:t xml:space="preserve"> 1 </w:t>
-      </w:r>
-      <w:proofErr w:type="spellStart"/>
-      <w:r>
-        <w:rPr>
-          <w:rFonts w:ascii="Times New Roman" w:hAnsi="Times New Roman" w:cs="Times New Roman"/>
-          <w:color w:val="232323"/>
-          <w:sz w:val="28"/>
-          <w:szCs w:val="28"/>
-          <w:shd w:val="clear" w:color="auto" w:fill="FFFFFF"/>
-        </w:rPr>
-        <w:t>nằm</w:t>
-      </w:r>
-      <w:proofErr w:type="spellEnd"/>
-      <w:r>
-        <w:rPr>
-          <w:rFonts w:ascii="Times New Roman" w:hAnsi="Times New Roman" w:cs="Times New Roman"/>
-          <w:color w:val="232323"/>
-          <w:sz w:val="28"/>
-          <w:szCs w:val="28"/>
-          <w:shd w:val="clear" w:color="auto" w:fill="FFFFFF"/>
-        </w:rPr>
-        <w:t xml:space="preserve"> </w:t>
-      </w:r>
-      <w:proofErr w:type="spellStart"/>
-      <w:r>
-        <w:rPr>
-          <w:rFonts w:ascii="Times New Roman" w:hAnsi="Times New Roman" w:cs="Times New Roman"/>
-          <w:color w:val="232323"/>
-          <w:sz w:val="28"/>
-          <w:szCs w:val="28"/>
-          <w:shd w:val="clear" w:color="auto" w:fill="FFFFFF"/>
-        </w:rPr>
-        <w:t>đầu</w:t>
-      </w:r>
-      <w:proofErr w:type="spellEnd"/>
-      <w:r>
-        <w:rPr>
-          <w:rFonts w:ascii="Times New Roman" w:hAnsi="Times New Roman" w:cs="Times New Roman"/>
-          <w:color w:val="232323"/>
-          <w:sz w:val="28"/>
-          <w:szCs w:val="28"/>
-          <w:shd w:val="clear" w:color="auto" w:fill="FFFFFF"/>
-        </w:rPr>
-        <w:t xml:space="preserve"> </w:t>
-      </w:r>
-      <w:proofErr w:type="spellStart"/>
-      <w:r>
-        <w:rPr>
-          <w:rFonts w:ascii="Times New Roman" w:hAnsi="Times New Roman" w:cs="Times New Roman"/>
-          <w:color w:val="232323"/>
-          <w:sz w:val="28"/>
-          <w:szCs w:val="28"/>
-          <w:shd w:val="clear" w:color="auto" w:fill="FFFFFF"/>
-        </w:rPr>
-        <w:t>dãy</w:t>
-      </w:r>
-      <w:proofErr w:type="spellEnd"/>
-      <w:r>
-        <w:rPr>
-          <w:rFonts w:ascii="Times New Roman" w:hAnsi="Times New Roman" w:cs="Times New Roman"/>
-          <w:color w:val="232323"/>
-          <w:sz w:val="28"/>
-          <w:szCs w:val="28"/>
-          <w:shd w:val="clear" w:color="auto" w:fill="FFFFFF"/>
-        </w:rPr>
-        <w:t xml:space="preserve">, </w:t>
-      </w:r>
-      <w:proofErr w:type="spellStart"/>
-      <w:r>
-        <w:rPr>
-          <w:rFonts w:ascii="Times New Roman" w:hAnsi="Times New Roman" w:cs="Times New Roman"/>
-          <w:color w:val="232323"/>
-          <w:sz w:val="28"/>
-          <w:szCs w:val="28"/>
-          <w:shd w:val="clear" w:color="auto" w:fill="FFFFFF"/>
-        </w:rPr>
-        <w:t>kỹ</w:t>
-      </w:r>
-      <w:proofErr w:type="spellEnd"/>
-      <w:r>
-        <w:rPr>
-          <w:rFonts w:ascii="Times New Roman" w:hAnsi="Times New Roman" w:cs="Times New Roman"/>
-          <w:color w:val="232323"/>
-          <w:sz w:val="28"/>
-          <w:szCs w:val="28"/>
-          <w:shd w:val="clear" w:color="auto" w:fill="FFFFFF"/>
-        </w:rPr>
-        <w:t xml:space="preserve"> </w:t>
-      </w:r>
-      <w:proofErr w:type="spellStart"/>
-      <w:r>
-        <w:rPr>
-          <w:rFonts w:ascii="Times New Roman" w:hAnsi="Times New Roman" w:cs="Times New Roman"/>
-          <w:color w:val="232323"/>
-          <w:sz w:val="28"/>
-          <w:szCs w:val="28"/>
-          <w:shd w:val="clear" w:color="auto" w:fill="FFFFFF"/>
-        </w:rPr>
-        <w:t>số</w:t>
-      </w:r>
-      <w:proofErr w:type="spellEnd"/>
-      <w:r>
-        <w:rPr>
-          <w:rFonts w:ascii="Times New Roman" w:hAnsi="Times New Roman" w:cs="Times New Roman"/>
-          <w:color w:val="232323"/>
-          <w:sz w:val="28"/>
-          <w:szCs w:val="28"/>
-          <w:shd w:val="clear" w:color="auto" w:fill="FFFFFF"/>
-        </w:rPr>
-        <w:t xml:space="preserve"> 0 </w:t>
-      </w:r>
-      <w:proofErr w:type="spellStart"/>
-      <w:r>
-        <w:rPr>
-          <w:rFonts w:ascii="Times New Roman" w:hAnsi="Times New Roman" w:cs="Times New Roman"/>
-          <w:color w:val="232323"/>
-          <w:sz w:val="28"/>
-          <w:szCs w:val="28"/>
-          <w:shd w:val="clear" w:color="auto" w:fill="FFFFFF"/>
-        </w:rPr>
-        <w:t>nằm</w:t>
-      </w:r>
-      <w:proofErr w:type="spellEnd"/>
-      <w:r>
-        <w:rPr>
-          <w:rFonts w:ascii="Times New Roman" w:hAnsi="Times New Roman" w:cs="Times New Roman"/>
-          <w:color w:val="232323"/>
-          <w:sz w:val="28"/>
-          <w:szCs w:val="28"/>
-          <w:shd w:val="clear" w:color="auto" w:fill="FFFFFF"/>
-        </w:rPr>
-        <w:t xml:space="preserve"> </w:t>
-      </w:r>
-      <w:proofErr w:type="spellStart"/>
-      <w:r>
-        <w:rPr>
-          <w:rFonts w:ascii="Times New Roman" w:hAnsi="Times New Roman" w:cs="Times New Roman"/>
-          <w:color w:val="232323"/>
-          <w:sz w:val="28"/>
-          <w:szCs w:val="28"/>
-          <w:shd w:val="clear" w:color="auto" w:fill="FFFFFF"/>
-        </w:rPr>
-        <w:t>cuối</w:t>
-      </w:r>
-      <w:proofErr w:type="spellEnd"/>
-      <w:r>
-        <w:rPr>
-          <w:rFonts w:ascii="Times New Roman" w:hAnsi="Times New Roman" w:cs="Times New Roman"/>
-          <w:color w:val="232323"/>
-          <w:sz w:val="28"/>
-          <w:szCs w:val="28"/>
-          <w:shd w:val="clear" w:color="auto" w:fill="FFFFFF"/>
-        </w:rPr>
-        <w:t xml:space="preserve"> </w:t>
-      </w:r>
-      <w:proofErr w:type="spellStart"/>
-      <w:r>
-        <w:rPr>
-          <w:rFonts w:ascii="Times New Roman" w:hAnsi="Times New Roman" w:cs="Times New Roman"/>
-          <w:color w:val="232323"/>
-          <w:sz w:val="28"/>
-          <w:szCs w:val="28"/>
-          <w:shd w:val="clear" w:color="auto" w:fill="FFFFFF"/>
-        </w:rPr>
-        <w:t>dãy</w:t>
-      </w:r>
-      <w:proofErr w:type="spellEnd"/>
-      <w:r>
-        <w:rPr>
-          <w:rFonts w:ascii="Times New Roman" w:hAnsi="Times New Roman" w:cs="Times New Roman"/>
-          <w:color w:val="232323"/>
-          <w:sz w:val="28"/>
-          <w:szCs w:val="28"/>
-          <w:shd w:val="clear" w:color="auto" w:fill="FFFFFF"/>
-        </w:rPr>
-        <w:t xml:space="preserve">. </w:t>
-      </w:r>
-      <w:proofErr w:type="spellStart"/>
-      <w:r>
-        <w:rPr>
-          <w:rFonts w:ascii="Times New Roman" w:hAnsi="Times New Roman" w:cs="Times New Roman"/>
-          <w:color w:val="232323"/>
-          <w:sz w:val="28"/>
-          <w:szCs w:val="28"/>
-          <w:shd w:val="clear" w:color="auto" w:fill="FFFFFF"/>
-        </w:rPr>
-        <w:t>Đếm</w:t>
-      </w:r>
-      <w:proofErr w:type="spellEnd"/>
-      <w:r>
-        <w:rPr>
-          <w:rFonts w:ascii="Times New Roman" w:hAnsi="Times New Roman" w:cs="Times New Roman"/>
-          <w:color w:val="232323"/>
-          <w:sz w:val="28"/>
-          <w:szCs w:val="28"/>
-          <w:shd w:val="clear" w:color="auto" w:fill="FFFFFF"/>
-        </w:rPr>
-        <w:t xml:space="preserve"> </w:t>
-      </w:r>
-      <w:proofErr w:type="spellStart"/>
-      <w:r>
-        <w:rPr>
-          <w:rFonts w:ascii="Times New Roman" w:hAnsi="Times New Roman" w:cs="Times New Roman"/>
-          <w:color w:val="232323"/>
-          <w:sz w:val="28"/>
-          <w:szCs w:val="28"/>
-          <w:shd w:val="clear" w:color="auto" w:fill="FFFFFF"/>
-        </w:rPr>
-        <w:t>s</w:t>
-      </w:r>
-      <w:r>
-        <w:rPr>
-          <w:rFonts w:ascii="Times New Roman" w:hAnsi="Times New Roman" w:cs="Times New Roman"/>
-          <w:color w:val="232323"/>
-          <w:sz w:val="28"/>
-          <w:szCs w:val="28"/>
-          <w:shd w:val="clear" w:color="auto" w:fill="FFFFFF"/>
-        </w:rPr>
-        <w:t>ố</w:t>
-      </w:r>
-      <w:proofErr w:type="spellEnd"/>
-      <w:r>
-        <w:rPr>
-          <w:rFonts w:ascii="Times New Roman" w:hAnsi="Times New Roman" w:cs="Times New Roman"/>
-          <w:color w:val="232323"/>
-          <w:sz w:val="28"/>
-          <w:szCs w:val="28"/>
-          <w:shd w:val="clear" w:color="auto" w:fill="FFFFFF"/>
-        </w:rPr>
-        <w:t xml:space="preserve"> </w:t>
-      </w:r>
-      <w:proofErr w:type="spellStart"/>
-      <w:r>
-        <w:rPr>
-          <w:rFonts w:ascii="Times New Roman" w:hAnsi="Times New Roman" w:cs="Times New Roman"/>
-          <w:color w:val="232323"/>
-          <w:sz w:val="28"/>
-          <w:szCs w:val="28"/>
-          <w:shd w:val="clear" w:color="auto" w:fill="FFFFFF"/>
-        </w:rPr>
-        <w:t>lượng</w:t>
-      </w:r>
-      <w:proofErr w:type="spellEnd"/>
-      <w:r>
-        <w:rPr>
-          <w:rFonts w:ascii="Times New Roman" w:hAnsi="Times New Roman" w:cs="Times New Roman"/>
-          <w:color w:val="232323"/>
-          <w:sz w:val="28"/>
-          <w:szCs w:val="28"/>
-          <w:shd w:val="clear" w:color="auto" w:fill="FFFFFF"/>
-        </w:rPr>
-        <w:t xml:space="preserve"> </w:t>
-      </w:r>
-      <w:proofErr w:type="spellStart"/>
-      <w:r>
-        <w:rPr>
-          <w:rFonts w:ascii="Times New Roman" w:hAnsi="Times New Roman" w:cs="Times New Roman"/>
-          <w:color w:val="232323"/>
-          <w:sz w:val="28"/>
-          <w:szCs w:val="28"/>
-          <w:shd w:val="clear" w:color="auto" w:fill="FFFFFF"/>
-        </w:rPr>
-        <w:t>số</w:t>
-      </w:r>
-      <w:proofErr w:type="spellEnd"/>
-      <w:r>
-        <w:rPr>
-          <w:rFonts w:ascii="Times New Roman" w:hAnsi="Times New Roman" w:cs="Times New Roman"/>
-          <w:color w:val="232323"/>
-          <w:sz w:val="28"/>
-          <w:szCs w:val="28"/>
-          <w:shd w:val="clear" w:color="auto" w:fill="FFFFFF"/>
-        </w:rPr>
-        <w:t xml:space="preserve"> 0 </w:t>
-      </w:r>
-      <w:proofErr w:type="spellStart"/>
-      <w:r>
-        <w:rPr>
-          <w:rFonts w:ascii="Times New Roman" w:hAnsi="Times New Roman" w:cs="Times New Roman"/>
-          <w:color w:val="232323"/>
-          <w:sz w:val="28"/>
-          <w:szCs w:val="28"/>
-          <w:shd w:val="clear" w:color="auto" w:fill="FFFFFF"/>
-        </w:rPr>
-        <w:t>thuộc</w:t>
-      </w:r>
-      <w:proofErr w:type="spellEnd"/>
-      <w:r>
-        <w:rPr>
-          <w:rFonts w:ascii="Times New Roman" w:hAnsi="Times New Roman" w:cs="Times New Roman"/>
-          <w:color w:val="232323"/>
-          <w:sz w:val="28"/>
-          <w:szCs w:val="28"/>
-          <w:shd w:val="clear" w:color="auto" w:fill="FFFFFF"/>
-        </w:rPr>
-        <w:t xml:space="preserve"> </w:t>
-      </w:r>
-      <w:proofErr w:type="spellStart"/>
-      <w:r>
-        <w:rPr>
-          <w:rFonts w:ascii="Times New Roman" w:hAnsi="Times New Roman" w:cs="Times New Roman"/>
-          <w:color w:val="232323"/>
-          <w:sz w:val="28"/>
-          <w:szCs w:val="28"/>
-          <w:shd w:val="clear" w:color="auto" w:fill="FFFFFF"/>
-        </w:rPr>
-        <w:t>dãy</w:t>
+        <w:t xml:space="preserve"> </w:t>
+      </w:r>
+      <w:proofErr w:type="spellStart"/>
+      <w:r>
+        <w:rPr>
+          <w:rFonts w:ascii="Times New Roman" w:hAnsi="Times New Roman" w:cs="Times New Roman"/>
+          <w:color w:val="232323"/>
+          <w:sz w:val="28"/>
+          <w:szCs w:val="28"/>
+          <w:shd w:val="clear" w:color="auto" w:fill="FFFFFF"/>
+        </w:rPr>
+        <w:t>không</w:t>
       </w:r>
       <w:proofErr w:type="spellEnd"/>
       <w:r>
@@ -2252,131 +1722,525 @@
         <w:jc w:val="both"/>
         <w:rPr>
           <w:rFonts w:ascii="Times New Roman" w:hAnsi="Times New Roman" w:cs="Times New Roman"/>
-          <w:sz w:val="28"/>
-          <w:szCs w:val="28"/>
+          <w:color w:val="232323"/>
+          <w:sz w:val="28"/>
+          <w:szCs w:val="28"/>
+          <w:shd w:val="clear" w:color="auto" w:fill="FFFFFF"/>
         </w:rPr>
       </w:pPr>
-      <w:proofErr w:type="spellStart"/>
-      <w:r>
-        <w:rPr>
-          <w:rFonts w:ascii="Times New Roman" w:hAnsi="Times New Roman" w:cs="Times New Roman"/>
-          <w:b/>
-          <w:bCs/>
-          <w:sz w:val="28"/>
-          <w:szCs w:val="28"/>
-        </w:rPr>
-        <w:t>Bài</w:t>
-      </w:r>
-      <w:proofErr w:type="spellEnd"/>
-      <w:r>
-        <w:rPr>
-          <w:rFonts w:ascii="Times New Roman" w:hAnsi="Times New Roman" w:cs="Times New Roman"/>
-          <w:b/>
-          <w:bCs/>
-          <w:sz w:val="28"/>
-          <w:szCs w:val="28"/>
-        </w:rPr>
-        <w:t xml:space="preserve"> </w:t>
-      </w:r>
-      <w:r>
-        <w:rPr>
-          <w:rFonts w:ascii="Times New Roman" w:hAnsi="Times New Roman" w:cs="Times New Roman"/>
-          <w:b/>
-          <w:bCs/>
-          <w:sz w:val="28"/>
-          <w:szCs w:val="28"/>
-        </w:rPr>
-        <w:t>5</w:t>
-      </w:r>
-      <w:r>
-        <w:rPr>
-          <w:rFonts w:ascii="Times New Roman" w:hAnsi="Times New Roman" w:cs="Times New Roman"/>
-          <w:b/>
-          <w:bCs/>
-          <w:sz w:val="28"/>
-          <w:szCs w:val="28"/>
-        </w:rPr>
-        <w:t>:</w:t>
-      </w:r>
-      <w:r>
-        <w:rPr>
-          <w:rFonts w:ascii="Times New Roman" w:hAnsi="Times New Roman" w:cs="Times New Roman"/>
-          <w:sz w:val="28"/>
-          <w:szCs w:val="28"/>
-        </w:rPr>
-        <w:t xml:space="preserve"> </w:t>
-      </w:r>
-      <w:proofErr w:type="spellStart"/>
-      <w:r>
-        <w:rPr>
-          <w:rFonts w:ascii="Times New Roman" w:hAnsi="Times New Roman" w:cs="Times New Roman"/>
-          <w:sz w:val="28"/>
-          <w:szCs w:val="28"/>
-        </w:rPr>
-        <w:t>Tìm</w:t>
-      </w:r>
-      <w:proofErr w:type="spellEnd"/>
-      <w:r>
-        <w:rPr>
-          <w:rFonts w:ascii="Times New Roman" w:hAnsi="Times New Roman" w:cs="Times New Roman"/>
-          <w:sz w:val="28"/>
-          <w:szCs w:val="28"/>
-        </w:rPr>
-        <w:t xml:space="preserve"> </w:t>
-      </w:r>
-      <w:proofErr w:type="spellStart"/>
-      <w:r>
-        <w:rPr>
-          <w:rFonts w:ascii="Times New Roman" w:hAnsi="Times New Roman" w:cs="Times New Roman"/>
-          <w:sz w:val="28"/>
-          <w:szCs w:val="28"/>
-        </w:rPr>
-        <w:t>điểm</w:t>
-      </w:r>
-      <w:proofErr w:type="spellEnd"/>
-      <w:r>
-        <w:rPr>
-          <w:rFonts w:ascii="Times New Roman" w:hAnsi="Times New Roman" w:cs="Times New Roman"/>
-          <w:sz w:val="28"/>
-          <w:szCs w:val="28"/>
-        </w:rPr>
-        <w:t xml:space="preserve"> </w:t>
-      </w:r>
-      <w:proofErr w:type="spellStart"/>
-      <w:r>
-        <w:rPr>
-          <w:rFonts w:ascii="Times New Roman" w:hAnsi="Times New Roman" w:cs="Times New Roman"/>
-          <w:sz w:val="28"/>
-          <w:szCs w:val="28"/>
-        </w:rPr>
-        <w:t>cố</w:t>
-      </w:r>
-      <w:proofErr w:type="spellEnd"/>
-      <w:r>
-        <w:rPr>
-          <w:rFonts w:ascii="Times New Roman" w:hAnsi="Times New Roman" w:cs="Times New Roman"/>
-          <w:sz w:val="28"/>
-          <w:szCs w:val="28"/>
-        </w:rPr>
-        <w:t xml:space="preserve"> </w:t>
-      </w:r>
-      <w:proofErr w:type="spellStart"/>
-      <w:r>
-        <w:rPr>
-          <w:rFonts w:ascii="Times New Roman" w:hAnsi="Times New Roman" w:cs="Times New Roman"/>
-          <w:sz w:val="28"/>
-          <w:szCs w:val="28"/>
-        </w:rPr>
-        <w:t>định</w:t>
-      </w:r>
-      <w:proofErr w:type="spellEnd"/>
-      <w:r>
-        <w:rPr>
-          <w:rFonts w:ascii="Times New Roman" w:hAnsi="Times New Roman" w:cs="Times New Roman"/>
-          <w:sz w:val="28"/>
-          <w:szCs w:val="28"/>
-        </w:rPr>
-        <w:t xml:space="preserve"> (Fix Point)</w:t>
+      <w:r>
+        <w:rPr>
+          <w:rFonts w:ascii="Times New Roman" w:hAnsi="Times New Roman" w:cs="Times New Roman"/>
+          <w:color w:val="232323"/>
+          <w:sz w:val="28"/>
+          <w:szCs w:val="28"/>
+          <w:shd w:val="clear" w:color="auto" w:fill="FFFFFF"/>
+        </w:rPr>
+        <w:t xml:space="preserve">Cho 1 </w:t>
+      </w:r>
+      <w:proofErr w:type="spellStart"/>
+      <w:r>
+        <w:rPr>
+          <w:rFonts w:ascii="Times New Roman" w:hAnsi="Times New Roman" w:cs="Times New Roman"/>
+          <w:color w:val="232323"/>
+          <w:sz w:val="28"/>
+          <w:szCs w:val="28"/>
+          <w:shd w:val="clear" w:color="auto" w:fill="FFFFFF"/>
+        </w:rPr>
+        <w:t>dãy</w:t>
+      </w:r>
+      <w:proofErr w:type="spellEnd"/>
+      <w:r>
+        <w:rPr>
+          <w:rFonts w:ascii="Times New Roman" w:hAnsi="Times New Roman" w:cs="Times New Roman"/>
+          <w:color w:val="232323"/>
+          <w:sz w:val="28"/>
+          <w:szCs w:val="28"/>
+          <w:shd w:val="clear" w:color="auto" w:fill="FFFFFF"/>
+        </w:rPr>
+        <w:t xml:space="preserve"> </w:t>
+      </w:r>
+      <w:proofErr w:type="spellStart"/>
+      <w:r>
+        <w:rPr>
+          <w:rFonts w:ascii="Times New Roman" w:hAnsi="Times New Roman" w:cs="Times New Roman"/>
+          <w:color w:val="232323"/>
+          <w:sz w:val="28"/>
+          <w:szCs w:val="28"/>
+          <w:shd w:val="clear" w:color="auto" w:fill="FFFFFF"/>
+        </w:rPr>
+        <w:t>chứa</w:t>
+      </w:r>
+      <w:proofErr w:type="spellEnd"/>
+      <w:r>
+        <w:rPr>
+          <w:rFonts w:ascii="Times New Roman" w:hAnsi="Times New Roman" w:cs="Times New Roman"/>
+          <w:color w:val="232323"/>
+          <w:sz w:val="28"/>
+          <w:szCs w:val="28"/>
+          <w:shd w:val="clear" w:color="auto" w:fill="FFFFFF"/>
+        </w:rPr>
+        <w:t xml:space="preserve"> </w:t>
+      </w:r>
+      <w:proofErr w:type="spellStart"/>
+      <w:r>
+        <w:rPr>
+          <w:rFonts w:ascii="Times New Roman" w:hAnsi="Times New Roman" w:cs="Times New Roman"/>
+          <w:color w:val="232323"/>
+          <w:sz w:val="28"/>
+          <w:szCs w:val="28"/>
+          <w:shd w:val="clear" w:color="auto" w:fill="FFFFFF"/>
+        </w:rPr>
+        <w:t>các</w:t>
+      </w:r>
+      <w:proofErr w:type="spellEnd"/>
+      <w:r>
+        <w:rPr>
+          <w:rFonts w:ascii="Times New Roman" w:hAnsi="Times New Roman" w:cs="Times New Roman"/>
+          <w:color w:val="232323"/>
+          <w:sz w:val="28"/>
+          <w:szCs w:val="28"/>
+          <w:shd w:val="clear" w:color="auto" w:fill="FFFFFF"/>
+        </w:rPr>
+        <w:t xml:space="preserve"> </w:t>
+      </w:r>
+      <w:proofErr w:type="spellStart"/>
+      <w:r>
+        <w:rPr>
+          <w:rFonts w:ascii="Times New Roman" w:hAnsi="Times New Roman" w:cs="Times New Roman"/>
+          <w:color w:val="232323"/>
+          <w:sz w:val="28"/>
+          <w:szCs w:val="28"/>
+          <w:shd w:val="clear" w:color="auto" w:fill="FFFFFF"/>
+        </w:rPr>
+        <w:t>ký</w:t>
+      </w:r>
+      <w:proofErr w:type="spellEnd"/>
+      <w:r>
+        <w:rPr>
+          <w:rFonts w:ascii="Times New Roman" w:hAnsi="Times New Roman" w:cs="Times New Roman"/>
+          <w:color w:val="232323"/>
+          <w:sz w:val="28"/>
+          <w:szCs w:val="28"/>
+          <w:shd w:val="clear" w:color="auto" w:fill="FFFFFF"/>
+        </w:rPr>
+        <w:t xml:space="preserve"> </w:t>
+      </w:r>
+      <w:proofErr w:type="spellStart"/>
+      <w:r>
+        <w:rPr>
+          <w:rFonts w:ascii="Times New Roman" w:hAnsi="Times New Roman" w:cs="Times New Roman"/>
+          <w:color w:val="232323"/>
+          <w:sz w:val="28"/>
+          <w:szCs w:val="28"/>
+          <w:shd w:val="clear" w:color="auto" w:fill="FFFFFF"/>
+        </w:rPr>
+        <w:t>số</w:t>
+      </w:r>
+      <w:proofErr w:type="spellEnd"/>
+      <w:r>
+        <w:rPr>
+          <w:rFonts w:ascii="Times New Roman" w:hAnsi="Times New Roman" w:cs="Times New Roman"/>
+          <w:color w:val="232323"/>
+          <w:sz w:val="28"/>
+          <w:szCs w:val="28"/>
+          <w:shd w:val="clear" w:color="auto" w:fill="FFFFFF"/>
+        </w:rPr>
+        <w:t xml:space="preserve"> 0, 1. </w:t>
+      </w:r>
+      <w:proofErr w:type="spellStart"/>
+      <w:r>
+        <w:rPr>
+          <w:rFonts w:ascii="Times New Roman" w:hAnsi="Times New Roman" w:cs="Times New Roman"/>
+          <w:color w:val="232323"/>
+          <w:sz w:val="28"/>
+          <w:szCs w:val="28"/>
+          <w:shd w:val="clear" w:color="auto" w:fill="FFFFFF"/>
+        </w:rPr>
+        <w:t>Các</w:t>
+      </w:r>
+      <w:proofErr w:type="spellEnd"/>
+      <w:r>
+        <w:rPr>
+          <w:rFonts w:ascii="Times New Roman" w:hAnsi="Times New Roman" w:cs="Times New Roman"/>
+          <w:color w:val="232323"/>
+          <w:sz w:val="28"/>
+          <w:szCs w:val="28"/>
+          <w:shd w:val="clear" w:color="auto" w:fill="FFFFFF"/>
+        </w:rPr>
+        <w:t xml:space="preserve"> </w:t>
+      </w:r>
+      <w:proofErr w:type="spellStart"/>
+      <w:r>
+        <w:rPr>
+          <w:rFonts w:ascii="Times New Roman" w:hAnsi="Times New Roman" w:cs="Times New Roman"/>
+          <w:color w:val="232323"/>
+          <w:sz w:val="28"/>
+          <w:szCs w:val="28"/>
+          <w:shd w:val="clear" w:color="auto" w:fill="FFFFFF"/>
+        </w:rPr>
+        <w:t>ký</w:t>
+      </w:r>
+      <w:proofErr w:type="spellEnd"/>
+      <w:r>
+        <w:rPr>
+          <w:rFonts w:ascii="Times New Roman" w:hAnsi="Times New Roman" w:cs="Times New Roman"/>
+          <w:color w:val="232323"/>
+          <w:sz w:val="28"/>
+          <w:szCs w:val="28"/>
+          <w:shd w:val="clear" w:color="auto" w:fill="FFFFFF"/>
+        </w:rPr>
+        <w:t xml:space="preserve"> </w:t>
+      </w:r>
+      <w:proofErr w:type="spellStart"/>
+      <w:r>
+        <w:rPr>
+          <w:rFonts w:ascii="Times New Roman" w:hAnsi="Times New Roman" w:cs="Times New Roman"/>
+          <w:color w:val="232323"/>
+          <w:sz w:val="28"/>
+          <w:szCs w:val="28"/>
+          <w:shd w:val="clear" w:color="auto" w:fill="FFFFFF"/>
+        </w:rPr>
+        <w:t>số</w:t>
+      </w:r>
+      <w:proofErr w:type="spellEnd"/>
+      <w:r>
+        <w:rPr>
+          <w:rFonts w:ascii="Times New Roman" w:hAnsi="Times New Roman" w:cs="Times New Roman"/>
+          <w:color w:val="232323"/>
+          <w:sz w:val="28"/>
+          <w:szCs w:val="28"/>
+          <w:shd w:val="clear" w:color="auto" w:fill="FFFFFF"/>
+        </w:rPr>
+        <w:t xml:space="preserve"> 1 </w:t>
+      </w:r>
+      <w:proofErr w:type="spellStart"/>
+      <w:r>
+        <w:rPr>
+          <w:rFonts w:ascii="Times New Roman" w:hAnsi="Times New Roman" w:cs="Times New Roman"/>
+          <w:color w:val="232323"/>
+          <w:sz w:val="28"/>
+          <w:szCs w:val="28"/>
+          <w:shd w:val="clear" w:color="auto" w:fill="FFFFFF"/>
+        </w:rPr>
+        <w:t>nằm</w:t>
+      </w:r>
+      <w:proofErr w:type="spellEnd"/>
+      <w:r>
+        <w:rPr>
+          <w:rFonts w:ascii="Times New Roman" w:hAnsi="Times New Roman" w:cs="Times New Roman"/>
+          <w:color w:val="232323"/>
+          <w:sz w:val="28"/>
+          <w:szCs w:val="28"/>
+          <w:shd w:val="clear" w:color="auto" w:fill="FFFFFF"/>
+        </w:rPr>
+        <w:t xml:space="preserve"> </w:t>
+      </w:r>
+      <w:proofErr w:type="spellStart"/>
+      <w:r>
+        <w:rPr>
+          <w:rFonts w:ascii="Times New Roman" w:hAnsi="Times New Roman" w:cs="Times New Roman"/>
+          <w:color w:val="232323"/>
+          <w:sz w:val="28"/>
+          <w:szCs w:val="28"/>
+          <w:shd w:val="clear" w:color="auto" w:fill="FFFFFF"/>
+        </w:rPr>
+        <w:t>đầu</w:t>
+      </w:r>
+      <w:proofErr w:type="spellEnd"/>
+      <w:r>
+        <w:rPr>
+          <w:rFonts w:ascii="Times New Roman" w:hAnsi="Times New Roman" w:cs="Times New Roman"/>
+          <w:color w:val="232323"/>
+          <w:sz w:val="28"/>
+          <w:szCs w:val="28"/>
+          <w:shd w:val="clear" w:color="auto" w:fill="FFFFFF"/>
+        </w:rPr>
+        <w:t xml:space="preserve"> </w:t>
+      </w:r>
+      <w:proofErr w:type="spellStart"/>
+      <w:r>
+        <w:rPr>
+          <w:rFonts w:ascii="Times New Roman" w:hAnsi="Times New Roman" w:cs="Times New Roman"/>
+          <w:color w:val="232323"/>
+          <w:sz w:val="28"/>
+          <w:szCs w:val="28"/>
+          <w:shd w:val="clear" w:color="auto" w:fill="FFFFFF"/>
+        </w:rPr>
+        <w:t>dãy</w:t>
+      </w:r>
+      <w:proofErr w:type="spellEnd"/>
+      <w:r>
+        <w:rPr>
+          <w:rFonts w:ascii="Times New Roman" w:hAnsi="Times New Roman" w:cs="Times New Roman"/>
+          <w:color w:val="232323"/>
+          <w:sz w:val="28"/>
+          <w:szCs w:val="28"/>
+          <w:shd w:val="clear" w:color="auto" w:fill="FFFFFF"/>
+        </w:rPr>
+        <w:t xml:space="preserve">, </w:t>
+      </w:r>
+      <w:proofErr w:type="spellStart"/>
+      <w:r>
+        <w:rPr>
+          <w:rFonts w:ascii="Times New Roman" w:hAnsi="Times New Roman" w:cs="Times New Roman"/>
+          <w:color w:val="232323"/>
+          <w:sz w:val="28"/>
+          <w:szCs w:val="28"/>
+          <w:shd w:val="clear" w:color="auto" w:fill="FFFFFF"/>
+        </w:rPr>
+        <w:t>k</w:t>
+      </w:r>
+      <w:r>
+        <w:rPr>
+          <w:rFonts w:ascii="Times New Roman" w:hAnsi="Times New Roman" w:cs="Times New Roman"/>
+          <w:color w:val="232323"/>
+          <w:sz w:val="28"/>
+          <w:szCs w:val="28"/>
+          <w:shd w:val="clear" w:color="auto" w:fill="FFFFFF"/>
+        </w:rPr>
+        <w:t>ý</w:t>
+      </w:r>
+      <w:proofErr w:type="spellEnd"/>
+      <w:r>
+        <w:rPr>
+          <w:rFonts w:ascii="Times New Roman" w:hAnsi="Times New Roman" w:cs="Times New Roman"/>
+          <w:color w:val="232323"/>
+          <w:sz w:val="28"/>
+          <w:szCs w:val="28"/>
+          <w:shd w:val="clear" w:color="auto" w:fill="FFFFFF"/>
+        </w:rPr>
+        <w:t xml:space="preserve"> </w:t>
+      </w:r>
+      <w:proofErr w:type="spellStart"/>
+      <w:r>
+        <w:rPr>
+          <w:rFonts w:ascii="Times New Roman" w:hAnsi="Times New Roman" w:cs="Times New Roman"/>
+          <w:color w:val="232323"/>
+          <w:sz w:val="28"/>
+          <w:szCs w:val="28"/>
+          <w:shd w:val="clear" w:color="auto" w:fill="FFFFFF"/>
+        </w:rPr>
+        <w:t>số</w:t>
+      </w:r>
+      <w:proofErr w:type="spellEnd"/>
+      <w:r>
+        <w:rPr>
+          <w:rFonts w:ascii="Times New Roman" w:hAnsi="Times New Roman" w:cs="Times New Roman"/>
+          <w:color w:val="232323"/>
+          <w:sz w:val="28"/>
+          <w:szCs w:val="28"/>
+          <w:shd w:val="clear" w:color="auto" w:fill="FFFFFF"/>
+        </w:rPr>
+        <w:t xml:space="preserve"> 0 </w:t>
+      </w:r>
+      <w:proofErr w:type="spellStart"/>
+      <w:r>
+        <w:rPr>
+          <w:rFonts w:ascii="Times New Roman" w:hAnsi="Times New Roman" w:cs="Times New Roman"/>
+          <w:color w:val="232323"/>
+          <w:sz w:val="28"/>
+          <w:szCs w:val="28"/>
+          <w:shd w:val="clear" w:color="auto" w:fill="FFFFFF"/>
+        </w:rPr>
+        <w:t>nằm</w:t>
+      </w:r>
+      <w:proofErr w:type="spellEnd"/>
+      <w:r>
+        <w:rPr>
+          <w:rFonts w:ascii="Times New Roman" w:hAnsi="Times New Roman" w:cs="Times New Roman"/>
+          <w:color w:val="232323"/>
+          <w:sz w:val="28"/>
+          <w:szCs w:val="28"/>
+          <w:shd w:val="clear" w:color="auto" w:fill="FFFFFF"/>
+        </w:rPr>
+        <w:t xml:space="preserve"> </w:t>
+      </w:r>
+      <w:proofErr w:type="spellStart"/>
+      <w:r>
+        <w:rPr>
+          <w:rFonts w:ascii="Times New Roman" w:hAnsi="Times New Roman" w:cs="Times New Roman"/>
+          <w:color w:val="232323"/>
+          <w:sz w:val="28"/>
+          <w:szCs w:val="28"/>
+          <w:shd w:val="clear" w:color="auto" w:fill="FFFFFF"/>
+        </w:rPr>
+        <w:t>cuối</w:t>
+      </w:r>
+      <w:proofErr w:type="spellEnd"/>
+      <w:r>
+        <w:rPr>
+          <w:rFonts w:ascii="Times New Roman" w:hAnsi="Times New Roman" w:cs="Times New Roman"/>
+          <w:color w:val="232323"/>
+          <w:sz w:val="28"/>
+          <w:szCs w:val="28"/>
+          <w:shd w:val="clear" w:color="auto" w:fill="FFFFFF"/>
+        </w:rPr>
+        <w:t xml:space="preserve"> </w:t>
+      </w:r>
+      <w:proofErr w:type="spellStart"/>
+      <w:r>
+        <w:rPr>
+          <w:rFonts w:ascii="Times New Roman" w:hAnsi="Times New Roman" w:cs="Times New Roman"/>
+          <w:color w:val="232323"/>
+          <w:sz w:val="28"/>
+          <w:szCs w:val="28"/>
+          <w:shd w:val="clear" w:color="auto" w:fill="FFFFFF"/>
+        </w:rPr>
+        <w:t>dãy</w:t>
+      </w:r>
+      <w:proofErr w:type="spellEnd"/>
+      <w:r>
+        <w:rPr>
+          <w:rFonts w:ascii="Times New Roman" w:hAnsi="Times New Roman" w:cs="Times New Roman"/>
+          <w:color w:val="232323"/>
+          <w:sz w:val="28"/>
+          <w:szCs w:val="28"/>
+          <w:shd w:val="clear" w:color="auto" w:fill="FFFFFF"/>
+        </w:rPr>
+        <w:t xml:space="preserve">. </w:t>
+      </w:r>
+      <w:proofErr w:type="spellStart"/>
+      <w:r>
+        <w:rPr>
+          <w:rFonts w:ascii="Times New Roman" w:hAnsi="Times New Roman" w:cs="Times New Roman"/>
+          <w:color w:val="232323"/>
+          <w:sz w:val="28"/>
+          <w:szCs w:val="28"/>
+          <w:shd w:val="clear" w:color="auto" w:fill="FFFFFF"/>
+        </w:rPr>
+        <w:t>Đếm</w:t>
+      </w:r>
+      <w:proofErr w:type="spellEnd"/>
+      <w:r>
+        <w:rPr>
+          <w:rFonts w:ascii="Times New Roman" w:hAnsi="Times New Roman" w:cs="Times New Roman"/>
+          <w:color w:val="232323"/>
+          <w:sz w:val="28"/>
+          <w:szCs w:val="28"/>
+          <w:shd w:val="clear" w:color="auto" w:fill="FFFFFF"/>
+        </w:rPr>
+        <w:t xml:space="preserve"> </w:t>
+      </w:r>
+      <w:proofErr w:type="spellStart"/>
+      <w:r>
+        <w:rPr>
+          <w:rFonts w:ascii="Times New Roman" w:hAnsi="Times New Roman" w:cs="Times New Roman"/>
+          <w:color w:val="232323"/>
+          <w:sz w:val="28"/>
+          <w:szCs w:val="28"/>
+          <w:shd w:val="clear" w:color="auto" w:fill="FFFFFF"/>
+        </w:rPr>
+        <w:t>s</w:t>
+      </w:r>
+      <w:r>
+        <w:rPr>
+          <w:rFonts w:ascii="Times New Roman" w:hAnsi="Times New Roman" w:cs="Times New Roman"/>
+          <w:color w:val="232323"/>
+          <w:sz w:val="28"/>
+          <w:szCs w:val="28"/>
+          <w:shd w:val="clear" w:color="auto" w:fill="FFFFFF"/>
+        </w:rPr>
+        <w:t>ố</w:t>
+      </w:r>
+      <w:proofErr w:type="spellEnd"/>
+      <w:r>
+        <w:rPr>
+          <w:rFonts w:ascii="Times New Roman" w:hAnsi="Times New Roman" w:cs="Times New Roman"/>
+          <w:color w:val="232323"/>
+          <w:sz w:val="28"/>
+          <w:szCs w:val="28"/>
+          <w:shd w:val="clear" w:color="auto" w:fill="FFFFFF"/>
+        </w:rPr>
+        <w:t xml:space="preserve"> </w:t>
+      </w:r>
+      <w:proofErr w:type="spellStart"/>
+      <w:r>
+        <w:rPr>
+          <w:rFonts w:ascii="Times New Roman" w:hAnsi="Times New Roman" w:cs="Times New Roman"/>
+          <w:color w:val="232323"/>
+          <w:sz w:val="28"/>
+          <w:szCs w:val="28"/>
+          <w:shd w:val="clear" w:color="auto" w:fill="FFFFFF"/>
+        </w:rPr>
+        <w:t>lượng</w:t>
+      </w:r>
+      <w:proofErr w:type="spellEnd"/>
+      <w:r>
+        <w:rPr>
+          <w:rFonts w:ascii="Times New Roman" w:hAnsi="Times New Roman" w:cs="Times New Roman"/>
+          <w:color w:val="232323"/>
+          <w:sz w:val="28"/>
+          <w:szCs w:val="28"/>
+          <w:shd w:val="clear" w:color="auto" w:fill="FFFFFF"/>
+        </w:rPr>
+        <w:t xml:space="preserve"> </w:t>
+      </w:r>
+      <w:proofErr w:type="spellStart"/>
+      <w:r>
+        <w:rPr>
+          <w:rFonts w:ascii="Times New Roman" w:hAnsi="Times New Roman" w:cs="Times New Roman"/>
+          <w:color w:val="232323"/>
+          <w:sz w:val="28"/>
+          <w:szCs w:val="28"/>
+          <w:shd w:val="clear" w:color="auto" w:fill="FFFFFF"/>
+        </w:rPr>
+        <w:t>số</w:t>
+      </w:r>
+      <w:proofErr w:type="spellEnd"/>
+      <w:r>
+        <w:rPr>
+          <w:rFonts w:ascii="Times New Roman" w:hAnsi="Times New Roman" w:cs="Times New Roman"/>
+          <w:color w:val="232323"/>
+          <w:sz w:val="28"/>
+          <w:szCs w:val="28"/>
+          <w:shd w:val="clear" w:color="auto" w:fill="FFFFFF"/>
+        </w:rPr>
+        <w:t xml:space="preserve"> 0 </w:t>
+      </w:r>
+      <w:proofErr w:type="spellStart"/>
+      <w:r>
+        <w:rPr>
+          <w:rFonts w:ascii="Times New Roman" w:hAnsi="Times New Roman" w:cs="Times New Roman"/>
+          <w:color w:val="232323"/>
+          <w:sz w:val="28"/>
+          <w:szCs w:val="28"/>
+          <w:shd w:val="clear" w:color="auto" w:fill="FFFFFF"/>
+        </w:rPr>
+        <w:t>thuộc</w:t>
+      </w:r>
+      <w:proofErr w:type="spellEnd"/>
+      <w:r>
+        <w:rPr>
+          <w:rFonts w:ascii="Times New Roman" w:hAnsi="Times New Roman" w:cs="Times New Roman"/>
+          <w:color w:val="232323"/>
+          <w:sz w:val="28"/>
+          <w:szCs w:val="28"/>
+          <w:shd w:val="clear" w:color="auto" w:fill="FFFFFF"/>
+        </w:rPr>
+        <w:t xml:space="preserve"> </w:t>
+      </w:r>
+      <w:proofErr w:type="spellStart"/>
+      <w:r>
+        <w:rPr>
+          <w:rFonts w:ascii="Times New Roman" w:hAnsi="Times New Roman" w:cs="Times New Roman"/>
+          <w:color w:val="232323"/>
+          <w:sz w:val="28"/>
+          <w:szCs w:val="28"/>
+          <w:shd w:val="clear" w:color="auto" w:fill="FFFFFF"/>
+        </w:rPr>
+        <w:t>dãy</w:t>
+      </w:r>
+      <w:proofErr w:type="spellEnd"/>
+      <w:r>
+        <w:rPr>
+          <w:rFonts w:ascii="Times New Roman" w:hAnsi="Times New Roman" w:cs="Times New Roman"/>
+          <w:color w:val="232323"/>
+          <w:sz w:val="28"/>
+          <w:szCs w:val="28"/>
+          <w:shd w:val="clear" w:color="auto" w:fill="FFFFFF"/>
+        </w:rPr>
+        <w:t>.</w:t>
       </w:r>
     </w:p>
     <w:p>
@@ -2386,351 +2250,43 @@
         <w:jc w:val="both"/>
         <w:rPr>
           <w:rFonts w:ascii="Times New Roman" w:hAnsi="Times New Roman" w:cs="Times New Roman"/>
+          <w:b/>
+          <w:bCs/>
           <w:sz w:val="28"/>
           <w:szCs w:val="28"/>
         </w:rPr>
       </w:pPr>
-      <w:proofErr w:type="spellStart"/>
-      <w:r>
-        <w:rPr>
-          <w:rFonts w:ascii="Times New Roman" w:hAnsi="Times New Roman" w:cs="Times New Roman"/>
-          <w:sz w:val="28"/>
-          <w:szCs w:val="28"/>
-        </w:rPr>
-        <w:t>Điểm</w:t>
-      </w:r>
-      <w:proofErr w:type="spellEnd"/>
-      <w:r>
-        <w:rPr>
-          <w:rFonts w:ascii="Times New Roman" w:hAnsi="Times New Roman" w:cs="Times New Roman"/>
-          <w:sz w:val="28"/>
-          <w:szCs w:val="28"/>
-        </w:rPr>
-        <w:t xml:space="preserve"> </w:t>
-      </w:r>
-      <w:proofErr w:type="spellStart"/>
-      <w:r>
-        <w:rPr>
-          <w:rFonts w:ascii="Times New Roman" w:hAnsi="Times New Roman" w:cs="Times New Roman"/>
-          <w:sz w:val="28"/>
-          <w:szCs w:val="28"/>
-        </w:rPr>
-        <w:t>cố</w:t>
-      </w:r>
-      <w:proofErr w:type="spellEnd"/>
-      <w:r>
-        <w:rPr>
-          <w:rFonts w:ascii="Times New Roman" w:hAnsi="Times New Roman" w:cs="Times New Roman"/>
-          <w:sz w:val="28"/>
-          <w:szCs w:val="28"/>
-        </w:rPr>
-        <w:t xml:space="preserve"> </w:t>
-      </w:r>
-      <w:proofErr w:type="spellStart"/>
-      <w:r>
-        <w:rPr>
-          <w:rFonts w:ascii="Times New Roman" w:hAnsi="Times New Roman" w:cs="Times New Roman"/>
-          <w:sz w:val="28"/>
-          <w:szCs w:val="28"/>
-        </w:rPr>
-        <w:t>định</w:t>
-      </w:r>
-      <w:proofErr w:type="spellEnd"/>
-      <w:r>
-        <w:rPr>
-          <w:rFonts w:ascii="Times New Roman" w:hAnsi="Times New Roman" w:cs="Times New Roman"/>
-          <w:sz w:val="28"/>
-          <w:szCs w:val="28"/>
-        </w:rPr>
-        <w:t xml:space="preserve"> </w:t>
-      </w:r>
-      <w:proofErr w:type="spellStart"/>
-      <w:r>
-        <w:rPr>
-          <w:rFonts w:ascii="Times New Roman" w:hAnsi="Times New Roman" w:cs="Times New Roman"/>
-          <w:sz w:val="28"/>
-          <w:szCs w:val="28"/>
-        </w:rPr>
-        <w:t>của</w:t>
-      </w:r>
-      <w:proofErr w:type="spellEnd"/>
-      <w:r>
-        <w:rPr>
-          <w:rFonts w:ascii="Times New Roman" w:hAnsi="Times New Roman" w:cs="Times New Roman"/>
-          <w:sz w:val="28"/>
-          <w:szCs w:val="28"/>
-        </w:rPr>
-        <w:t xml:space="preserve"> </w:t>
-      </w:r>
-      <w:proofErr w:type="spellStart"/>
-      <w:r>
-        <w:rPr>
-          <w:rFonts w:ascii="Times New Roman" w:hAnsi="Times New Roman" w:cs="Times New Roman"/>
-          <w:sz w:val="28"/>
-          <w:szCs w:val="28"/>
-        </w:rPr>
-        <w:t>mảng</w:t>
-      </w:r>
-      <w:proofErr w:type="spellEnd"/>
-      <w:r>
-        <w:rPr>
-          <w:rFonts w:ascii="Times New Roman" w:hAnsi="Times New Roman" w:cs="Times New Roman"/>
-          <w:sz w:val="28"/>
-          <w:szCs w:val="28"/>
-        </w:rPr>
-        <w:t xml:space="preserve"> A </w:t>
-      </w:r>
-      <w:proofErr w:type="spellStart"/>
-      <w:r>
-        <w:rPr>
-          <w:rFonts w:ascii="Times New Roman" w:hAnsi="Times New Roman" w:cs="Times New Roman"/>
-          <w:sz w:val="28"/>
-          <w:szCs w:val="28"/>
-        </w:rPr>
-        <w:t>là</w:t>
-      </w:r>
-      <w:proofErr w:type="spellEnd"/>
-      <w:r>
-        <w:rPr>
-          <w:rFonts w:ascii="Times New Roman" w:hAnsi="Times New Roman" w:cs="Times New Roman"/>
-          <w:sz w:val="28"/>
-          <w:szCs w:val="28"/>
-        </w:rPr>
-        <w:t xml:space="preserve"> </w:t>
-      </w:r>
-      <w:proofErr w:type="spellStart"/>
-      <w:r>
-        <w:rPr>
-          <w:rFonts w:ascii="Times New Roman" w:hAnsi="Times New Roman" w:cs="Times New Roman"/>
-          <w:sz w:val="28"/>
-          <w:szCs w:val="28"/>
-        </w:rPr>
-        <w:t>chỉ</w:t>
-      </w:r>
-      <w:proofErr w:type="spellEnd"/>
-      <w:r>
-        <w:rPr>
-          <w:rFonts w:ascii="Times New Roman" w:hAnsi="Times New Roman" w:cs="Times New Roman"/>
-          <w:sz w:val="28"/>
-          <w:szCs w:val="28"/>
-        </w:rPr>
-        <w:t xml:space="preserve"> </w:t>
-      </w:r>
-      <w:proofErr w:type="spellStart"/>
-      <w:r>
-        <w:rPr>
-          <w:rFonts w:ascii="Times New Roman" w:hAnsi="Times New Roman" w:cs="Times New Roman"/>
-          <w:sz w:val="28"/>
-          <w:szCs w:val="28"/>
-        </w:rPr>
-        <w:t>số</w:t>
-      </w:r>
-      <w:proofErr w:type="spellEnd"/>
-      <w:r>
-        <w:rPr>
-          <w:rFonts w:ascii="Times New Roman" w:hAnsi="Times New Roman" w:cs="Times New Roman"/>
-          <w:sz w:val="28"/>
-          <w:szCs w:val="28"/>
-        </w:rPr>
-        <w:t xml:space="preserve"> </w:t>
-      </w:r>
-      <w:proofErr w:type="spellStart"/>
-      <w:r>
-        <w:rPr>
-          <w:rFonts w:ascii="Times New Roman" w:hAnsi="Times New Roman" w:cs="Times New Roman"/>
-          <w:sz w:val="28"/>
-          <w:szCs w:val="28"/>
-        </w:rPr>
-        <w:t>i</w:t>
-      </w:r>
-      <w:proofErr w:type="spellEnd"/>
-      <w:r>
-        <w:rPr>
-          <w:rFonts w:ascii="Times New Roman" w:hAnsi="Times New Roman" w:cs="Times New Roman"/>
-          <w:sz w:val="28"/>
-          <w:szCs w:val="28"/>
-        </w:rPr>
-        <w:t xml:space="preserve"> </w:t>
-      </w:r>
-      <w:proofErr w:type="spellStart"/>
-      <w:r>
-        <w:rPr>
-          <w:rFonts w:ascii="Times New Roman" w:hAnsi="Times New Roman" w:cs="Times New Roman"/>
-          <w:sz w:val="28"/>
-          <w:szCs w:val="28"/>
-        </w:rPr>
-        <w:t>sao</w:t>
-      </w:r>
-      <w:proofErr w:type="spellEnd"/>
-      <w:r>
-        <w:rPr>
-          <w:rFonts w:ascii="Times New Roman" w:hAnsi="Times New Roman" w:cs="Times New Roman"/>
-          <w:sz w:val="28"/>
-          <w:szCs w:val="28"/>
-        </w:rPr>
-        <w:t xml:space="preserve"> </w:t>
-      </w:r>
-      <w:proofErr w:type="spellStart"/>
-      <w:r>
-        <w:rPr>
-          <w:rFonts w:ascii="Times New Roman" w:hAnsi="Times New Roman" w:cs="Times New Roman"/>
-          <w:sz w:val="28"/>
-          <w:szCs w:val="28"/>
-        </w:rPr>
-        <w:t>cho</w:t>
-      </w:r>
-      <w:proofErr w:type="spellEnd"/>
-      <w:r>
-        <w:rPr>
-          <w:rFonts w:ascii="Times New Roman" w:hAnsi="Times New Roman" w:cs="Times New Roman"/>
-          <w:sz w:val="28"/>
-          <w:szCs w:val="28"/>
-        </w:rPr>
-        <w:t xml:space="preserve"> A[</w:t>
-      </w:r>
-      <w:proofErr w:type="spellStart"/>
-      <w:r>
-        <w:rPr>
-          <w:rFonts w:ascii="Times New Roman" w:hAnsi="Times New Roman" w:cs="Times New Roman"/>
-          <w:sz w:val="28"/>
-          <w:szCs w:val="28"/>
-        </w:rPr>
-        <w:t>i</w:t>
-      </w:r>
-      <w:proofErr w:type="spellEnd"/>
-      <w:r>
-        <w:rPr>
-          <w:rFonts w:ascii="Times New Roman" w:hAnsi="Times New Roman" w:cs="Times New Roman"/>
-          <w:sz w:val="28"/>
-          <w:szCs w:val="28"/>
-        </w:rPr>
-        <w:t xml:space="preserve">] = I; Cho 1 </w:t>
-      </w:r>
-      <w:proofErr w:type="spellStart"/>
-      <w:r>
-        <w:rPr>
-          <w:rFonts w:ascii="Times New Roman" w:hAnsi="Times New Roman" w:cs="Times New Roman"/>
-          <w:sz w:val="28"/>
-          <w:szCs w:val="28"/>
-        </w:rPr>
-        <w:t>mảng</w:t>
-      </w:r>
-      <w:proofErr w:type="spellEnd"/>
-      <w:r>
-        <w:rPr>
-          <w:rFonts w:ascii="Times New Roman" w:hAnsi="Times New Roman" w:cs="Times New Roman"/>
-          <w:sz w:val="28"/>
-          <w:szCs w:val="28"/>
-        </w:rPr>
-        <w:t xml:space="preserve">, </w:t>
-      </w:r>
-      <w:proofErr w:type="spellStart"/>
-      <w:r>
-        <w:rPr>
-          <w:rFonts w:ascii="Times New Roman" w:hAnsi="Times New Roman" w:cs="Times New Roman"/>
-          <w:sz w:val="28"/>
-          <w:szCs w:val="28"/>
-        </w:rPr>
-        <w:t>tìm</w:t>
-      </w:r>
-      <w:proofErr w:type="spellEnd"/>
-      <w:r>
-        <w:rPr>
-          <w:rFonts w:ascii="Times New Roman" w:hAnsi="Times New Roman" w:cs="Times New Roman"/>
-          <w:sz w:val="28"/>
-          <w:szCs w:val="28"/>
-        </w:rPr>
-        <w:t xml:space="preserve"> </w:t>
-      </w:r>
-      <w:proofErr w:type="spellStart"/>
-      <w:r>
-        <w:rPr>
-          <w:rFonts w:ascii="Times New Roman" w:hAnsi="Times New Roman" w:cs="Times New Roman"/>
-          <w:sz w:val="28"/>
-          <w:szCs w:val="28"/>
-        </w:rPr>
-        <w:t>điểm</w:t>
-      </w:r>
-      <w:proofErr w:type="spellEnd"/>
-      <w:r>
-        <w:rPr>
-          <w:rFonts w:ascii="Times New Roman" w:hAnsi="Times New Roman" w:cs="Times New Roman"/>
-          <w:sz w:val="28"/>
-          <w:szCs w:val="28"/>
-        </w:rPr>
-        <w:t xml:space="preserve"> </w:t>
-      </w:r>
-      <w:proofErr w:type="spellStart"/>
-      <w:r>
-        <w:rPr>
-          <w:rFonts w:ascii="Times New Roman" w:hAnsi="Times New Roman" w:cs="Times New Roman"/>
-          <w:sz w:val="28"/>
-          <w:szCs w:val="28"/>
-        </w:rPr>
-        <w:t>cố</w:t>
-      </w:r>
-      <w:proofErr w:type="spellEnd"/>
-      <w:r>
-        <w:rPr>
-          <w:rFonts w:ascii="Times New Roman" w:hAnsi="Times New Roman" w:cs="Times New Roman"/>
-          <w:sz w:val="28"/>
-          <w:szCs w:val="28"/>
-        </w:rPr>
-        <w:t xml:space="preserve"> </w:t>
-      </w:r>
-      <w:proofErr w:type="spellStart"/>
-      <w:r>
-        <w:rPr>
-          <w:rFonts w:ascii="Times New Roman" w:hAnsi="Times New Roman" w:cs="Times New Roman"/>
-          <w:sz w:val="28"/>
-          <w:szCs w:val="28"/>
-        </w:rPr>
-        <w:t>định</w:t>
-      </w:r>
-      <w:proofErr w:type="spellEnd"/>
-      <w:r>
-        <w:rPr>
-          <w:rFonts w:ascii="Times New Roman" w:hAnsi="Times New Roman" w:cs="Times New Roman"/>
-          <w:sz w:val="28"/>
-          <w:szCs w:val="28"/>
-        </w:rPr>
-        <w:t xml:space="preserve"> </w:t>
-      </w:r>
-      <w:proofErr w:type="spellStart"/>
-      <w:r>
-        <w:rPr>
-          <w:rFonts w:ascii="Times New Roman" w:hAnsi="Times New Roman" w:cs="Times New Roman"/>
-          <w:sz w:val="28"/>
-          <w:szCs w:val="28"/>
-        </w:rPr>
-        <w:t>của</w:t>
-      </w:r>
-      <w:proofErr w:type="spellEnd"/>
-      <w:r>
-        <w:rPr>
-          <w:rFonts w:ascii="Times New Roman" w:hAnsi="Times New Roman" w:cs="Times New Roman"/>
-          <w:sz w:val="28"/>
-          <w:szCs w:val="28"/>
-        </w:rPr>
-        <w:t xml:space="preserve"> </w:t>
-      </w:r>
-      <w:proofErr w:type="spellStart"/>
-      <w:r>
-        <w:rPr>
-          <w:rFonts w:ascii="Times New Roman" w:hAnsi="Times New Roman" w:cs="Times New Roman"/>
-          <w:sz w:val="28"/>
-          <w:szCs w:val="28"/>
-        </w:rPr>
-        <w:t>mảng</w:t>
-      </w:r>
-      <w:proofErr w:type="spellEnd"/>
-      <w:r>
-        <w:rPr>
-          <w:rFonts w:ascii="Times New Roman" w:hAnsi="Times New Roman" w:cs="Times New Roman"/>
-          <w:sz w:val="28"/>
-          <w:szCs w:val="28"/>
-        </w:rPr>
-        <w:t>.</w:t>
+      <w:r>
+        <w:rPr>
+          <w:rFonts w:ascii="Times New Roman" w:hAnsi="Times New Roman" w:cs="Times New Roman"/>
+          <w:color w:val="232323"/>
+          <w:sz w:val="28"/>
+          <w:szCs w:val="28"/>
+          <w:shd w:val="clear" w:color="auto" w:fill="FFFFFF"/>
+        </w:rPr>
+        <w:t>A</w:t>
+      </w:r>
+      <w:proofErr w:type="gramStart"/>
+      <w:r>
+        <w:rPr>
+          <w:rFonts w:ascii="Times New Roman" w:hAnsi="Times New Roman" w:cs="Times New Roman"/>
+          <w:color w:val="232323"/>
+          <w:sz w:val="28"/>
+          <w:szCs w:val="28"/>
+          <w:shd w:val="clear" w:color="auto" w:fill="FFFFFF"/>
+        </w:rPr>
+        <w:t>={</w:t>
+      </w:r>
+      <w:proofErr w:type="gramEnd"/>
+      <w:r>
+        <w:rPr>
+          <w:rFonts w:ascii="Times New Roman" w:hAnsi="Times New Roman" w:cs="Times New Roman"/>
+          <w:color w:val="232323"/>
+          <w:sz w:val="28"/>
+          <w:szCs w:val="28"/>
+          <w:shd w:val="clear" w:color="auto" w:fill="FFFFFF"/>
+        </w:rPr>
+        <w:t>1,1,0,0,0,0}</w:t>
       </w:r>
     </w:p>
     <w:p>
@@ -2748,37 +2304,123 @@
       <w:r>
         <w:rPr>
           <w:rFonts w:ascii="Times New Roman" w:hAnsi="Times New Roman" w:cs="Times New Roman"/>
-          <w:sz w:val="28"/>
-          <w:szCs w:val="28"/>
-        </w:rPr>
-        <w:t>Ví</w:t>
-      </w:r>
-      <w:proofErr w:type="spellEnd"/>
-      <w:r>
-        <w:rPr>
-          <w:rFonts w:ascii="Times New Roman" w:hAnsi="Times New Roman" w:cs="Times New Roman"/>
-          <w:sz w:val="28"/>
-          <w:szCs w:val="28"/>
-        </w:rPr>
-        <w:t xml:space="preserve"> </w:t>
-      </w:r>
-      <w:proofErr w:type="spellStart"/>
-      <w:r>
-        <w:rPr>
-          <w:rFonts w:ascii="Times New Roman" w:hAnsi="Times New Roman" w:cs="Times New Roman"/>
-          <w:sz w:val="28"/>
-          <w:szCs w:val="28"/>
-        </w:rPr>
-        <w:t>dụ</w:t>
-      </w:r>
-      <w:proofErr w:type="spellEnd"/>
-      <w:r>
-        <w:rPr>
-          <w:rFonts w:ascii="Times New Roman" w:hAnsi="Times New Roman" w:cs="Times New Roman"/>
+          <w:b/>
+          <w:bCs/>
+          <w:sz w:val="28"/>
+          <w:szCs w:val="28"/>
+        </w:rPr>
+        <w:t>Bài</w:t>
+      </w:r>
+      <w:proofErr w:type="spellEnd"/>
+      <w:r>
+        <w:rPr>
+          <w:rFonts w:ascii="Times New Roman" w:hAnsi="Times New Roman" w:cs="Times New Roman"/>
+          <w:b/>
+          <w:bCs/>
+          <w:sz w:val="28"/>
+          <w:szCs w:val="28"/>
+        </w:rPr>
+        <w:t xml:space="preserve"> </w:t>
+      </w:r>
+      <w:r>
+        <w:rPr>
+          <w:rFonts w:ascii="Times New Roman" w:hAnsi="Times New Roman" w:cs="Times New Roman"/>
+          <w:b/>
+          <w:bCs/>
+          <w:sz w:val="28"/>
+          <w:szCs w:val="28"/>
+        </w:rPr>
+        <w:t>5</w:t>
+      </w:r>
+      <w:r>
+        <w:rPr>
+          <w:rFonts w:ascii="Times New Roman" w:hAnsi="Times New Roman" w:cs="Times New Roman"/>
+          <w:b/>
+          <w:bCs/>
           <w:sz w:val="28"/>
           <w:szCs w:val="28"/>
         </w:rPr>
         <w:t>:</w:t>
+      </w:r>
+      <w:r>
+        <w:rPr>
+          <w:rFonts w:ascii="Times New Roman" w:hAnsi="Times New Roman" w:cs="Times New Roman"/>
+          <w:sz w:val="28"/>
+          <w:szCs w:val="28"/>
+        </w:rPr>
+        <w:t xml:space="preserve"> </w:t>
+      </w:r>
+      <w:proofErr w:type="spellStart"/>
+      <w:r>
+        <w:rPr>
+          <w:rFonts w:ascii="Times New Roman" w:hAnsi="Times New Roman" w:cs="Times New Roman"/>
+          <w:sz w:val="28"/>
+          <w:szCs w:val="28"/>
+        </w:rPr>
+        <w:t>Tìm</w:t>
+      </w:r>
+      <w:proofErr w:type="spellEnd"/>
+      <w:r>
+        <w:rPr>
+          <w:rFonts w:ascii="Times New Roman" w:hAnsi="Times New Roman" w:cs="Times New Roman"/>
+          <w:sz w:val="28"/>
+          <w:szCs w:val="28"/>
+        </w:rPr>
+        <w:t xml:space="preserve"> </w:t>
+      </w:r>
+      <w:proofErr w:type="spellStart"/>
+      <w:r>
+        <w:rPr>
+          <w:rFonts w:ascii="Times New Roman" w:hAnsi="Times New Roman" w:cs="Times New Roman"/>
+          <w:sz w:val="28"/>
+          <w:szCs w:val="28"/>
+        </w:rPr>
+        <w:t>điểm</w:t>
+      </w:r>
+      <w:proofErr w:type="spellEnd"/>
+      <w:r>
+        <w:rPr>
+          <w:rFonts w:ascii="Times New Roman" w:hAnsi="Times New Roman" w:cs="Times New Roman"/>
+          <w:sz w:val="28"/>
+          <w:szCs w:val="28"/>
+        </w:rPr>
+        <w:t xml:space="preserve"> </w:t>
+      </w:r>
+      <w:proofErr w:type="spellStart"/>
+      <w:r>
+        <w:rPr>
+          <w:rFonts w:ascii="Times New Roman" w:hAnsi="Times New Roman" w:cs="Times New Roman"/>
+          <w:sz w:val="28"/>
+          <w:szCs w:val="28"/>
+        </w:rPr>
+        <w:t>cố</w:t>
+      </w:r>
+      <w:proofErr w:type="spellEnd"/>
+      <w:r>
+        <w:rPr>
+          <w:rFonts w:ascii="Times New Roman" w:hAnsi="Times New Roman" w:cs="Times New Roman"/>
+          <w:sz w:val="28"/>
+          <w:szCs w:val="28"/>
+        </w:rPr>
+        <w:t xml:space="preserve"> </w:t>
+      </w:r>
+      <w:proofErr w:type="spellStart"/>
+      <w:r>
+        <w:rPr>
+          <w:rFonts w:ascii="Times New Roman" w:hAnsi="Times New Roman" w:cs="Times New Roman"/>
+          <w:sz w:val="28"/>
+          <w:szCs w:val="28"/>
+        </w:rPr>
+        <w:t>định</w:t>
+      </w:r>
+      <w:proofErr w:type="spellEnd"/>
+      <w:r>
+        <w:rPr>
+          <w:rFonts w:ascii="Times New Roman" w:hAnsi="Times New Roman" w:cs="Times New Roman"/>
+          <w:sz w:val="28"/>
+          <w:szCs w:val="28"/>
+        </w:rPr>
+        <w:t xml:space="preserve"> (Fix Point)</w:t>
       </w:r>
     </w:p>
     <w:p>
@@ -2792,63 +2434,347 @@
           <w:szCs w:val="28"/>
         </w:rPr>
       </w:pPr>
-      <w:r>
-        <w:rPr>
-          <w:rFonts w:ascii="Times New Roman" w:hAnsi="Times New Roman" w:cs="Times New Roman"/>
-          <w:b/>
-          <w:bCs/>
-          <w:sz w:val="28"/>
-          <w:szCs w:val="28"/>
-        </w:rPr>
-        <w:t>Input</w:t>
-      </w:r>
-      <w:r>
-        <w:rPr>
-          <w:rFonts w:ascii="Times New Roman" w:hAnsi="Times New Roman" w:cs="Times New Roman"/>
-          <w:sz w:val="28"/>
-          <w:szCs w:val="28"/>
-        </w:rPr>
-        <w:t>: A[]={</w:t>
-      </w:r>
-      <w:r>
-        <w:rPr>
-          <w:rFonts w:ascii="Times New Roman" w:hAnsi="Times New Roman" w:cs="Times New Roman"/>
-          <w:sz w:val="28"/>
-          <w:szCs w:val="28"/>
-        </w:rPr>
-        <w:t>-</w:t>
-      </w:r>
-      <w:r>
-        <w:rPr>
-          <w:rFonts w:ascii="Times New Roman" w:hAnsi="Times New Roman" w:cs="Times New Roman"/>
-          <w:sz w:val="28"/>
-          <w:szCs w:val="28"/>
-        </w:rPr>
-        <w:t>1,</w:t>
-      </w:r>
-      <w:r>
-        <w:rPr>
-          <w:rFonts w:ascii="Times New Roman" w:hAnsi="Times New Roman" w:cs="Times New Roman"/>
-          <w:sz w:val="28"/>
-          <w:szCs w:val="28"/>
-        </w:rPr>
-        <w:t>-</w:t>
-      </w:r>
-      <w:r>
-        <w:rPr>
-          <w:rFonts w:ascii="Times New Roman" w:hAnsi="Times New Roman" w:cs="Times New Roman"/>
-          <w:sz w:val="28"/>
-          <w:szCs w:val="28"/>
-        </w:rPr>
-        <w:t>2</w:t>
-      </w:r>
-      <w:r>
-        <w:rPr>
-          <w:rFonts w:ascii="Times New Roman" w:hAnsi="Times New Roman" w:cs="Times New Roman"/>
-          <w:sz w:val="28"/>
-          <w:szCs w:val="28"/>
-        </w:rPr>
-        <w:t>,0,3,7}</w:t>
+      <w:proofErr w:type="spellStart"/>
+      <w:r>
+        <w:rPr>
+          <w:rFonts w:ascii="Times New Roman" w:hAnsi="Times New Roman" w:cs="Times New Roman"/>
+          <w:sz w:val="28"/>
+          <w:szCs w:val="28"/>
+        </w:rPr>
+        <w:t>Điểm</w:t>
+      </w:r>
+      <w:proofErr w:type="spellEnd"/>
+      <w:r>
+        <w:rPr>
+          <w:rFonts w:ascii="Times New Roman" w:hAnsi="Times New Roman" w:cs="Times New Roman"/>
+          <w:sz w:val="28"/>
+          <w:szCs w:val="28"/>
+        </w:rPr>
+        <w:t xml:space="preserve"> </w:t>
+      </w:r>
+      <w:proofErr w:type="spellStart"/>
+      <w:r>
+        <w:rPr>
+          <w:rFonts w:ascii="Times New Roman" w:hAnsi="Times New Roman" w:cs="Times New Roman"/>
+          <w:sz w:val="28"/>
+          <w:szCs w:val="28"/>
+        </w:rPr>
+        <w:t>cố</w:t>
+      </w:r>
+      <w:proofErr w:type="spellEnd"/>
+      <w:r>
+        <w:rPr>
+          <w:rFonts w:ascii="Times New Roman" w:hAnsi="Times New Roman" w:cs="Times New Roman"/>
+          <w:sz w:val="28"/>
+          <w:szCs w:val="28"/>
+        </w:rPr>
+        <w:t xml:space="preserve"> </w:t>
+      </w:r>
+      <w:proofErr w:type="spellStart"/>
+      <w:r>
+        <w:rPr>
+          <w:rFonts w:ascii="Times New Roman" w:hAnsi="Times New Roman" w:cs="Times New Roman"/>
+          <w:sz w:val="28"/>
+          <w:szCs w:val="28"/>
+        </w:rPr>
+        <w:t>định</w:t>
+      </w:r>
+      <w:proofErr w:type="spellEnd"/>
+      <w:r>
+        <w:rPr>
+          <w:rFonts w:ascii="Times New Roman" w:hAnsi="Times New Roman" w:cs="Times New Roman"/>
+          <w:sz w:val="28"/>
+          <w:szCs w:val="28"/>
+        </w:rPr>
+        <w:t xml:space="preserve"> </w:t>
+      </w:r>
+      <w:proofErr w:type="spellStart"/>
+      <w:r>
+        <w:rPr>
+          <w:rFonts w:ascii="Times New Roman" w:hAnsi="Times New Roman" w:cs="Times New Roman"/>
+          <w:sz w:val="28"/>
+          <w:szCs w:val="28"/>
+        </w:rPr>
+        <w:t>của</w:t>
+      </w:r>
+      <w:proofErr w:type="spellEnd"/>
+      <w:r>
+        <w:rPr>
+          <w:rFonts w:ascii="Times New Roman" w:hAnsi="Times New Roman" w:cs="Times New Roman"/>
+          <w:sz w:val="28"/>
+          <w:szCs w:val="28"/>
+        </w:rPr>
+        <w:t xml:space="preserve"> </w:t>
+      </w:r>
+      <w:proofErr w:type="spellStart"/>
+      <w:r>
+        <w:rPr>
+          <w:rFonts w:ascii="Times New Roman" w:hAnsi="Times New Roman" w:cs="Times New Roman"/>
+          <w:sz w:val="28"/>
+          <w:szCs w:val="28"/>
+        </w:rPr>
+        <w:t>mảng</w:t>
+      </w:r>
+      <w:proofErr w:type="spellEnd"/>
+      <w:r>
+        <w:rPr>
+          <w:rFonts w:ascii="Times New Roman" w:hAnsi="Times New Roman" w:cs="Times New Roman"/>
+          <w:sz w:val="28"/>
+          <w:szCs w:val="28"/>
+        </w:rPr>
+        <w:t xml:space="preserve"> A </w:t>
+      </w:r>
+      <w:proofErr w:type="spellStart"/>
+      <w:r>
+        <w:rPr>
+          <w:rFonts w:ascii="Times New Roman" w:hAnsi="Times New Roman" w:cs="Times New Roman"/>
+          <w:sz w:val="28"/>
+          <w:szCs w:val="28"/>
+        </w:rPr>
+        <w:t>là</w:t>
+      </w:r>
+      <w:proofErr w:type="spellEnd"/>
+      <w:r>
+        <w:rPr>
+          <w:rFonts w:ascii="Times New Roman" w:hAnsi="Times New Roman" w:cs="Times New Roman"/>
+          <w:sz w:val="28"/>
+          <w:szCs w:val="28"/>
+        </w:rPr>
+        <w:t xml:space="preserve"> </w:t>
+      </w:r>
+      <w:proofErr w:type="spellStart"/>
+      <w:r>
+        <w:rPr>
+          <w:rFonts w:ascii="Times New Roman" w:hAnsi="Times New Roman" w:cs="Times New Roman"/>
+          <w:sz w:val="28"/>
+          <w:szCs w:val="28"/>
+        </w:rPr>
+        <w:t>chỉ</w:t>
+      </w:r>
+      <w:proofErr w:type="spellEnd"/>
+      <w:r>
+        <w:rPr>
+          <w:rFonts w:ascii="Times New Roman" w:hAnsi="Times New Roman" w:cs="Times New Roman"/>
+          <w:sz w:val="28"/>
+          <w:szCs w:val="28"/>
+        </w:rPr>
+        <w:t xml:space="preserve"> </w:t>
+      </w:r>
+      <w:proofErr w:type="spellStart"/>
+      <w:r>
+        <w:rPr>
+          <w:rFonts w:ascii="Times New Roman" w:hAnsi="Times New Roman" w:cs="Times New Roman"/>
+          <w:sz w:val="28"/>
+          <w:szCs w:val="28"/>
+        </w:rPr>
+        <w:t>số</w:t>
+      </w:r>
+      <w:proofErr w:type="spellEnd"/>
+      <w:r>
+        <w:rPr>
+          <w:rFonts w:ascii="Times New Roman" w:hAnsi="Times New Roman" w:cs="Times New Roman"/>
+          <w:sz w:val="28"/>
+          <w:szCs w:val="28"/>
+        </w:rPr>
+        <w:t xml:space="preserve"> </w:t>
+      </w:r>
+      <w:proofErr w:type="spellStart"/>
+      <w:r>
+        <w:rPr>
+          <w:rFonts w:ascii="Times New Roman" w:hAnsi="Times New Roman" w:cs="Times New Roman"/>
+          <w:sz w:val="28"/>
+          <w:szCs w:val="28"/>
+        </w:rPr>
+        <w:t>i</w:t>
+      </w:r>
+      <w:proofErr w:type="spellEnd"/>
+      <w:r>
+        <w:rPr>
+          <w:rFonts w:ascii="Times New Roman" w:hAnsi="Times New Roman" w:cs="Times New Roman"/>
+          <w:sz w:val="28"/>
+          <w:szCs w:val="28"/>
+        </w:rPr>
+        <w:t xml:space="preserve"> </w:t>
+      </w:r>
+      <w:proofErr w:type="spellStart"/>
+      <w:r>
+        <w:rPr>
+          <w:rFonts w:ascii="Times New Roman" w:hAnsi="Times New Roman" w:cs="Times New Roman"/>
+          <w:sz w:val="28"/>
+          <w:szCs w:val="28"/>
+        </w:rPr>
+        <w:t>sao</w:t>
+      </w:r>
+      <w:proofErr w:type="spellEnd"/>
+      <w:r>
+        <w:rPr>
+          <w:rFonts w:ascii="Times New Roman" w:hAnsi="Times New Roman" w:cs="Times New Roman"/>
+          <w:sz w:val="28"/>
+          <w:szCs w:val="28"/>
+        </w:rPr>
+        <w:t xml:space="preserve"> </w:t>
+      </w:r>
+      <w:proofErr w:type="spellStart"/>
+      <w:r>
+        <w:rPr>
+          <w:rFonts w:ascii="Times New Roman" w:hAnsi="Times New Roman" w:cs="Times New Roman"/>
+          <w:sz w:val="28"/>
+          <w:szCs w:val="28"/>
+        </w:rPr>
+        <w:t>cho</w:t>
+      </w:r>
+      <w:proofErr w:type="spellEnd"/>
+      <w:r>
+        <w:rPr>
+          <w:rFonts w:ascii="Times New Roman" w:hAnsi="Times New Roman" w:cs="Times New Roman"/>
+          <w:sz w:val="28"/>
+          <w:szCs w:val="28"/>
+        </w:rPr>
+        <w:t xml:space="preserve"> A[</w:t>
+      </w:r>
+      <w:proofErr w:type="spellStart"/>
+      <w:r>
+        <w:rPr>
+          <w:rFonts w:ascii="Times New Roman" w:hAnsi="Times New Roman" w:cs="Times New Roman"/>
+          <w:sz w:val="28"/>
+          <w:szCs w:val="28"/>
+        </w:rPr>
+        <w:t>i</w:t>
+      </w:r>
+      <w:proofErr w:type="spellEnd"/>
+      <w:r>
+        <w:rPr>
+          <w:rFonts w:ascii="Times New Roman" w:hAnsi="Times New Roman" w:cs="Times New Roman"/>
+          <w:sz w:val="28"/>
+          <w:szCs w:val="28"/>
+        </w:rPr>
+        <w:t xml:space="preserve">] = I; Cho 1 </w:t>
+      </w:r>
+      <w:proofErr w:type="spellStart"/>
+      <w:r>
+        <w:rPr>
+          <w:rFonts w:ascii="Times New Roman" w:hAnsi="Times New Roman" w:cs="Times New Roman"/>
+          <w:sz w:val="28"/>
+          <w:szCs w:val="28"/>
+        </w:rPr>
+        <w:t>mảng</w:t>
+      </w:r>
+      <w:proofErr w:type="spellEnd"/>
+      <w:r>
+        <w:rPr>
+          <w:rFonts w:ascii="Times New Roman" w:hAnsi="Times New Roman" w:cs="Times New Roman"/>
+          <w:sz w:val="28"/>
+          <w:szCs w:val="28"/>
+        </w:rPr>
+        <w:t xml:space="preserve">, </w:t>
+      </w:r>
+      <w:proofErr w:type="spellStart"/>
+      <w:r>
+        <w:rPr>
+          <w:rFonts w:ascii="Times New Roman" w:hAnsi="Times New Roman" w:cs="Times New Roman"/>
+          <w:sz w:val="28"/>
+          <w:szCs w:val="28"/>
+        </w:rPr>
+        <w:t>tìm</w:t>
+      </w:r>
+      <w:proofErr w:type="spellEnd"/>
+      <w:r>
+        <w:rPr>
+          <w:rFonts w:ascii="Times New Roman" w:hAnsi="Times New Roman" w:cs="Times New Roman"/>
+          <w:sz w:val="28"/>
+          <w:szCs w:val="28"/>
+        </w:rPr>
+        <w:t xml:space="preserve"> </w:t>
+      </w:r>
+      <w:proofErr w:type="spellStart"/>
+      <w:r>
+        <w:rPr>
+          <w:rFonts w:ascii="Times New Roman" w:hAnsi="Times New Roman" w:cs="Times New Roman"/>
+          <w:sz w:val="28"/>
+          <w:szCs w:val="28"/>
+        </w:rPr>
+        <w:t>điểm</w:t>
+      </w:r>
+      <w:proofErr w:type="spellEnd"/>
+      <w:r>
+        <w:rPr>
+          <w:rFonts w:ascii="Times New Roman" w:hAnsi="Times New Roman" w:cs="Times New Roman"/>
+          <w:sz w:val="28"/>
+          <w:szCs w:val="28"/>
+        </w:rPr>
+        <w:t xml:space="preserve"> </w:t>
+      </w:r>
+      <w:proofErr w:type="spellStart"/>
+      <w:r>
+        <w:rPr>
+          <w:rFonts w:ascii="Times New Roman" w:hAnsi="Times New Roman" w:cs="Times New Roman"/>
+          <w:sz w:val="28"/>
+          <w:szCs w:val="28"/>
+        </w:rPr>
+        <w:t>cố</w:t>
+      </w:r>
+      <w:proofErr w:type="spellEnd"/>
+      <w:r>
+        <w:rPr>
+          <w:rFonts w:ascii="Times New Roman" w:hAnsi="Times New Roman" w:cs="Times New Roman"/>
+          <w:sz w:val="28"/>
+          <w:szCs w:val="28"/>
+        </w:rPr>
+        <w:t xml:space="preserve"> </w:t>
+      </w:r>
+      <w:proofErr w:type="spellStart"/>
+      <w:r>
+        <w:rPr>
+          <w:rFonts w:ascii="Times New Roman" w:hAnsi="Times New Roman" w:cs="Times New Roman"/>
+          <w:sz w:val="28"/>
+          <w:szCs w:val="28"/>
+        </w:rPr>
+        <w:t>định</w:t>
+      </w:r>
+      <w:proofErr w:type="spellEnd"/>
+      <w:r>
+        <w:rPr>
+          <w:rFonts w:ascii="Times New Roman" w:hAnsi="Times New Roman" w:cs="Times New Roman"/>
+          <w:sz w:val="28"/>
+          <w:szCs w:val="28"/>
+        </w:rPr>
+        <w:t xml:space="preserve"> </w:t>
+      </w:r>
+      <w:proofErr w:type="spellStart"/>
+      <w:r>
+        <w:rPr>
+          <w:rFonts w:ascii="Times New Roman" w:hAnsi="Times New Roman" w:cs="Times New Roman"/>
+          <w:sz w:val="28"/>
+          <w:szCs w:val="28"/>
+        </w:rPr>
+        <w:t>của</w:t>
+      </w:r>
+      <w:proofErr w:type="spellEnd"/>
+      <w:r>
+        <w:rPr>
+          <w:rFonts w:ascii="Times New Roman" w:hAnsi="Times New Roman" w:cs="Times New Roman"/>
+          <w:sz w:val="28"/>
+          <w:szCs w:val="28"/>
+        </w:rPr>
+        <w:t xml:space="preserve"> </w:t>
+      </w:r>
+      <w:proofErr w:type="spellStart"/>
+      <w:r>
+        <w:rPr>
+          <w:rFonts w:ascii="Times New Roman" w:hAnsi="Times New Roman" w:cs="Times New Roman"/>
+          <w:sz w:val="28"/>
+          <w:szCs w:val="28"/>
+        </w:rPr>
+        <w:t>mảng</w:t>
+      </w:r>
+      <w:proofErr w:type="spellEnd"/>
+      <w:r>
+        <w:rPr>
+          <w:rFonts w:ascii="Times New Roman" w:hAnsi="Times New Roman" w:cs="Times New Roman"/>
+          <w:sz w:val="28"/>
+          <w:szCs w:val="28"/>
+        </w:rPr>
+        <w:t>.</w:t>
       </w:r>
     </w:p>
     <w:p>
@@ -2862,23 +2788,41 @@
           <w:szCs w:val="28"/>
         </w:rPr>
       </w:pPr>
-      <w:r>
-        <w:rPr>
-          <w:rFonts w:ascii="Times New Roman" w:hAnsi="Times New Roman" w:cs="Times New Roman"/>
-          <w:b/>
-          <w:bCs/>
-          <w:sz w:val="28"/>
-          <w:szCs w:val="28"/>
-        </w:rPr>
-        <w:t>Output</w:t>
-      </w:r>
-      <w:r>
-        <w:rPr>
-          <w:rFonts w:ascii="Times New Roman" w:hAnsi="Times New Roman" w:cs="Times New Roman"/>
-          <w:sz w:val="28"/>
-          <w:szCs w:val="28"/>
-        </w:rPr>
-        <w:t>: 3</w:t>
+      <w:proofErr w:type="spellStart"/>
+      <w:r>
+        <w:rPr>
+          <w:rFonts w:ascii="Times New Roman" w:hAnsi="Times New Roman" w:cs="Times New Roman"/>
+          <w:sz w:val="28"/>
+          <w:szCs w:val="28"/>
+        </w:rPr>
+        <w:t>Ví</w:t>
+      </w:r>
+      <w:proofErr w:type="spellEnd"/>
+      <w:r>
+        <w:rPr>
+          <w:rFonts w:ascii="Times New Roman" w:hAnsi="Times New Roman" w:cs="Times New Roman"/>
+          <w:sz w:val="28"/>
+          <w:szCs w:val="28"/>
+        </w:rPr>
+        <w:t xml:space="preserve"> </w:t>
+      </w:r>
+      <w:proofErr w:type="spellStart"/>
+      <w:r>
+        <w:rPr>
+          <w:rFonts w:ascii="Times New Roman" w:hAnsi="Times New Roman" w:cs="Times New Roman"/>
+          <w:sz w:val="28"/>
+          <w:szCs w:val="28"/>
+        </w:rPr>
+        <w:t>dụ</w:t>
+      </w:r>
+      <w:proofErr w:type="spellEnd"/>
+      <w:r>
+        <w:rPr>
+          <w:rFonts w:ascii="Times New Roman" w:hAnsi="Times New Roman" w:cs="Times New Roman"/>
+          <w:sz w:val="28"/>
+          <w:szCs w:val="28"/>
+        </w:rPr>
+        <w:t>:</w:t>
       </w:r>
     </w:p>
     <w:p>
@@ -2908,7 +2852,7 @@
           <w:sz w:val="28"/>
           <w:szCs w:val="28"/>
         </w:rPr>
-        <w:t>: A[]={0,2,5,8,10,17}</w:t>
+        <w:t xml:space="preserve">: </w:t>
       </w:r>
     </w:p>
     <w:p>
@@ -2922,23 +2866,71 @@
           <w:szCs w:val="28"/>
         </w:rPr>
       </w:pPr>
-      <w:r>
-        <w:rPr>
-          <w:rFonts w:ascii="Times New Roman" w:hAnsi="Times New Roman" w:cs="Times New Roman"/>
-          <w:b/>
-          <w:bCs/>
-          <w:sz w:val="28"/>
-          <w:szCs w:val="28"/>
-        </w:rPr>
-        <w:t>Output</w:t>
-      </w:r>
-      <w:r>
-        <w:rPr>
-          <w:rFonts w:ascii="Times New Roman" w:hAnsi="Times New Roman" w:cs="Times New Roman"/>
-          <w:sz w:val="28"/>
-          <w:szCs w:val="28"/>
-        </w:rPr>
-        <w:t>: 0</w:t>
+      <w:proofErr w:type="gramStart"/>
+      <w:r>
+        <w:rPr>
+          <w:rFonts w:ascii="Times New Roman" w:hAnsi="Times New Roman" w:cs="Times New Roman"/>
+          <w:sz w:val="28"/>
+          <w:szCs w:val="28"/>
+        </w:rPr>
+        <w:t>A[</w:t>
+      </w:r>
+      <w:proofErr w:type="gramEnd"/>
+      <w:r>
+        <w:rPr>
+          <w:rFonts w:ascii="Times New Roman" w:hAnsi="Times New Roman" w:cs="Times New Roman"/>
+          <w:sz w:val="28"/>
+          <w:szCs w:val="28"/>
+        </w:rPr>
+        <w:t>]={</w:t>
+      </w:r>
+      <w:r>
+        <w:rPr>
+          <w:rFonts w:ascii="Times New Roman" w:hAnsi="Times New Roman" w:cs="Times New Roman"/>
+          <w:sz w:val="28"/>
+          <w:szCs w:val="28"/>
+        </w:rPr>
+        <w:t>-</w:t>
+      </w:r>
+      <w:r>
+        <w:rPr>
+          <w:rFonts w:ascii="Times New Roman" w:hAnsi="Times New Roman" w:cs="Times New Roman"/>
+          <w:sz w:val="28"/>
+          <w:szCs w:val="28"/>
+        </w:rPr>
+        <w:t>3</w:t>
+      </w:r>
+      <w:r>
+        <w:rPr>
+          <w:rFonts w:ascii="Times New Roman" w:hAnsi="Times New Roman" w:cs="Times New Roman"/>
+          <w:sz w:val="28"/>
+          <w:szCs w:val="28"/>
+        </w:rPr>
+        <w:t>,</w:t>
+      </w:r>
+      <w:r>
+        <w:rPr>
+          <w:rFonts w:ascii="Times New Roman" w:hAnsi="Times New Roman" w:cs="Times New Roman"/>
+          <w:sz w:val="28"/>
+          <w:szCs w:val="28"/>
+        </w:rPr>
+        <w:t>-</w:t>
+      </w:r>
+      <w:r>
+        <w:rPr>
+          <w:rFonts w:ascii="Times New Roman" w:hAnsi="Times New Roman" w:cs="Times New Roman"/>
+          <w:sz w:val="28"/>
+          <w:szCs w:val="28"/>
+        </w:rPr>
+        <w:t>2</w:t>
+      </w:r>
+      <w:r>
+        <w:rPr>
+          <w:rFonts w:ascii="Times New Roman" w:hAnsi="Times New Roman" w:cs="Times New Roman"/>
+          <w:sz w:val="28"/>
+          <w:szCs w:val="28"/>
+        </w:rPr>
+        <w:t>,0,3,7}</w:t>
       </w:r>
     </w:p>
     <w:p>
@@ -2952,56 +2944,113 @@
           <w:szCs w:val="28"/>
         </w:rPr>
       </w:pPr>
-      <w:r>
-        <w:rPr>
-          <w:rFonts w:ascii="Times New Roman" w:hAnsi="Times New Roman" w:cs="Times New Roman"/>
-          <w:b/>
-          <w:bCs/>
-          <w:sz w:val="28"/>
-          <w:szCs w:val="28"/>
-        </w:rPr>
-        <w:t>Input</w:t>
-      </w:r>
-      <w:r>
-        <w:rPr>
-          <w:rFonts w:ascii="Times New Roman" w:hAnsi="Times New Roman" w:cs="Times New Roman"/>
-          <w:sz w:val="28"/>
-          <w:szCs w:val="28"/>
-        </w:rPr>
-        <w:t>: A[]={</w:t>
-      </w:r>
-      <w:r>
-        <w:rPr>
-          <w:rFonts w:ascii="Times New Roman" w:hAnsi="Times New Roman" w:cs="Times New Roman"/>
-          <w:sz w:val="28"/>
-          <w:szCs w:val="28"/>
-        </w:rPr>
-        <w:t>1</w:t>
-      </w:r>
-      <w:r>
-        <w:rPr>
-          <w:rFonts w:ascii="Times New Roman" w:hAnsi="Times New Roman" w:cs="Times New Roman"/>
-          <w:sz w:val="28"/>
-          <w:szCs w:val="28"/>
-        </w:rPr>
-        <w:t>,</w:t>
-      </w:r>
-      <w:r>
-        <w:rPr>
-          <w:rFonts w:ascii="Times New Roman" w:hAnsi="Times New Roman" w:cs="Times New Roman"/>
-          <w:sz w:val="28"/>
-          <w:szCs w:val="28"/>
-        </w:rPr>
-        <w:t>6</w:t>
-      </w:r>
-      <w:r>
-        <w:rPr>
-          <w:rFonts w:ascii="Times New Roman" w:hAnsi="Times New Roman" w:cs="Times New Roman"/>
-          <w:sz w:val="28"/>
-          <w:szCs w:val="28"/>
-        </w:rPr>
-        <w:t>,3,4,7,9}</w:t>
-      </w:r>
+      <w:proofErr w:type="gramStart"/>
+      <w:r>
+        <w:rPr>
+          <w:rFonts w:ascii="Times New Roman" w:hAnsi="Times New Roman" w:cs="Times New Roman"/>
+          <w:sz w:val="28"/>
+          <w:szCs w:val="28"/>
+        </w:rPr>
+        <w:t>I[</w:t>
+      </w:r>
+      <w:proofErr w:type="gramEnd"/>
+      <w:r>
+        <w:rPr>
+          <w:rFonts w:ascii="Times New Roman" w:hAnsi="Times New Roman" w:cs="Times New Roman"/>
+          <w:sz w:val="28"/>
+          <w:szCs w:val="28"/>
+        </w:rPr>
+        <w:t>]  ={0,1,</w:t>
+      </w:r>
+      <w:r>
+        <w:rPr>
+          <w:rFonts w:ascii="Times New Roman" w:hAnsi="Times New Roman" w:cs="Times New Roman"/>
+          <w:color w:val="FF0000"/>
+          <w:sz w:val="28"/>
+          <w:szCs w:val="28"/>
+        </w:rPr>
+        <w:t>2</w:t>
+      </w:r>
+      <w:r>
+        <w:rPr>
+          <w:rFonts w:ascii="Times New Roman" w:hAnsi="Times New Roman" w:cs="Times New Roman"/>
+          <w:sz w:val="28"/>
+          <w:szCs w:val="28"/>
+        </w:rPr>
+        <w:t>,3,4}</w:t>
+      </w:r>
+      <w:r>
+        <w:rPr>
+          <w:rFonts w:ascii="Times New Roman" w:hAnsi="Times New Roman" w:cs="Times New Roman"/>
+          <w:sz w:val="28"/>
+          <w:szCs w:val="28"/>
+        </w:rPr>
+        <w:t>=&gt;A[</w:t>
+      </w:r>
+      <w:proofErr w:type="spellStart"/>
+      <w:r>
+        <w:rPr>
+          <w:rFonts w:ascii="Times New Roman" w:hAnsi="Times New Roman" w:cs="Times New Roman"/>
+          <w:sz w:val="28"/>
+          <w:szCs w:val="28"/>
+        </w:rPr>
+        <w:t>i</w:t>
+      </w:r>
+      <w:proofErr w:type="spellEnd"/>
+      <w:r>
+        <w:rPr>
+          <w:rFonts w:ascii="Times New Roman" w:hAnsi="Times New Roman" w:cs="Times New Roman"/>
+          <w:sz w:val="28"/>
+          <w:szCs w:val="28"/>
+        </w:rPr>
+        <w:t xml:space="preserve">] &lt; </w:t>
+      </w:r>
+      <w:proofErr w:type="spellStart"/>
+      <w:r>
+        <w:rPr>
+          <w:rFonts w:ascii="Times New Roman" w:hAnsi="Times New Roman" w:cs="Times New Roman"/>
+          <w:sz w:val="28"/>
+          <w:szCs w:val="28"/>
+        </w:rPr>
+        <w:t>i</w:t>
+      </w:r>
+      <w:proofErr w:type="spellEnd"/>
+      <w:r>
+        <w:rPr>
+          <w:rFonts w:ascii="Times New Roman" w:hAnsi="Times New Roman" w:cs="Times New Roman"/>
+          <w:sz w:val="28"/>
+          <w:szCs w:val="28"/>
+        </w:rPr>
+        <w:t xml:space="preserve">=&gt; </w:t>
+      </w:r>
+      <w:proofErr w:type="spellStart"/>
+      <w:r>
+        <w:rPr>
+          <w:rFonts w:ascii="Times New Roman" w:hAnsi="Times New Roman" w:cs="Times New Roman"/>
+          <w:sz w:val="28"/>
+          <w:szCs w:val="28"/>
+        </w:rPr>
+        <w:t>tìm</w:t>
+      </w:r>
+      <w:proofErr w:type="spellEnd"/>
+      <w:r>
+        <w:rPr>
+          <w:rFonts w:ascii="Times New Roman" w:hAnsi="Times New Roman" w:cs="Times New Roman"/>
+          <w:sz w:val="28"/>
+          <w:szCs w:val="28"/>
+        </w:rPr>
+        <w:t xml:space="preserve"> </w:t>
+      </w:r>
+      <w:proofErr w:type="spellStart"/>
+      <w:r>
+        <w:rPr>
+          <w:rFonts w:ascii="Times New Roman" w:hAnsi="Times New Roman" w:cs="Times New Roman"/>
+          <w:sz w:val="28"/>
+          <w:szCs w:val="28"/>
+        </w:rPr>
+        <w:t>phải</w:t>
+      </w:r>
+      <w:proofErr w:type="spellEnd"/>
     </w:p>
     <w:p>
       <w:pPr>
@@ -3017,21 +3066,92 @@
       <w:r>
         <w:rPr>
           <w:rFonts w:ascii="Times New Roman" w:hAnsi="Times New Roman" w:cs="Times New Roman"/>
-          <w:b/>
-          <w:bCs/>
-          <w:sz w:val="28"/>
-          <w:szCs w:val="28"/>
-        </w:rPr>
-        <w:t>Output</w:t>
-      </w:r>
-      <w:r>
-        <w:rPr>
-          <w:rFonts w:ascii="Times New Roman" w:hAnsi="Times New Roman" w:cs="Times New Roman"/>
-          <w:sz w:val="28"/>
-          <w:szCs w:val="28"/>
-        </w:rPr>
-        <w:t>: -1</w:t>
-      </w:r>
+          <w:sz w:val="28"/>
+          <w:szCs w:val="28"/>
+        </w:rPr>
+        <w:tab/>
+      </w:r>
+      <w:r>
+        <w:rPr>
+          <w:rFonts w:ascii="Times New Roman" w:hAnsi="Times New Roman" w:cs="Times New Roman"/>
+          <w:sz w:val="28"/>
+          <w:szCs w:val="28"/>
+        </w:rPr>
+        <w:tab/>
+      </w:r>
+      <w:r>
+        <w:rPr>
+          <w:rFonts w:ascii="Times New Roman" w:hAnsi="Times New Roman" w:cs="Times New Roman"/>
+          <w:sz w:val="28"/>
+          <w:szCs w:val="28"/>
+        </w:rPr>
+        <w:tab/>
+        <w:t>A[</w:t>
+      </w:r>
+      <w:proofErr w:type="spellStart"/>
+      <w:r>
+        <w:rPr>
+          <w:rFonts w:ascii="Times New Roman" w:hAnsi="Times New Roman" w:cs="Times New Roman"/>
+          <w:sz w:val="28"/>
+          <w:szCs w:val="28"/>
+        </w:rPr>
+        <w:t>i</w:t>
+      </w:r>
+      <w:proofErr w:type="spellEnd"/>
+      <w:r>
+        <w:rPr>
+          <w:rFonts w:ascii="Times New Roman" w:hAnsi="Times New Roman" w:cs="Times New Roman"/>
+          <w:sz w:val="28"/>
+          <w:szCs w:val="28"/>
+        </w:rPr>
+        <w:t xml:space="preserve">] &gt; </w:t>
+      </w:r>
+      <w:proofErr w:type="spellStart"/>
+      <w:r>
+        <w:rPr>
+          <w:rFonts w:ascii="Times New Roman" w:hAnsi="Times New Roman" w:cs="Times New Roman"/>
+          <w:sz w:val="28"/>
+          <w:szCs w:val="28"/>
+        </w:rPr>
+        <w:t>i</w:t>
+      </w:r>
+      <w:proofErr w:type="spellEnd"/>
+      <w:r>
+        <w:rPr>
+          <w:rFonts w:ascii="Times New Roman" w:hAnsi="Times New Roman" w:cs="Times New Roman"/>
+          <w:sz w:val="28"/>
+          <w:szCs w:val="28"/>
+        </w:rPr>
+        <w:t xml:space="preserve"> =&gt; </w:t>
+      </w:r>
+      <w:proofErr w:type="spellStart"/>
+      <w:r>
+        <w:rPr>
+          <w:rFonts w:ascii="Times New Roman" w:hAnsi="Times New Roman" w:cs="Times New Roman"/>
+          <w:sz w:val="28"/>
+          <w:szCs w:val="28"/>
+        </w:rPr>
+        <w:t>tìm</w:t>
+      </w:r>
+      <w:proofErr w:type="spellEnd"/>
+      <w:r>
+        <w:rPr>
+          <w:rFonts w:ascii="Times New Roman" w:hAnsi="Times New Roman" w:cs="Times New Roman"/>
+          <w:sz w:val="28"/>
+          <w:szCs w:val="28"/>
+        </w:rPr>
+        <w:t xml:space="preserve"> </w:t>
+      </w:r>
+      <w:proofErr w:type="spellStart"/>
+      <w:r>
+        <w:rPr>
+          <w:rFonts w:ascii="Times New Roman" w:hAnsi="Times New Roman" w:cs="Times New Roman"/>
+          <w:sz w:val="28"/>
+          <w:szCs w:val="28"/>
+        </w:rPr>
+        <w:t>trái</w:t>
+      </w:r>
+      <w:proofErr w:type="spellEnd"/>
     </w:p>
     <w:p>
       <w:pPr>
@@ -3040,349 +3160,27 @@
         <w:jc w:val="both"/>
         <w:rPr>
           <w:rFonts w:ascii="Times New Roman" w:hAnsi="Times New Roman" w:cs="Times New Roman"/>
+          <w:sz w:val="28"/>
+          <w:szCs w:val="28"/>
+        </w:rPr>
+      </w:pPr>
+      <w:r>
+        <w:rPr>
+          <w:rFonts w:ascii="Times New Roman" w:hAnsi="Times New Roman" w:cs="Times New Roman"/>
           <w:b/>
           <w:bCs/>
           <w:sz w:val="28"/>
           <w:szCs w:val="28"/>
         </w:rPr>
-      </w:pPr>
-      <w:proofErr w:type="spellStart"/>
-      <w:r>
-        <w:rPr>
-          <w:rFonts w:ascii="Times New Roman" w:hAnsi="Times New Roman" w:cs="Times New Roman"/>
-          <w:b/>
-          <w:bCs/>
-          <w:sz w:val="28"/>
-          <w:szCs w:val="28"/>
-        </w:rPr>
-        <w:t>Bài</w:t>
-      </w:r>
-      <w:proofErr w:type="spellEnd"/>
-      <w:r>
-        <w:rPr>
-          <w:rFonts w:ascii="Times New Roman" w:hAnsi="Times New Roman" w:cs="Times New Roman"/>
-          <w:b/>
-          <w:bCs/>
-          <w:sz w:val="28"/>
-          <w:szCs w:val="28"/>
-        </w:rPr>
-        <w:t xml:space="preserve"> </w:t>
-      </w:r>
-      <w:r>
-        <w:rPr>
-          <w:rFonts w:ascii="Times New Roman" w:hAnsi="Times New Roman" w:cs="Times New Roman"/>
-          <w:b/>
-          <w:bCs/>
-          <w:sz w:val="28"/>
-          <w:szCs w:val="28"/>
-        </w:rPr>
-        <w:t>6</w:t>
-      </w:r>
-      <w:r>
-        <w:rPr>
-          <w:rFonts w:ascii="Times New Roman" w:hAnsi="Times New Roman" w:cs="Times New Roman"/>
-          <w:b/>
-          <w:bCs/>
-          <w:sz w:val="28"/>
-          <w:szCs w:val="28"/>
-        </w:rPr>
-        <w:t>:</w:t>
-      </w:r>
-      <w:r>
-        <w:rPr>
-          <w:rFonts w:ascii="Times New Roman" w:hAnsi="Times New Roman" w:cs="Times New Roman"/>
-          <w:sz w:val="28"/>
-          <w:szCs w:val="28"/>
-        </w:rPr>
-        <w:t xml:space="preserve"> Cho </w:t>
-      </w:r>
-      <w:proofErr w:type="spellStart"/>
-      <w:r>
-        <w:rPr>
-          <w:rFonts w:ascii="Times New Roman" w:hAnsi="Times New Roman" w:cs="Times New Roman"/>
-          <w:sz w:val="28"/>
-          <w:szCs w:val="28"/>
-        </w:rPr>
-        <w:t>một</w:t>
-      </w:r>
-      <w:proofErr w:type="spellEnd"/>
-      <w:r>
-        <w:rPr>
-          <w:rFonts w:ascii="Times New Roman" w:hAnsi="Times New Roman" w:cs="Times New Roman"/>
-          <w:sz w:val="28"/>
-          <w:szCs w:val="28"/>
-        </w:rPr>
-        <w:t xml:space="preserve"> </w:t>
-      </w:r>
-      <w:proofErr w:type="spellStart"/>
-      <w:r>
-        <w:rPr>
-          <w:rFonts w:ascii="Times New Roman" w:hAnsi="Times New Roman" w:cs="Times New Roman"/>
-          <w:sz w:val="28"/>
-          <w:szCs w:val="28"/>
-        </w:rPr>
-        <w:t>dãy</w:t>
-      </w:r>
-      <w:proofErr w:type="spellEnd"/>
-      <w:r>
-        <w:rPr>
-          <w:rFonts w:ascii="Times New Roman" w:hAnsi="Times New Roman" w:cs="Times New Roman"/>
-          <w:sz w:val="28"/>
-          <w:szCs w:val="28"/>
-        </w:rPr>
-        <w:t xml:space="preserve"> </w:t>
-      </w:r>
-      <w:proofErr w:type="spellStart"/>
-      <w:r>
-        <w:rPr>
-          <w:rFonts w:ascii="Times New Roman" w:hAnsi="Times New Roman" w:cs="Times New Roman"/>
-          <w:sz w:val="28"/>
-          <w:szCs w:val="28"/>
-        </w:rPr>
-        <w:t>số</w:t>
-      </w:r>
-      <w:proofErr w:type="spellEnd"/>
-      <w:r>
-        <w:rPr>
-          <w:rFonts w:ascii="Times New Roman" w:hAnsi="Times New Roman" w:cs="Times New Roman"/>
-          <w:sz w:val="28"/>
-          <w:szCs w:val="28"/>
-        </w:rPr>
-        <w:t xml:space="preserve"> </w:t>
-      </w:r>
-      <w:proofErr w:type="spellStart"/>
-      <w:r>
-        <w:rPr>
-          <w:rFonts w:ascii="Times New Roman" w:hAnsi="Times New Roman" w:cs="Times New Roman"/>
-          <w:sz w:val="28"/>
-          <w:szCs w:val="28"/>
-        </w:rPr>
-        <w:t>tự</w:t>
-      </w:r>
-      <w:proofErr w:type="spellEnd"/>
-      <w:r>
-        <w:rPr>
-          <w:rFonts w:ascii="Times New Roman" w:hAnsi="Times New Roman" w:cs="Times New Roman"/>
-          <w:sz w:val="28"/>
-          <w:szCs w:val="28"/>
-        </w:rPr>
-        <w:t xml:space="preserve"> </w:t>
-      </w:r>
-      <w:proofErr w:type="spellStart"/>
-      <w:r>
-        <w:rPr>
-          <w:rFonts w:ascii="Times New Roman" w:hAnsi="Times New Roman" w:cs="Times New Roman"/>
-          <w:sz w:val="28"/>
-          <w:szCs w:val="28"/>
-        </w:rPr>
-        <w:t>nhiên</w:t>
-      </w:r>
-      <w:proofErr w:type="spellEnd"/>
-      <w:r>
-        <w:rPr>
-          <w:rFonts w:ascii="Times New Roman" w:hAnsi="Times New Roman" w:cs="Times New Roman"/>
-          <w:sz w:val="28"/>
-          <w:szCs w:val="28"/>
-        </w:rPr>
-        <w:t xml:space="preserve"> </w:t>
-      </w:r>
-      <w:proofErr w:type="spellStart"/>
-      <w:r>
-        <w:rPr>
-          <w:rFonts w:ascii="Times New Roman" w:hAnsi="Times New Roman" w:cs="Times New Roman"/>
-          <w:sz w:val="28"/>
-          <w:szCs w:val="28"/>
-        </w:rPr>
-        <w:t>chưa</w:t>
-      </w:r>
-      <w:proofErr w:type="spellEnd"/>
-      <w:r>
-        <w:rPr>
-          <w:rFonts w:ascii="Times New Roman" w:hAnsi="Times New Roman" w:cs="Times New Roman"/>
-          <w:sz w:val="28"/>
-          <w:szCs w:val="28"/>
-        </w:rPr>
-        <w:t xml:space="preserve"> </w:t>
-      </w:r>
-      <w:proofErr w:type="spellStart"/>
-      <w:r>
-        <w:rPr>
-          <w:rFonts w:ascii="Times New Roman" w:hAnsi="Times New Roman" w:cs="Times New Roman"/>
-          <w:sz w:val="28"/>
-          <w:szCs w:val="28"/>
-        </w:rPr>
-        <w:t>sắp</w:t>
-      </w:r>
-      <w:proofErr w:type="spellEnd"/>
-      <w:r>
-        <w:rPr>
-          <w:rFonts w:ascii="Times New Roman" w:hAnsi="Times New Roman" w:cs="Times New Roman"/>
-          <w:sz w:val="28"/>
-          <w:szCs w:val="28"/>
-        </w:rPr>
-        <w:t xml:space="preserve"> </w:t>
-      </w:r>
-      <w:proofErr w:type="spellStart"/>
-      <w:r>
-        <w:rPr>
-          <w:rFonts w:ascii="Times New Roman" w:hAnsi="Times New Roman" w:cs="Times New Roman"/>
-          <w:sz w:val="28"/>
-          <w:szCs w:val="28"/>
-        </w:rPr>
-        <w:t>xếp</w:t>
-      </w:r>
-      <w:proofErr w:type="spellEnd"/>
-      <w:r>
-        <w:rPr>
-          <w:rFonts w:ascii="Times New Roman" w:hAnsi="Times New Roman" w:cs="Times New Roman"/>
-          <w:sz w:val="28"/>
-          <w:szCs w:val="28"/>
-        </w:rPr>
-        <w:t xml:space="preserve">. </w:t>
-      </w:r>
-      <w:proofErr w:type="spellStart"/>
-      <w:r>
-        <w:rPr>
-          <w:rFonts w:ascii="Times New Roman" w:hAnsi="Times New Roman" w:cs="Times New Roman"/>
-          <w:sz w:val="28"/>
-          <w:szCs w:val="28"/>
-        </w:rPr>
-        <w:t>Tìm</w:t>
-      </w:r>
-      <w:proofErr w:type="spellEnd"/>
-      <w:r>
-        <w:rPr>
-          <w:rFonts w:ascii="Times New Roman" w:hAnsi="Times New Roman" w:cs="Times New Roman"/>
-          <w:sz w:val="28"/>
-          <w:szCs w:val="28"/>
-        </w:rPr>
-        <w:t xml:space="preserve"> </w:t>
-      </w:r>
-      <w:proofErr w:type="spellStart"/>
-      <w:r>
-        <w:rPr>
-          <w:rFonts w:ascii="Times New Roman" w:hAnsi="Times New Roman" w:cs="Times New Roman"/>
-          <w:sz w:val="28"/>
-          <w:szCs w:val="28"/>
-        </w:rPr>
-        <w:t>số</w:t>
-      </w:r>
-      <w:proofErr w:type="spellEnd"/>
-      <w:r>
-        <w:rPr>
-          <w:rFonts w:ascii="Times New Roman" w:hAnsi="Times New Roman" w:cs="Times New Roman"/>
-          <w:sz w:val="28"/>
-          <w:szCs w:val="28"/>
-        </w:rPr>
-        <w:t xml:space="preserve"> </w:t>
-      </w:r>
-      <w:proofErr w:type="spellStart"/>
-      <w:r>
-        <w:rPr>
-          <w:rFonts w:ascii="Times New Roman" w:hAnsi="Times New Roman" w:cs="Times New Roman"/>
-          <w:sz w:val="28"/>
-          <w:szCs w:val="28"/>
-        </w:rPr>
-        <w:t>tự</w:t>
-      </w:r>
-      <w:proofErr w:type="spellEnd"/>
-      <w:r>
-        <w:rPr>
-          <w:rFonts w:ascii="Times New Roman" w:hAnsi="Times New Roman" w:cs="Times New Roman"/>
-          <w:sz w:val="28"/>
-          <w:szCs w:val="28"/>
-        </w:rPr>
-        <w:t xml:space="preserve"> </w:t>
-      </w:r>
-      <w:proofErr w:type="spellStart"/>
-      <w:r>
-        <w:rPr>
-          <w:rFonts w:ascii="Times New Roman" w:hAnsi="Times New Roman" w:cs="Times New Roman"/>
-          <w:sz w:val="28"/>
-          <w:szCs w:val="28"/>
-        </w:rPr>
-        <w:t>nhiên</w:t>
-      </w:r>
-      <w:proofErr w:type="spellEnd"/>
-      <w:r>
-        <w:rPr>
-          <w:rFonts w:ascii="Times New Roman" w:hAnsi="Times New Roman" w:cs="Times New Roman"/>
-          <w:sz w:val="28"/>
-          <w:szCs w:val="28"/>
-        </w:rPr>
-        <w:t xml:space="preserve"> </w:t>
-      </w:r>
-      <w:proofErr w:type="spellStart"/>
-      <w:r>
-        <w:rPr>
-          <w:rFonts w:ascii="Times New Roman" w:hAnsi="Times New Roman" w:cs="Times New Roman"/>
-          <w:sz w:val="28"/>
-          <w:szCs w:val="28"/>
-        </w:rPr>
-        <w:t>bé</w:t>
-      </w:r>
-      <w:proofErr w:type="spellEnd"/>
-      <w:r>
-        <w:rPr>
-          <w:rFonts w:ascii="Times New Roman" w:hAnsi="Times New Roman" w:cs="Times New Roman"/>
-          <w:sz w:val="28"/>
-          <w:szCs w:val="28"/>
-        </w:rPr>
-        <w:t xml:space="preserve"> </w:t>
-      </w:r>
-      <w:proofErr w:type="spellStart"/>
-      <w:r>
-        <w:rPr>
-          <w:rFonts w:ascii="Times New Roman" w:hAnsi="Times New Roman" w:cs="Times New Roman"/>
-          <w:sz w:val="28"/>
-          <w:szCs w:val="28"/>
-        </w:rPr>
-        <w:t>nhất</w:t>
-      </w:r>
-      <w:proofErr w:type="spellEnd"/>
-      <w:r>
-        <w:rPr>
-          <w:rFonts w:ascii="Times New Roman" w:hAnsi="Times New Roman" w:cs="Times New Roman"/>
-          <w:sz w:val="28"/>
-          <w:szCs w:val="28"/>
-        </w:rPr>
-        <w:t xml:space="preserve"> </w:t>
-      </w:r>
-      <w:proofErr w:type="spellStart"/>
-      <w:r>
-        <w:rPr>
-          <w:rFonts w:ascii="Times New Roman" w:hAnsi="Times New Roman" w:cs="Times New Roman"/>
-          <w:sz w:val="28"/>
-          <w:szCs w:val="28"/>
-        </w:rPr>
-        <w:t>thuộc</w:t>
-      </w:r>
-      <w:proofErr w:type="spellEnd"/>
-      <w:r>
-        <w:rPr>
-          <w:rFonts w:ascii="Times New Roman" w:hAnsi="Times New Roman" w:cs="Times New Roman"/>
-          <w:sz w:val="28"/>
-          <w:szCs w:val="28"/>
-        </w:rPr>
-        <w:t xml:space="preserve"> </w:t>
-      </w:r>
-      <w:proofErr w:type="spellStart"/>
-      <w:r>
-        <w:rPr>
-          <w:rFonts w:ascii="Times New Roman" w:hAnsi="Times New Roman" w:cs="Times New Roman"/>
-          <w:sz w:val="28"/>
-          <w:szCs w:val="28"/>
-        </w:rPr>
-        <w:t>dãy</w:t>
-      </w:r>
-      <w:proofErr w:type="spellEnd"/>
-      <w:r>
-        <w:rPr>
-          <w:rFonts w:ascii="Times New Roman" w:hAnsi="Times New Roman" w:cs="Times New Roman"/>
-          <w:sz w:val="28"/>
-          <w:szCs w:val="28"/>
-        </w:rPr>
-        <w:t>.</w:t>
+        <w:t>Output</w:t>
+      </w:r>
+      <w:r>
+        <w:rPr>
+          <w:rFonts w:ascii="Times New Roman" w:hAnsi="Times New Roman" w:cs="Times New Roman"/>
+          <w:sz w:val="28"/>
+          <w:szCs w:val="28"/>
+        </w:rPr>
+        <w:t>: 3</w:t>
       </w:r>
     </w:p>
     <w:p>
@@ -3396,7 +3194,6 @@
           <w:szCs w:val="28"/>
         </w:rPr>
       </w:pPr>
-      <w:proofErr w:type="spellStart"/>
       <w:r>
         <w:rPr>
           <w:rFonts w:ascii="Times New Roman" w:hAnsi="Times New Roman" w:cs="Times New Roman"/>
@@ -3405,226 +3202,33 @@
           <w:sz w:val="28"/>
           <w:szCs w:val="28"/>
         </w:rPr>
-        <w:t>Bài</w:t>
-      </w:r>
-      <w:proofErr w:type="spellEnd"/>
-      <w:r>
-        <w:rPr>
-          <w:rFonts w:ascii="Times New Roman" w:hAnsi="Times New Roman" w:cs="Times New Roman"/>
-          <w:b/>
-          <w:bCs/>
-          <w:sz w:val="28"/>
-          <w:szCs w:val="28"/>
-        </w:rPr>
-        <w:t xml:space="preserve"> </w:t>
-      </w:r>
-      <w:r>
-        <w:rPr>
-          <w:rFonts w:ascii="Times New Roman" w:hAnsi="Times New Roman" w:cs="Times New Roman"/>
-          <w:b/>
-          <w:bCs/>
-          <w:sz w:val="28"/>
-          <w:szCs w:val="28"/>
-        </w:rPr>
-        <w:t>7</w:t>
-      </w:r>
-      <w:r>
-        <w:rPr>
-          <w:rFonts w:ascii="Times New Roman" w:hAnsi="Times New Roman" w:cs="Times New Roman"/>
-          <w:b/>
-          <w:bCs/>
+        <w:t>Input</w:t>
+      </w:r>
+      <w:r>
+        <w:rPr>
+          <w:rFonts w:ascii="Times New Roman" w:hAnsi="Times New Roman" w:cs="Times New Roman"/>
           <w:sz w:val="28"/>
           <w:szCs w:val="28"/>
         </w:rPr>
         <w:t xml:space="preserve">: </w:t>
       </w:r>
-      <w:proofErr w:type="spellStart"/>
-      <w:r>
-        <w:rPr>
-          <w:rFonts w:ascii="Times New Roman" w:hAnsi="Times New Roman" w:cs="Times New Roman"/>
-          <w:sz w:val="28"/>
-          <w:szCs w:val="28"/>
-        </w:rPr>
-        <w:t>Tìm</w:t>
-      </w:r>
-      <w:proofErr w:type="spellEnd"/>
-      <w:r>
-        <w:rPr>
-          <w:rFonts w:ascii="Times New Roman" w:hAnsi="Times New Roman" w:cs="Times New Roman"/>
-          <w:sz w:val="28"/>
-          <w:szCs w:val="28"/>
-        </w:rPr>
-        <w:t xml:space="preserve"> </w:t>
-      </w:r>
-      <w:proofErr w:type="spellStart"/>
-      <w:r>
-        <w:rPr>
-          <w:rFonts w:ascii="Times New Roman" w:hAnsi="Times New Roman" w:cs="Times New Roman"/>
-          <w:sz w:val="28"/>
-          <w:szCs w:val="28"/>
-        </w:rPr>
-        <w:t>phần</w:t>
-      </w:r>
-      <w:proofErr w:type="spellEnd"/>
-      <w:r>
-        <w:rPr>
-          <w:rFonts w:ascii="Times New Roman" w:hAnsi="Times New Roman" w:cs="Times New Roman"/>
-          <w:sz w:val="28"/>
-          <w:szCs w:val="28"/>
-        </w:rPr>
-        <w:t xml:space="preserve"> </w:t>
-      </w:r>
-      <w:proofErr w:type="spellStart"/>
-      <w:r>
-        <w:rPr>
-          <w:rFonts w:ascii="Times New Roman" w:hAnsi="Times New Roman" w:cs="Times New Roman"/>
-          <w:sz w:val="28"/>
-          <w:szCs w:val="28"/>
-        </w:rPr>
-        <w:t>tử</w:t>
-      </w:r>
-      <w:proofErr w:type="spellEnd"/>
-      <w:r>
-        <w:rPr>
-          <w:rFonts w:ascii="Times New Roman" w:hAnsi="Times New Roman" w:cs="Times New Roman"/>
-          <w:sz w:val="28"/>
-          <w:szCs w:val="28"/>
-        </w:rPr>
-        <w:t xml:space="preserve"> </w:t>
-      </w:r>
-      <w:proofErr w:type="spellStart"/>
-      <w:r>
-        <w:rPr>
-          <w:rFonts w:ascii="Times New Roman" w:hAnsi="Times New Roman" w:cs="Times New Roman"/>
-          <w:sz w:val="28"/>
-          <w:szCs w:val="28"/>
-        </w:rPr>
-        <w:t>lớn</w:t>
-      </w:r>
-      <w:proofErr w:type="spellEnd"/>
-      <w:r>
-        <w:rPr>
-          <w:rFonts w:ascii="Times New Roman" w:hAnsi="Times New Roman" w:cs="Times New Roman"/>
-          <w:sz w:val="28"/>
-          <w:szCs w:val="28"/>
-        </w:rPr>
-        <w:t xml:space="preserve"> </w:t>
-      </w:r>
-      <w:proofErr w:type="spellStart"/>
-      <w:r>
-        <w:rPr>
-          <w:rFonts w:ascii="Times New Roman" w:hAnsi="Times New Roman" w:cs="Times New Roman"/>
-          <w:sz w:val="28"/>
-          <w:szCs w:val="28"/>
-        </w:rPr>
-        <w:t>thứ</w:t>
-      </w:r>
-      <w:proofErr w:type="spellEnd"/>
-      <w:r>
-        <w:rPr>
-          <w:rFonts w:ascii="Times New Roman" w:hAnsi="Times New Roman" w:cs="Times New Roman"/>
-          <w:sz w:val="28"/>
-          <w:szCs w:val="28"/>
-        </w:rPr>
-        <w:t xml:space="preserve"> k </w:t>
-      </w:r>
-      <w:proofErr w:type="spellStart"/>
-      <w:r>
-        <w:rPr>
-          <w:rFonts w:ascii="Times New Roman" w:hAnsi="Times New Roman" w:cs="Times New Roman"/>
-          <w:sz w:val="28"/>
-          <w:szCs w:val="28"/>
-        </w:rPr>
-        <w:t>của</w:t>
-      </w:r>
-      <w:proofErr w:type="spellEnd"/>
-      <w:r>
-        <w:rPr>
-          <w:rFonts w:ascii="Times New Roman" w:hAnsi="Times New Roman" w:cs="Times New Roman"/>
-          <w:sz w:val="28"/>
-          <w:szCs w:val="28"/>
-        </w:rPr>
-        <w:t xml:space="preserve"> </w:t>
-      </w:r>
-      <w:proofErr w:type="spellStart"/>
-      <w:r>
-        <w:rPr>
-          <w:rFonts w:ascii="Times New Roman" w:hAnsi="Times New Roman" w:cs="Times New Roman"/>
-          <w:sz w:val="28"/>
-          <w:szCs w:val="28"/>
-        </w:rPr>
-        <w:t>dãy</w:t>
-      </w:r>
-      <w:proofErr w:type="spellEnd"/>
-      <w:r>
-        <w:rPr>
-          <w:rFonts w:ascii="Times New Roman" w:hAnsi="Times New Roman" w:cs="Times New Roman"/>
-          <w:sz w:val="28"/>
-          <w:szCs w:val="28"/>
-        </w:rPr>
-        <w:t xml:space="preserve"> </w:t>
-      </w:r>
-      <w:proofErr w:type="spellStart"/>
-      <w:r>
-        <w:rPr>
-          <w:rFonts w:ascii="Times New Roman" w:hAnsi="Times New Roman" w:cs="Times New Roman"/>
-          <w:sz w:val="28"/>
-          <w:szCs w:val="28"/>
-        </w:rPr>
-        <w:t>gồ</w:t>
-      </w:r>
-      <w:r>
-        <w:rPr>
-          <w:rFonts w:ascii="Times New Roman" w:hAnsi="Times New Roman" w:cs="Times New Roman"/>
-          <w:sz w:val="28"/>
-          <w:szCs w:val="28"/>
-        </w:rPr>
-        <w:t>m</w:t>
-      </w:r>
-      <w:proofErr w:type="spellEnd"/>
-      <w:r>
-        <w:rPr>
-          <w:rFonts w:ascii="Times New Roman" w:hAnsi="Times New Roman" w:cs="Times New Roman"/>
-          <w:sz w:val="28"/>
-          <w:szCs w:val="28"/>
-        </w:rPr>
-        <w:t xml:space="preserve"> n </w:t>
-      </w:r>
-      <w:proofErr w:type="spellStart"/>
-      <w:r>
-        <w:rPr>
-          <w:rFonts w:ascii="Times New Roman" w:hAnsi="Times New Roman" w:cs="Times New Roman"/>
-          <w:sz w:val="28"/>
-          <w:szCs w:val="28"/>
-        </w:rPr>
-        <w:t>phần</w:t>
-      </w:r>
-      <w:proofErr w:type="spellEnd"/>
-      <w:r>
-        <w:rPr>
-          <w:rFonts w:ascii="Times New Roman" w:hAnsi="Times New Roman" w:cs="Times New Roman"/>
-          <w:sz w:val="28"/>
-          <w:szCs w:val="28"/>
-        </w:rPr>
-        <w:t xml:space="preserve"> </w:t>
-      </w:r>
-      <w:proofErr w:type="spellStart"/>
-      <w:r>
-        <w:rPr>
-          <w:rFonts w:ascii="Times New Roman" w:hAnsi="Times New Roman" w:cs="Times New Roman"/>
-          <w:sz w:val="28"/>
-          <w:szCs w:val="28"/>
-        </w:rPr>
-        <w:t>tử</w:t>
-      </w:r>
-      <w:proofErr w:type="spellEnd"/>
-      <w:r>
-        <w:rPr>
-          <w:rFonts w:ascii="Times New Roman" w:hAnsi="Times New Roman" w:cs="Times New Roman"/>
-          <w:sz w:val="28"/>
-          <w:szCs w:val="28"/>
-        </w:rPr>
-        <w:t>.</w:t>
+      <w:proofErr w:type="gramStart"/>
+      <w:r>
+        <w:rPr>
+          <w:rFonts w:ascii="Times New Roman" w:hAnsi="Times New Roman" w:cs="Times New Roman"/>
+          <w:sz w:val="28"/>
+          <w:szCs w:val="28"/>
+        </w:rPr>
+        <w:t>A[</w:t>
+      </w:r>
+      <w:proofErr w:type="gramEnd"/>
+      <w:r>
+        <w:rPr>
+          <w:rFonts w:ascii="Times New Roman" w:hAnsi="Times New Roman" w:cs="Times New Roman"/>
+          <w:sz w:val="28"/>
+          <w:szCs w:val="28"/>
+        </w:rPr>
+        <w:t>]={0,2,5,8,10,17}</w:t>
       </w:r>
     </w:p>
     <w:p>
@@ -3634,44 +3238,27 @@
         <w:jc w:val="both"/>
         <w:rPr>
           <w:rFonts w:ascii="Times New Roman" w:hAnsi="Times New Roman" w:cs="Times New Roman"/>
+          <w:sz w:val="28"/>
+          <w:szCs w:val="28"/>
+        </w:rPr>
+      </w:pPr>
+      <w:r>
+        <w:rPr>
+          <w:rFonts w:ascii="Times New Roman" w:hAnsi="Times New Roman" w:cs="Times New Roman"/>
           <w:b/>
           <w:bCs/>
           <w:sz w:val="28"/>
           <w:szCs w:val="28"/>
-          <w:lang w:val="vi-VN"/>
-        </w:rPr>
-      </w:pPr>
-      <w:r>
-        <w:rPr>
-          <w:rFonts w:ascii="Times New Roman" w:hAnsi="Times New Roman" w:cs="Times New Roman"/>
-          <w:b/>
-          <w:bCs/>
-          <w:sz w:val="28"/>
-          <w:szCs w:val="28"/>
-          <w:lang w:val="vi-VN"/>
-        </w:rPr>
-        <w:t xml:space="preserve">Bài </w:t>
-      </w:r>
-      <w:r>
-        <w:rPr>
-          <w:rFonts w:ascii="Times New Roman" w:hAnsi="Times New Roman" w:cs="Times New Roman"/>
-          <w:b/>
-          <w:bCs/>
-          <w:sz w:val="28"/>
-          <w:szCs w:val="28"/>
-        </w:rPr>
-        <w:t>8</w:t>
-      </w:r>
-      <w:r>
-        <w:rPr>
-          <w:rFonts w:ascii="Times New Roman" w:hAnsi="Times New Roman" w:cs="Times New Roman"/>
-          <w:b/>
-          <w:bCs/>
-          <w:sz w:val="28"/>
-          <w:szCs w:val="28"/>
-          <w:lang w:val="vi-VN"/>
-        </w:rPr>
-        <w:t>: Xếp trứng</w:t>
+        </w:rPr>
+        <w:t>Output</w:t>
+      </w:r>
+      <w:r>
+        <w:rPr>
+          <w:rFonts w:ascii="Times New Roman" w:hAnsi="Times New Roman" w:cs="Times New Roman"/>
+          <w:sz w:val="28"/>
+          <w:szCs w:val="28"/>
+        </w:rPr>
+        <w:t>: 0</w:t>
       </w:r>
     </w:p>
     <w:p>
@@ -3683,16 +3270,778 @@
           <w:rFonts w:ascii="Times New Roman" w:hAnsi="Times New Roman" w:cs="Times New Roman"/>
           <w:sz w:val="28"/>
           <w:szCs w:val="28"/>
+        </w:rPr>
+      </w:pPr>
+      <w:r>
+        <w:rPr>
+          <w:rFonts w:ascii="Times New Roman" w:hAnsi="Times New Roman" w:cs="Times New Roman"/>
+          <w:b/>
+          <w:bCs/>
+          <w:sz w:val="28"/>
+          <w:szCs w:val="28"/>
+        </w:rPr>
+        <w:t>Input</w:t>
+      </w:r>
+      <w:r>
+        <w:rPr>
+          <w:rFonts w:ascii="Times New Roman" w:hAnsi="Times New Roman" w:cs="Times New Roman"/>
+          <w:sz w:val="28"/>
+          <w:szCs w:val="28"/>
+        </w:rPr>
+        <w:t xml:space="preserve">: </w:t>
+      </w:r>
+      <w:proofErr w:type="gramStart"/>
+      <w:r>
+        <w:rPr>
+          <w:rFonts w:ascii="Times New Roman" w:hAnsi="Times New Roman" w:cs="Times New Roman"/>
+          <w:sz w:val="28"/>
+          <w:szCs w:val="28"/>
+        </w:rPr>
+        <w:t>A[</w:t>
+      </w:r>
+      <w:proofErr w:type="gramEnd"/>
+      <w:r>
+        <w:rPr>
+          <w:rFonts w:ascii="Times New Roman" w:hAnsi="Times New Roman" w:cs="Times New Roman"/>
+          <w:sz w:val="28"/>
+          <w:szCs w:val="28"/>
+        </w:rPr>
+        <w:t>]={</w:t>
+      </w:r>
+      <w:r>
+        <w:rPr>
+          <w:rFonts w:ascii="Times New Roman" w:hAnsi="Times New Roman" w:cs="Times New Roman"/>
+          <w:sz w:val="28"/>
+          <w:szCs w:val="28"/>
+        </w:rPr>
+        <w:t>1</w:t>
+      </w:r>
+      <w:r>
+        <w:rPr>
+          <w:rFonts w:ascii="Times New Roman" w:hAnsi="Times New Roman" w:cs="Times New Roman"/>
+          <w:sz w:val="28"/>
+          <w:szCs w:val="28"/>
+        </w:rPr>
+        <w:t>,</w:t>
+      </w:r>
+      <w:r>
+        <w:rPr>
+          <w:rFonts w:ascii="Times New Roman" w:hAnsi="Times New Roman" w:cs="Times New Roman"/>
+          <w:sz w:val="28"/>
+          <w:szCs w:val="28"/>
+        </w:rPr>
+        <w:t>6</w:t>
+      </w:r>
+      <w:r>
+        <w:rPr>
+          <w:rFonts w:ascii="Times New Roman" w:hAnsi="Times New Roman" w:cs="Times New Roman"/>
+          <w:sz w:val="28"/>
+          <w:szCs w:val="28"/>
+        </w:rPr>
+        <w:t>,3,4,7,9}</w:t>
+      </w:r>
+    </w:p>
+    <w:p>
+      <w:pPr>
+        <w:spacing w:after="0" w:line="360" w:lineRule="auto"/>
+        <w:contextualSpacing/>
+        <w:jc w:val="both"/>
+        <w:rPr>
+          <w:rFonts w:ascii="Times New Roman" w:hAnsi="Times New Roman" w:cs="Times New Roman"/>
+          <w:sz w:val="28"/>
+          <w:szCs w:val="28"/>
+        </w:rPr>
+      </w:pPr>
+      <w:r>
+        <w:rPr>
+          <w:rFonts w:ascii="Times New Roman" w:hAnsi="Times New Roman" w:cs="Times New Roman"/>
+          <w:b/>
+          <w:bCs/>
+          <w:sz w:val="28"/>
+          <w:szCs w:val="28"/>
+        </w:rPr>
+        <w:t>Output</w:t>
+      </w:r>
+      <w:r>
+        <w:rPr>
+          <w:rFonts w:ascii="Times New Roman" w:hAnsi="Times New Roman" w:cs="Times New Roman"/>
+          <w:sz w:val="28"/>
+          <w:szCs w:val="28"/>
+        </w:rPr>
+        <w:t>: -1</w:t>
+      </w:r>
+    </w:p>
+    <w:p>
+      <w:pPr>
+        <w:spacing w:after="0" w:line="360" w:lineRule="auto"/>
+        <w:contextualSpacing/>
+        <w:jc w:val="both"/>
+        <w:rPr>
+          <w:rFonts w:ascii="Times New Roman" w:hAnsi="Times New Roman" w:cs="Times New Roman"/>
+          <w:b/>
+          <w:bCs/>
+          <w:sz w:val="28"/>
+          <w:szCs w:val="28"/>
+        </w:rPr>
+      </w:pPr>
+      <w:proofErr w:type="spellStart"/>
+      <w:r>
+        <w:rPr>
+          <w:rFonts w:ascii="Times New Roman" w:hAnsi="Times New Roman" w:cs="Times New Roman"/>
+          <w:b/>
+          <w:bCs/>
+          <w:sz w:val="28"/>
+          <w:szCs w:val="28"/>
+        </w:rPr>
+        <w:t>Bài</w:t>
+      </w:r>
+      <w:proofErr w:type="spellEnd"/>
+      <w:r>
+        <w:rPr>
+          <w:rFonts w:ascii="Times New Roman" w:hAnsi="Times New Roman" w:cs="Times New Roman"/>
+          <w:b/>
+          <w:bCs/>
+          <w:sz w:val="28"/>
+          <w:szCs w:val="28"/>
+        </w:rPr>
+        <w:t xml:space="preserve"> </w:t>
+      </w:r>
+      <w:r>
+        <w:rPr>
+          <w:rFonts w:ascii="Times New Roman" w:hAnsi="Times New Roman" w:cs="Times New Roman"/>
+          <w:b/>
+          <w:bCs/>
+          <w:sz w:val="28"/>
+          <w:szCs w:val="28"/>
+        </w:rPr>
+        <w:t>6</w:t>
+      </w:r>
+      <w:r>
+        <w:rPr>
+          <w:rFonts w:ascii="Times New Roman" w:hAnsi="Times New Roman" w:cs="Times New Roman"/>
+          <w:b/>
+          <w:bCs/>
+          <w:sz w:val="28"/>
+          <w:szCs w:val="28"/>
+        </w:rPr>
+        <w:t>:</w:t>
+      </w:r>
+      <w:r>
+        <w:rPr>
+          <w:rFonts w:ascii="Times New Roman" w:hAnsi="Times New Roman" w:cs="Times New Roman"/>
+          <w:sz w:val="28"/>
+          <w:szCs w:val="28"/>
+        </w:rPr>
+        <w:t xml:space="preserve"> Cho </w:t>
+      </w:r>
+      <w:proofErr w:type="spellStart"/>
+      <w:r>
+        <w:rPr>
+          <w:rFonts w:ascii="Times New Roman" w:hAnsi="Times New Roman" w:cs="Times New Roman"/>
+          <w:sz w:val="28"/>
+          <w:szCs w:val="28"/>
+        </w:rPr>
+        <w:t>một</w:t>
+      </w:r>
+      <w:proofErr w:type="spellEnd"/>
+      <w:r>
+        <w:rPr>
+          <w:rFonts w:ascii="Times New Roman" w:hAnsi="Times New Roman" w:cs="Times New Roman"/>
+          <w:sz w:val="28"/>
+          <w:szCs w:val="28"/>
+        </w:rPr>
+        <w:t xml:space="preserve"> </w:t>
+      </w:r>
+      <w:proofErr w:type="spellStart"/>
+      <w:r>
+        <w:rPr>
+          <w:rFonts w:ascii="Times New Roman" w:hAnsi="Times New Roman" w:cs="Times New Roman"/>
+          <w:sz w:val="28"/>
+          <w:szCs w:val="28"/>
+        </w:rPr>
+        <w:t>dãy</w:t>
+      </w:r>
+      <w:proofErr w:type="spellEnd"/>
+      <w:r>
+        <w:rPr>
+          <w:rFonts w:ascii="Times New Roman" w:hAnsi="Times New Roman" w:cs="Times New Roman"/>
+          <w:sz w:val="28"/>
+          <w:szCs w:val="28"/>
+        </w:rPr>
+        <w:t xml:space="preserve"> </w:t>
+      </w:r>
+      <w:proofErr w:type="spellStart"/>
+      <w:r>
+        <w:rPr>
+          <w:rFonts w:ascii="Times New Roman" w:hAnsi="Times New Roman" w:cs="Times New Roman"/>
+          <w:sz w:val="28"/>
+          <w:szCs w:val="28"/>
+        </w:rPr>
+        <w:t>số</w:t>
+      </w:r>
+      <w:proofErr w:type="spellEnd"/>
+      <w:r>
+        <w:rPr>
+          <w:rFonts w:ascii="Times New Roman" w:hAnsi="Times New Roman" w:cs="Times New Roman"/>
+          <w:sz w:val="28"/>
+          <w:szCs w:val="28"/>
+        </w:rPr>
+        <w:t xml:space="preserve"> </w:t>
+      </w:r>
+      <w:proofErr w:type="spellStart"/>
+      <w:r>
+        <w:rPr>
+          <w:rFonts w:ascii="Times New Roman" w:hAnsi="Times New Roman" w:cs="Times New Roman"/>
+          <w:sz w:val="28"/>
+          <w:szCs w:val="28"/>
+        </w:rPr>
+        <w:t>tự</w:t>
+      </w:r>
+      <w:proofErr w:type="spellEnd"/>
+      <w:r>
+        <w:rPr>
+          <w:rFonts w:ascii="Times New Roman" w:hAnsi="Times New Roman" w:cs="Times New Roman"/>
+          <w:sz w:val="28"/>
+          <w:szCs w:val="28"/>
+        </w:rPr>
+        <w:t xml:space="preserve"> </w:t>
+      </w:r>
+      <w:proofErr w:type="spellStart"/>
+      <w:r>
+        <w:rPr>
+          <w:rFonts w:ascii="Times New Roman" w:hAnsi="Times New Roman" w:cs="Times New Roman"/>
+          <w:sz w:val="28"/>
+          <w:szCs w:val="28"/>
+        </w:rPr>
+        <w:t>nhiên</w:t>
+      </w:r>
+      <w:proofErr w:type="spellEnd"/>
+      <w:r>
+        <w:rPr>
+          <w:rFonts w:ascii="Times New Roman" w:hAnsi="Times New Roman" w:cs="Times New Roman"/>
+          <w:sz w:val="28"/>
+          <w:szCs w:val="28"/>
+        </w:rPr>
+        <w:t xml:space="preserve"> </w:t>
+      </w:r>
+      <w:proofErr w:type="spellStart"/>
+      <w:r>
+        <w:rPr>
+          <w:rFonts w:ascii="Times New Roman" w:hAnsi="Times New Roman" w:cs="Times New Roman"/>
+          <w:b/>
+          <w:bCs/>
+          <w:sz w:val="28"/>
+          <w:szCs w:val="28"/>
+        </w:rPr>
+        <w:t>chưa</w:t>
+      </w:r>
+      <w:proofErr w:type="spellEnd"/>
+      <w:r>
+        <w:rPr>
+          <w:rFonts w:ascii="Times New Roman" w:hAnsi="Times New Roman" w:cs="Times New Roman"/>
+          <w:b/>
+          <w:bCs/>
+          <w:sz w:val="28"/>
+          <w:szCs w:val="28"/>
+        </w:rPr>
+        <w:t xml:space="preserve"> </w:t>
+      </w:r>
+      <w:proofErr w:type="spellStart"/>
+      <w:r>
+        <w:rPr>
+          <w:rFonts w:ascii="Times New Roman" w:hAnsi="Times New Roman" w:cs="Times New Roman"/>
+          <w:b/>
+          <w:bCs/>
+          <w:sz w:val="28"/>
+          <w:szCs w:val="28"/>
+        </w:rPr>
+        <w:t>sắp</w:t>
+      </w:r>
+      <w:proofErr w:type="spellEnd"/>
+      <w:r>
+        <w:rPr>
+          <w:rFonts w:ascii="Times New Roman" w:hAnsi="Times New Roman" w:cs="Times New Roman"/>
+          <w:b/>
+          <w:bCs/>
+          <w:sz w:val="28"/>
+          <w:szCs w:val="28"/>
+        </w:rPr>
+        <w:t xml:space="preserve"> </w:t>
+      </w:r>
+      <w:proofErr w:type="spellStart"/>
+      <w:r>
+        <w:rPr>
+          <w:rFonts w:ascii="Times New Roman" w:hAnsi="Times New Roman" w:cs="Times New Roman"/>
+          <w:b/>
+          <w:bCs/>
+          <w:sz w:val="28"/>
+          <w:szCs w:val="28"/>
+        </w:rPr>
+        <w:t>xếp</w:t>
+      </w:r>
+      <w:proofErr w:type="spellEnd"/>
+      <w:r>
+        <w:rPr>
+          <w:rFonts w:ascii="Times New Roman" w:hAnsi="Times New Roman" w:cs="Times New Roman"/>
+          <w:sz w:val="28"/>
+          <w:szCs w:val="28"/>
+        </w:rPr>
+        <w:t xml:space="preserve">. </w:t>
+      </w:r>
+      <w:proofErr w:type="spellStart"/>
+      <w:r>
+        <w:rPr>
+          <w:rFonts w:ascii="Times New Roman" w:hAnsi="Times New Roman" w:cs="Times New Roman"/>
+          <w:sz w:val="28"/>
+          <w:szCs w:val="28"/>
+        </w:rPr>
+        <w:t>Tìm</w:t>
+      </w:r>
+      <w:proofErr w:type="spellEnd"/>
+      <w:r>
+        <w:rPr>
+          <w:rFonts w:ascii="Times New Roman" w:hAnsi="Times New Roman" w:cs="Times New Roman"/>
+          <w:sz w:val="28"/>
+          <w:szCs w:val="28"/>
+        </w:rPr>
+        <w:t xml:space="preserve"> </w:t>
+      </w:r>
+      <w:proofErr w:type="spellStart"/>
+      <w:r>
+        <w:rPr>
+          <w:rFonts w:ascii="Times New Roman" w:hAnsi="Times New Roman" w:cs="Times New Roman"/>
+          <w:sz w:val="28"/>
+          <w:szCs w:val="28"/>
+        </w:rPr>
+        <w:t>số</w:t>
+      </w:r>
+      <w:proofErr w:type="spellEnd"/>
+      <w:r>
+        <w:rPr>
+          <w:rFonts w:ascii="Times New Roman" w:hAnsi="Times New Roman" w:cs="Times New Roman"/>
+          <w:sz w:val="28"/>
+          <w:szCs w:val="28"/>
+        </w:rPr>
+        <w:t xml:space="preserve"> </w:t>
+      </w:r>
+      <w:proofErr w:type="spellStart"/>
+      <w:r>
+        <w:rPr>
+          <w:rFonts w:ascii="Times New Roman" w:hAnsi="Times New Roman" w:cs="Times New Roman"/>
+          <w:sz w:val="28"/>
+          <w:szCs w:val="28"/>
+        </w:rPr>
+        <w:t>tự</w:t>
+      </w:r>
+      <w:proofErr w:type="spellEnd"/>
+      <w:r>
+        <w:rPr>
+          <w:rFonts w:ascii="Times New Roman" w:hAnsi="Times New Roman" w:cs="Times New Roman"/>
+          <w:sz w:val="28"/>
+          <w:szCs w:val="28"/>
+        </w:rPr>
+        <w:t xml:space="preserve"> </w:t>
+      </w:r>
+      <w:proofErr w:type="spellStart"/>
+      <w:r>
+        <w:rPr>
+          <w:rFonts w:ascii="Times New Roman" w:hAnsi="Times New Roman" w:cs="Times New Roman"/>
+          <w:sz w:val="28"/>
+          <w:szCs w:val="28"/>
+        </w:rPr>
+        <w:t>nhiên</w:t>
+      </w:r>
+      <w:proofErr w:type="spellEnd"/>
+      <w:r>
+        <w:rPr>
+          <w:rFonts w:ascii="Times New Roman" w:hAnsi="Times New Roman" w:cs="Times New Roman"/>
+          <w:sz w:val="28"/>
+          <w:szCs w:val="28"/>
+        </w:rPr>
+        <w:t xml:space="preserve"> </w:t>
+      </w:r>
+      <w:proofErr w:type="spellStart"/>
+      <w:r>
+        <w:rPr>
+          <w:rFonts w:ascii="Times New Roman" w:hAnsi="Times New Roman" w:cs="Times New Roman"/>
+          <w:sz w:val="28"/>
+          <w:szCs w:val="28"/>
+        </w:rPr>
+        <w:t>bé</w:t>
+      </w:r>
+      <w:proofErr w:type="spellEnd"/>
+      <w:r>
+        <w:rPr>
+          <w:rFonts w:ascii="Times New Roman" w:hAnsi="Times New Roman" w:cs="Times New Roman"/>
+          <w:sz w:val="28"/>
+          <w:szCs w:val="28"/>
+        </w:rPr>
+        <w:t xml:space="preserve"> </w:t>
+      </w:r>
+      <w:proofErr w:type="spellStart"/>
+      <w:r>
+        <w:rPr>
+          <w:rFonts w:ascii="Times New Roman" w:hAnsi="Times New Roman" w:cs="Times New Roman"/>
+          <w:sz w:val="28"/>
+          <w:szCs w:val="28"/>
+        </w:rPr>
+        <w:t>nhất</w:t>
+      </w:r>
+      <w:proofErr w:type="spellEnd"/>
+      <w:r>
+        <w:rPr>
+          <w:rFonts w:ascii="Times New Roman" w:hAnsi="Times New Roman" w:cs="Times New Roman"/>
+          <w:sz w:val="28"/>
+          <w:szCs w:val="28"/>
+        </w:rPr>
+        <w:t xml:space="preserve"> </w:t>
+      </w:r>
+      <w:proofErr w:type="spellStart"/>
+      <w:r>
+        <w:rPr>
+          <w:rFonts w:ascii="Times New Roman" w:hAnsi="Times New Roman" w:cs="Times New Roman"/>
+          <w:sz w:val="28"/>
+          <w:szCs w:val="28"/>
+        </w:rPr>
+        <w:t>thuộc</w:t>
+      </w:r>
+      <w:proofErr w:type="spellEnd"/>
+      <w:r>
+        <w:rPr>
+          <w:rFonts w:ascii="Times New Roman" w:hAnsi="Times New Roman" w:cs="Times New Roman"/>
+          <w:sz w:val="28"/>
+          <w:szCs w:val="28"/>
+        </w:rPr>
+        <w:t xml:space="preserve"> </w:t>
+      </w:r>
+      <w:proofErr w:type="spellStart"/>
+      <w:r>
+        <w:rPr>
+          <w:rFonts w:ascii="Times New Roman" w:hAnsi="Times New Roman" w:cs="Times New Roman"/>
+          <w:sz w:val="28"/>
+          <w:szCs w:val="28"/>
+        </w:rPr>
+        <w:t>dãy</w:t>
+      </w:r>
+      <w:proofErr w:type="spellEnd"/>
+      <w:r>
+        <w:rPr>
+          <w:rFonts w:ascii="Times New Roman" w:hAnsi="Times New Roman" w:cs="Times New Roman"/>
+          <w:sz w:val="28"/>
+          <w:szCs w:val="28"/>
+        </w:rPr>
+        <w:t>.</w:t>
+      </w:r>
+    </w:p>
+    <w:p>
+      <w:pPr>
+        <w:spacing w:after="0" w:line="360" w:lineRule="auto"/>
+        <w:contextualSpacing/>
+        <w:jc w:val="both"/>
+        <w:rPr>
+          <w:rFonts w:ascii="Times New Roman" w:hAnsi="Times New Roman" w:cs="Times New Roman"/>
+          <w:sz w:val="28"/>
+          <w:szCs w:val="28"/>
+        </w:rPr>
+      </w:pPr>
+      <w:proofErr w:type="spellStart"/>
+      <w:r>
+        <w:rPr>
+          <w:rFonts w:ascii="Times New Roman" w:hAnsi="Times New Roman" w:cs="Times New Roman"/>
+          <w:b/>
+          <w:bCs/>
+          <w:sz w:val="28"/>
+          <w:szCs w:val="28"/>
+        </w:rPr>
+        <w:t>Bài</w:t>
+      </w:r>
+      <w:proofErr w:type="spellEnd"/>
+      <w:r>
+        <w:rPr>
+          <w:rFonts w:ascii="Times New Roman" w:hAnsi="Times New Roman" w:cs="Times New Roman"/>
+          <w:b/>
+          <w:bCs/>
+          <w:sz w:val="28"/>
+          <w:szCs w:val="28"/>
+        </w:rPr>
+        <w:t xml:space="preserve"> </w:t>
+      </w:r>
+      <w:r>
+        <w:rPr>
+          <w:rFonts w:ascii="Times New Roman" w:hAnsi="Times New Roman" w:cs="Times New Roman"/>
+          <w:b/>
+          <w:bCs/>
+          <w:sz w:val="28"/>
+          <w:szCs w:val="28"/>
+        </w:rPr>
+        <w:t>7</w:t>
+      </w:r>
+      <w:r>
+        <w:rPr>
+          <w:rFonts w:ascii="Times New Roman" w:hAnsi="Times New Roman" w:cs="Times New Roman"/>
+          <w:b/>
+          <w:bCs/>
+          <w:sz w:val="28"/>
+          <w:szCs w:val="28"/>
+        </w:rPr>
+        <w:t xml:space="preserve">: </w:t>
+      </w:r>
+      <w:proofErr w:type="spellStart"/>
+      <w:r>
+        <w:rPr>
+          <w:rFonts w:ascii="Times New Roman" w:hAnsi="Times New Roman" w:cs="Times New Roman"/>
+          <w:sz w:val="28"/>
+          <w:szCs w:val="28"/>
+        </w:rPr>
+        <w:t>Tìm</w:t>
+      </w:r>
+      <w:proofErr w:type="spellEnd"/>
+      <w:r>
+        <w:rPr>
+          <w:rFonts w:ascii="Times New Roman" w:hAnsi="Times New Roman" w:cs="Times New Roman"/>
+          <w:sz w:val="28"/>
+          <w:szCs w:val="28"/>
+        </w:rPr>
+        <w:t xml:space="preserve"> </w:t>
+      </w:r>
+      <w:proofErr w:type="spellStart"/>
+      <w:r>
+        <w:rPr>
+          <w:rFonts w:ascii="Times New Roman" w:hAnsi="Times New Roman" w:cs="Times New Roman"/>
+          <w:sz w:val="28"/>
+          <w:szCs w:val="28"/>
+        </w:rPr>
+        <w:t>phần</w:t>
+      </w:r>
+      <w:proofErr w:type="spellEnd"/>
+      <w:r>
+        <w:rPr>
+          <w:rFonts w:ascii="Times New Roman" w:hAnsi="Times New Roman" w:cs="Times New Roman"/>
+          <w:sz w:val="28"/>
+          <w:szCs w:val="28"/>
+        </w:rPr>
+        <w:t xml:space="preserve"> </w:t>
+      </w:r>
+      <w:proofErr w:type="spellStart"/>
+      <w:r>
+        <w:rPr>
+          <w:rFonts w:ascii="Times New Roman" w:hAnsi="Times New Roman" w:cs="Times New Roman"/>
+          <w:sz w:val="28"/>
+          <w:szCs w:val="28"/>
+        </w:rPr>
+        <w:t>tử</w:t>
+      </w:r>
+      <w:proofErr w:type="spellEnd"/>
+      <w:r>
+        <w:rPr>
+          <w:rFonts w:ascii="Times New Roman" w:hAnsi="Times New Roman" w:cs="Times New Roman"/>
+          <w:sz w:val="28"/>
+          <w:szCs w:val="28"/>
+        </w:rPr>
+        <w:t xml:space="preserve"> </w:t>
+      </w:r>
+      <w:proofErr w:type="spellStart"/>
+      <w:r>
+        <w:rPr>
+          <w:rFonts w:ascii="Times New Roman" w:hAnsi="Times New Roman" w:cs="Times New Roman"/>
+          <w:sz w:val="28"/>
+          <w:szCs w:val="28"/>
+        </w:rPr>
+        <w:t>lớn</w:t>
+      </w:r>
+      <w:proofErr w:type="spellEnd"/>
+      <w:r>
+        <w:rPr>
+          <w:rFonts w:ascii="Times New Roman" w:hAnsi="Times New Roman" w:cs="Times New Roman"/>
+          <w:sz w:val="28"/>
+          <w:szCs w:val="28"/>
+        </w:rPr>
+        <w:t xml:space="preserve"> </w:t>
+      </w:r>
+      <w:proofErr w:type="spellStart"/>
+      <w:r>
+        <w:rPr>
+          <w:rFonts w:ascii="Times New Roman" w:hAnsi="Times New Roman" w:cs="Times New Roman"/>
+          <w:sz w:val="28"/>
+          <w:szCs w:val="28"/>
+        </w:rPr>
+        <w:t>thứ</w:t>
+      </w:r>
+      <w:proofErr w:type="spellEnd"/>
+      <w:r>
+        <w:rPr>
+          <w:rFonts w:ascii="Times New Roman" w:hAnsi="Times New Roman" w:cs="Times New Roman"/>
+          <w:sz w:val="28"/>
+          <w:szCs w:val="28"/>
+        </w:rPr>
+        <w:t xml:space="preserve"> k </w:t>
+      </w:r>
+      <w:proofErr w:type="spellStart"/>
+      <w:r>
+        <w:rPr>
+          <w:rFonts w:ascii="Times New Roman" w:hAnsi="Times New Roman" w:cs="Times New Roman"/>
+          <w:sz w:val="28"/>
+          <w:szCs w:val="28"/>
+        </w:rPr>
+        <w:t>của</w:t>
+      </w:r>
+      <w:proofErr w:type="spellEnd"/>
+      <w:r>
+        <w:rPr>
+          <w:rFonts w:ascii="Times New Roman" w:hAnsi="Times New Roman" w:cs="Times New Roman"/>
+          <w:sz w:val="28"/>
+          <w:szCs w:val="28"/>
+        </w:rPr>
+        <w:t xml:space="preserve"> </w:t>
+      </w:r>
+      <w:proofErr w:type="spellStart"/>
+      <w:r>
+        <w:rPr>
+          <w:rFonts w:ascii="Times New Roman" w:hAnsi="Times New Roman" w:cs="Times New Roman"/>
+          <w:sz w:val="28"/>
+          <w:szCs w:val="28"/>
+        </w:rPr>
+        <w:t>dãy</w:t>
+      </w:r>
+      <w:proofErr w:type="spellEnd"/>
+      <w:r>
+        <w:rPr>
+          <w:rFonts w:ascii="Times New Roman" w:hAnsi="Times New Roman" w:cs="Times New Roman"/>
+          <w:sz w:val="28"/>
+          <w:szCs w:val="28"/>
+        </w:rPr>
+        <w:t xml:space="preserve"> </w:t>
+      </w:r>
+      <w:proofErr w:type="spellStart"/>
+      <w:r>
+        <w:rPr>
+          <w:rFonts w:ascii="Times New Roman" w:hAnsi="Times New Roman" w:cs="Times New Roman"/>
+          <w:sz w:val="28"/>
+          <w:szCs w:val="28"/>
+        </w:rPr>
+        <w:t>gồ</w:t>
+      </w:r>
+      <w:r>
+        <w:rPr>
+          <w:rFonts w:ascii="Times New Roman" w:hAnsi="Times New Roman" w:cs="Times New Roman"/>
+          <w:sz w:val="28"/>
+          <w:szCs w:val="28"/>
+        </w:rPr>
+        <w:t>m</w:t>
+      </w:r>
+      <w:proofErr w:type="spellEnd"/>
+      <w:r>
+        <w:rPr>
+          <w:rFonts w:ascii="Times New Roman" w:hAnsi="Times New Roman" w:cs="Times New Roman"/>
+          <w:sz w:val="28"/>
+          <w:szCs w:val="28"/>
+        </w:rPr>
+        <w:t xml:space="preserve"> n </w:t>
+      </w:r>
+      <w:proofErr w:type="spellStart"/>
+      <w:r>
+        <w:rPr>
+          <w:rFonts w:ascii="Times New Roman" w:hAnsi="Times New Roman" w:cs="Times New Roman"/>
+          <w:sz w:val="28"/>
+          <w:szCs w:val="28"/>
+        </w:rPr>
+        <w:t>phần</w:t>
+      </w:r>
+      <w:proofErr w:type="spellEnd"/>
+      <w:r>
+        <w:rPr>
+          <w:rFonts w:ascii="Times New Roman" w:hAnsi="Times New Roman" w:cs="Times New Roman"/>
+          <w:sz w:val="28"/>
+          <w:szCs w:val="28"/>
+        </w:rPr>
+        <w:t xml:space="preserve"> </w:t>
+      </w:r>
+      <w:proofErr w:type="spellStart"/>
+      <w:r>
+        <w:rPr>
+          <w:rFonts w:ascii="Times New Roman" w:hAnsi="Times New Roman" w:cs="Times New Roman"/>
+          <w:sz w:val="28"/>
+          <w:szCs w:val="28"/>
+        </w:rPr>
+        <w:t>tử</w:t>
+      </w:r>
+      <w:proofErr w:type="spellEnd"/>
+      <w:r>
+        <w:rPr>
+          <w:rFonts w:ascii="Times New Roman" w:hAnsi="Times New Roman" w:cs="Times New Roman"/>
+          <w:sz w:val="28"/>
+          <w:szCs w:val="28"/>
+        </w:rPr>
+        <w:t>.</w:t>
+      </w:r>
+    </w:p>
+    <w:p>
+      <w:pPr>
+        <w:spacing w:after="0" w:line="360" w:lineRule="auto"/>
+        <w:contextualSpacing/>
+        <w:jc w:val="both"/>
+        <w:rPr>
+          <w:rFonts w:ascii="Times New Roman" w:hAnsi="Times New Roman" w:cs="Times New Roman"/>
+          <w:b/>
+          <w:bCs/>
+          <w:sz w:val="28"/>
+          <w:szCs w:val="28"/>
           <w:lang w:val="vi-VN"/>
         </w:rPr>
       </w:pPr>
       <w:r>
         <w:rPr>
-          <w:rFonts w:ascii="Times New Roman" w:eastAsia="Times New Roman" w:hAnsi="Times New Roman" w:cs="Times New Roman"/>
-          <w:color w:val="232323"/>
-          <w:sz w:val="28"/>
-          <w:szCs w:val="28"/>
-        </w:rPr>
+          <w:rFonts w:ascii="Times New Roman" w:hAnsi="Times New Roman" w:cs="Times New Roman"/>
+          <w:b/>
+          <w:bCs/>
+          <w:sz w:val="28"/>
+          <w:szCs w:val="28"/>
+          <w:lang w:val="vi-VN"/>
+        </w:rPr>
+        <w:t xml:space="preserve">Bài </w:t>
+      </w:r>
+      <w:r>
+        <w:rPr>
+          <w:rFonts w:ascii="Times New Roman" w:hAnsi="Times New Roman" w:cs="Times New Roman"/>
+          <w:b/>
+          <w:bCs/>
+          <w:sz w:val="28"/>
+          <w:szCs w:val="28"/>
+        </w:rPr>
+        <w:t>8</w:t>
+      </w:r>
+      <w:r>
+        <w:rPr>
+          <w:rFonts w:ascii="Times New Roman" w:hAnsi="Times New Roman" w:cs="Times New Roman"/>
+          <w:b/>
+          <w:bCs/>
+          <w:sz w:val="28"/>
+          <w:szCs w:val="28"/>
+          <w:lang w:val="vi-VN"/>
+        </w:rPr>
+        <w:t>: Xếp trứng</w:t>
+      </w:r>
+    </w:p>
+    <w:p>
+      <w:pPr>
+        <w:spacing w:after="0" w:line="360" w:lineRule="auto"/>
+        <w:contextualSpacing/>
+        <w:jc w:val="both"/>
+        <w:rPr>
+          <w:rFonts w:ascii="Times New Roman" w:hAnsi="Times New Roman" w:cs="Times New Roman"/>
+          <w:sz w:val="28"/>
+          <w:szCs w:val="28"/>
+          <w:lang w:val="vi-VN"/>
+        </w:rPr>
+      </w:pPr>
+      <w:r>
+        <w:rPr>
+          <w:rFonts w:ascii="Times New Roman" w:eastAsia="Times New Roman" w:hAnsi="Times New Roman" w:cs="Times New Roman"/>
+          <w:color w:val="232323"/>
+          <w:sz w:val="28"/>
+          <w:szCs w:val="28"/>
+        </w:rPr>
+        <w:lastRenderedPageBreak/>
         <w:t xml:space="preserve">Cho N </w:t>
       </w:r>
       <w:proofErr w:type="spellStart"/>
@@ -5057,7 +5406,6 @@
           <w:sz w:val="28"/>
           <w:szCs w:val="28"/>
         </w:rPr>
-        <w:lastRenderedPageBreak/>
         <w:drawing>
           <wp:inline distT="0" distB="0" distL="0" distR="0" wp14:anchorId="7F107871" wp14:editId="23BAB69A">
             <wp:extent cx="4733925" cy="3155950"/>
@@ -5886,6 +6234,15 @@
           <w:szCs w:val="28"/>
         </w:rPr>
         <w:br/>
+      </w:r>
+      <w:r>
+        <w:rPr>
+          <w:rFonts w:ascii="Times New Roman" w:eastAsia="Times New Roman" w:hAnsi="Times New Roman" w:cs="Times New Roman"/>
+          <w:color w:val="232323"/>
+          <w:sz w:val="28"/>
+          <w:szCs w:val="28"/>
+        </w:rPr>
+        <w:lastRenderedPageBreak/>
         <w:t>8</w:t>
       </w:r>
       <w:r>
@@ -5982,7 +6339,7 @@
 </file>
 
 <file path=word/numbering.xml><?xml version="1.0" encoding="utf-8"?>
-<w:numbering xmlns:wpc="http://schemas.microsoft.com/office/word/2010/wordprocessingCanvas" xmlns:cx="http://schemas.microsoft.com/office/drawing/2014/chartex" xmlns:cx1="http://schemas.microsoft.com/office/drawing/2015/9/8/chartex" xmlns:cx2="http://schemas.microsoft.com/office/drawing/2015/10/21/chartex" xmlns:cx3="http://schemas.microsoft.com/office/drawing/2016/5/9/chartex" xmlns:cx4="http://schemas.microsoft.com/office/drawing/2016/5/10/chartex" xmlns:cx5="http://schemas.microsoft.com/office/drawing/2016/5/11/chartex" xmlns:cx6="http://schemas.microsoft.com/office/drawing/2016/5/12/chartex" xmlns:cx7="http://schemas.microsoft.com/office/drawing/2016/5/13/chartex" xmlns:cx8="http://schemas.microsoft.com/office/drawing/2016/5/14/chartex" xmlns:mc="http://schemas.openxmlformats.org/markup-compatibility/2006" xmlns:aink="http://schemas.microsoft.com/office/drawing/2016/ink" xmlns:am3d="http://schemas.microsoft.com/office/drawing/2017/model3d" xmlns:o="urn:schemas-microsoft-com:office:office" xmlns:oel="http://schemas.microsoft.com/office/2019/extlst" xmlns:r="http://schemas.openxmlformats.org/officeDocument/2006/relationships" xmlns:m="http://schemas.openxmlformats.org/officeDocument/2006/math" xmlns:v="urn:schemas-microsoft-com:vml" xmlns:wp14="http://schemas.microsoft.com/office/word/2010/wordprocessingDrawing" xmlns:wp="http://schemas.openxmlformats.org/drawingml/2006/wordprocessingDrawing" xmlns:w10="urn:schemas-microsoft-com:office:word" xmlns:w="http://schemas.openxmlformats.org/wordprocessingml/2006/main" xmlns:w14="http://schemas.microsoft.com/office/word/2010/wordml" xmlns:w15="http://schemas.microsoft.com/office/word/2012/wordml" xmlns:w16cex="http://schemas.microsoft.com/office/word/2018/wordml/cex" xmlns:w16cid="http://schemas.microsoft.com/office/word/2016/wordml/cid" xmlns:w16="http://schemas.microsoft.com/office/word/2018/wordml" xmlns:w16sdtdh="http://schemas.microsoft.com/office/word/2020/wordml/sdtdatahash" xmlns:w16se="http://schemas.microsoft.com/office/word/2015/wordml/symex" xmlns:wpg="http://schemas.microsoft.com/office/word/2010/wordprocessingGroup" xmlns:wpi="http://schemas.microsoft.com/office/word/2010/wordprocessingInk" xmlns:wne="http://schemas.microsoft.com/office/word/2006/wordml" xmlns:wps="http://schemas.microsoft.com/office/word/2010/wordprocessingShape" mc:Ignorable="w14 w15 w16se w16cid w16 w16cex w16sdtdh wp14">
+<w:numbering xmlns:wpc="http://schemas.microsoft.com/office/word/2010/wordprocessingCanvas" xmlns:cx="http://schemas.microsoft.com/office/drawing/2014/chartex" xmlns:cx1="http://schemas.microsoft.com/office/drawing/2015/9/8/chartex" xmlns:cx2="http://schemas.microsoft.com/office/drawing/2015/10/21/chartex" xmlns:cx3="http://schemas.microsoft.com/office/drawing/2016/5/9/chartex" xmlns:cx4="http://schemas.microsoft.com/office/drawing/2016/5/10/chartex" xmlns:cx5="http://schemas.microsoft.com/office/drawing/2016/5/11/chartex" xmlns:cx6="http://schemas.microsoft.com/office/drawing/2016/5/12/chartex" xmlns:cx7="http://schemas.microsoft.com/office/drawing/2016/5/13/chartex" xmlns:cx8="http://schemas.microsoft.com/office/drawing/2016/5/14/chartex" xmlns:mc="http://schemas.openxmlformats.org/markup-compatibility/2006" xmlns:aink="http://schemas.microsoft.com/office/drawing/2016/ink" xmlns:am3d="http://schemas.microsoft.com/office/drawing/2017/model3d" xmlns:o="urn:schemas-microsoft-com:office:office" xmlns:oel="http://schemas.microsoft.com/office/2019/extlst" xmlns:r="http://schemas.openxmlformats.org/officeDocument/2006/relationships" xmlns:m="http://schemas.openxmlformats.org/officeDocument/2006/math" xmlns:v="urn:schemas-microsoft-com:vml" xmlns:wp14="http://schemas.microsoft.com/office/word/2010/wordprocessingDrawing" xmlns:wp="http://schemas.openxmlformats.org/drawingml/2006/wordprocessingDrawing" xmlns:w10="urn:schemas-microsoft-com:office:word" xmlns:w="http://schemas.openxmlformats.org/wordprocessingml/2006/main" xmlns:w14="http://schemas.microsoft.com/office/word/2010/wordml" xmlns:w15="http://schemas.microsoft.com/office/word/2012/wordml" xmlns:w16cex="http://schemas.microsoft.com/office/word/2018/wordml/cex" xmlns:w16cid="http://schemas.microsoft.com/office/word/2016/wordml/cid" xmlns:w16="http://schemas.microsoft.com/office/word/2018/wordml" xmlns:w16du="http://schemas.microsoft.com/office/word/2023/wordml/word16du" xmlns:w16sdtdh="http://schemas.microsoft.com/office/word/2020/wordml/sdtdatahash" xmlns:w16se="http://schemas.microsoft.com/office/word/2015/wordml/symex" xmlns:wpg="http://schemas.microsoft.com/office/word/2010/wordprocessingGroup" xmlns:wpi="http://schemas.microsoft.com/office/word/2010/wordprocessingInk" xmlns:wne="http://schemas.microsoft.com/office/word/2006/wordml" xmlns:wps="http://schemas.microsoft.com/office/word/2010/wordprocessingShape" mc:Ignorable="w14 w15 w16se w16cid w16 w16cex w16sdtdh wp14">
   <w:abstractNum w:abstractNumId="0" w15:restartNumberingAfterBreak="0">
     <w:nsid w:val="074337C2"/>
     <w:multiLevelType w:val="multilevel"/>
